--- a/day-6/Nikhil k day_6_report.docx
+++ b/day-6/Nikhil k day_6_report.docx
@@ -114,49 +114,219 @@
         </w:rPr>
         <w:br/>
       </w:r>
-    </w:p>
-    <w:p>
-      <w:pPr>
-        <w:spacing w:line="312" w:lineRule="auto"/>
-        <w:rPr>
-          <w:b/>
-          <w:sz w:val="28"/>
-          <w:lang w:val="en-US"/>
-        </w:rPr>
-      </w:pPr>
-    </w:p>
-    <w:p>
-      <w:pPr>
-        <w:spacing w:line="312" w:lineRule="auto"/>
-        <w:rPr>
-          <w:b/>
-          <w:sz w:val="28"/>
-          <w:lang w:val="en-US"/>
-        </w:rPr>
-      </w:pPr>
-    </w:p>
-    <w:p>
-      <w:pPr>
-        <w:spacing w:line="312" w:lineRule="auto"/>
-        <w:rPr>
-          <w:b/>
-          <w:sz w:val="28"/>
-          <w:lang w:val="en-US"/>
-        </w:rPr>
-      </w:pPr>
-    </w:p>
-    <w:p>
-      <w:pPr>
-        <w:spacing w:line="312" w:lineRule="auto"/>
-        <w:rPr>
-          <w:szCs w:val="24"/>
-          <w:u w:val="single"/>
-          <w:lang w:val="en-US"/>
-        </w:rPr>
-      </w:pPr>
+      <w:r>
+        <w:rPr>
+          <w:lang w:val="en-US"/>
+        </w:rPr>
+        <w:t xml:space="preserve">1. Create a base class Employee with attributes: name, </w:t>
+      </w:r>
       <w:proofErr w:type="spellStart"/>
       <w:r>
         <w:rPr>
+          <w:lang w:val="en-US"/>
+        </w:rPr>
+        <w:t>employeeId</w:t>
+      </w:r>
+      <w:proofErr w:type="spellEnd"/>
+      <w:r>
+        <w:rPr>
+          <w:lang w:val="en-US"/>
+        </w:rPr>
+        <w:t>, salary.</w:t>
+      </w:r>
+    </w:p>
+    <w:p>
+      <w:pPr>
+        <w:spacing w:line="312" w:lineRule="auto"/>
+        <w:rPr>
+          <w:lang w:val="en-US"/>
+        </w:rPr>
+      </w:pPr>
+      <w:r>
+        <w:rPr>
+          <w:lang w:val="en-US"/>
+        </w:rPr>
+        <w:t xml:space="preserve">2. Define a method </w:t>
+      </w:r>
+      <w:proofErr w:type="spellStart"/>
+      <w:proofErr w:type="gramStart"/>
+      <w:r>
+        <w:rPr>
+          <w:lang w:val="en-US"/>
+        </w:rPr>
+        <w:t>getDetails</w:t>
+      </w:r>
+      <w:proofErr w:type="spellEnd"/>
+      <w:r>
+        <w:rPr>
+          <w:lang w:val="en-US"/>
+        </w:rPr>
+        <w:t>(</w:t>
+      </w:r>
+      <w:proofErr w:type="gramEnd"/>
+      <w:r>
+        <w:rPr>
+          <w:lang w:val="en-US"/>
+        </w:rPr>
+        <w:t>) in Employee that returns basic info.</w:t>
+      </w:r>
+    </w:p>
+    <w:p>
+      <w:pPr>
+        <w:spacing w:line="312" w:lineRule="auto"/>
+        <w:rPr>
+          <w:lang w:val="en-US"/>
+        </w:rPr>
+      </w:pPr>
+      <w:r>
+        <w:rPr>
+          <w:lang w:val="en-US"/>
+        </w:rPr>
+        <w:t>3. Create a subclass Manager that adds department attribute.</w:t>
+      </w:r>
+    </w:p>
+    <w:p>
+      <w:pPr>
+        <w:spacing w:line="312" w:lineRule="auto"/>
+        <w:rPr>
+          <w:lang w:val="en-US"/>
+        </w:rPr>
+      </w:pPr>
+      <w:r>
+        <w:rPr>
+          <w:lang w:val="en-US"/>
+        </w:rPr>
+        <w:t xml:space="preserve">4. Override </w:t>
+      </w:r>
+      <w:proofErr w:type="spellStart"/>
+      <w:proofErr w:type="gramStart"/>
+      <w:r>
+        <w:rPr>
+          <w:lang w:val="en-US"/>
+        </w:rPr>
+        <w:t>getDetails</w:t>
+      </w:r>
+      <w:proofErr w:type="spellEnd"/>
+      <w:r>
+        <w:rPr>
+          <w:lang w:val="en-US"/>
+        </w:rPr>
+        <w:t>(</w:t>
+      </w:r>
+      <w:proofErr w:type="gramEnd"/>
+      <w:r>
+        <w:rPr>
+          <w:lang w:val="en-US"/>
+        </w:rPr>
+        <w:t>) in Manager to include department.</w:t>
+      </w:r>
+    </w:p>
+    <w:p>
+      <w:pPr>
+        <w:spacing w:line="312" w:lineRule="auto"/>
+        <w:rPr>
+          <w:lang w:val="en-US"/>
+        </w:rPr>
+      </w:pPr>
+      <w:r>
+        <w:rPr>
+          <w:lang w:val="en-US"/>
+        </w:rPr>
+        <w:t xml:space="preserve">5. Create a subclass Developer that adds </w:t>
+      </w:r>
+      <w:proofErr w:type="spellStart"/>
+      <w:r>
+        <w:rPr>
+          <w:lang w:val="en-US"/>
+        </w:rPr>
+        <w:t>programmingLanguage</w:t>
+      </w:r>
+      <w:proofErr w:type="spellEnd"/>
+      <w:r>
+        <w:rPr>
+          <w:lang w:val="en-US"/>
+        </w:rPr>
+        <w:t xml:space="preserve"> attribute.</w:t>
+      </w:r>
+    </w:p>
+    <w:p>
+      <w:pPr>
+        <w:spacing w:line="312" w:lineRule="auto"/>
+        <w:rPr>
+          <w:lang w:val="en-US"/>
+        </w:rPr>
+      </w:pPr>
+      <w:r>
+        <w:rPr>
+          <w:lang w:val="en-US"/>
+        </w:rPr>
+        <w:t xml:space="preserve">6. Override </w:t>
+      </w:r>
+      <w:proofErr w:type="spellStart"/>
+      <w:proofErr w:type="gramStart"/>
+      <w:r>
+        <w:rPr>
+          <w:lang w:val="en-US"/>
+        </w:rPr>
+        <w:t>getDetails</w:t>
+      </w:r>
+      <w:proofErr w:type="spellEnd"/>
+      <w:r>
+        <w:rPr>
+          <w:lang w:val="en-US"/>
+        </w:rPr>
+        <w:t>(</w:t>
+      </w:r>
+      <w:proofErr w:type="gramEnd"/>
+      <w:r>
+        <w:rPr>
+          <w:lang w:val="en-US"/>
+        </w:rPr>
+        <w:t xml:space="preserve">) in Developer to include </w:t>
+      </w:r>
+      <w:proofErr w:type="spellStart"/>
+      <w:r>
+        <w:rPr>
+          <w:lang w:val="en-US"/>
+        </w:rPr>
+        <w:t>programmingLanguage</w:t>
+      </w:r>
+      <w:proofErr w:type="spellEnd"/>
+      <w:r>
+        <w:rPr>
+          <w:lang w:val="en-US"/>
+        </w:rPr>
+        <w:t>.</w:t>
+      </w:r>
+    </w:p>
+    <w:p>
+      <w:pPr>
+        <w:spacing w:line="312" w:lineRule="auto"/>
+        <w:rPr>
+          <w:b/>
+          <w:sz w:val="28"/>
+          <w:lang w:val="en-US"/>
+        </w:rPr>
+      </w:pPr>
+      <w:r>
+        <w:rPr>
+          <w:lang w:val="en-US"/>
+        </w:rPr>
+        <w:t>7. In the main method, create and test all three types of objects.</w:t>
+      </w:r>
+    </w:p>
+    <w:p>
+      <w:pPr>
+        <w:spacing w:line="312" w:lineRule="auto"/>
+        <w:rPr>
+          <w:szCs w:val="24"/>
+          <w:u w:val="single"/>
+          <w:lang w:val="en-US"/>
+        </w:rPr>
+      </w:pPr>
+      <w:proofErr w:type="spellStart"/>
+      <w:r>
+        <w:rPr>
           <w:b/>
           <w:sz w:val="28"/>
           <w:szCs w:val="24"/>
@@ -188,238 +358,1544 @@
           <w:lang w:val="en-US"/>
         </w:rPr>
       </w:pPr>
-    </w:p>
-    <w:p>
-      <w:pPr>
-        <w:tabs>
-          <w:tab w:val="left" w:pos="1647"/>
-        </w:tabs>
-        <w:spacing w:line="312" w:lineRule="auto"/>
-        <w:rPr>
-          <w:szCs w:val="24"/>
-          <w:lang w:val="en-US"/>
-        </w:rPr>
-      </w:pPr>
-    </w:p>
-    <w:p>
-      <w:pPr>
-        <w:tabs>
-          <w:tab w:val="left" w:pos="1647"/>
-        </w:tabs>
-        <w:spacing w:line="312" w:lineRule="auto"/>
-        <w:rPr>
-          <w:szCs w:val="24"/>
-          <w:lang w:val="en-US"/>
-        </w:rPr>
-      </w:pPr>
-    </w:p>
-    <w:p>
-      <w:pPr>
-        <w:tabs>
-          <w:tab w:val="left" w:pos="1647"/>
-        </w:tabs>
-        <w:spacing w:line="312" w:lineRule="auto"/>
-        <w:rPr>
-          <w:szCs w:val="24"/>
-          <w:lang w:val="en-US"/>
-        </w:rPr>
-      </w:pPr>
-    </w:p>
-    <w:p>
-      <w:pPr>
-        <w:tabs>
-          <w:tab w:val="left" w:pos="1647"/>
-        </w:tabs>
-        <w:spacing w:line="312" w:lineRule="auto"/>
-        <w:rPr>
-          <w:szCs w:val="24"/>
-          <w:lang w:val="en-US"/>
-        </w:rPr>
-      </w:pPr>
-    </w:p>
-    <w:p>
-      <w:pPr>
-        <w:tabs>
-          <w:tab w:val="left" w:pos="1647"/>
-        </w:tabs>
-        <w:spacing w:line="312" w:lineRule="auto"/>
-        <w:rPr>
-          <w:szCs w:val="24"/>
-          <w:lang w:val="en-US"/>
-        </w:rPr>
-      </w:pPr>
-    </w:p>
-    <w:p>
-      <w:pPr>
-        <w:tabs>
-          <w:tab w:val="left" w:pos="1647"/>
-        </w:tabs>
-        <w:spacing w:line="312" w:lineRule="auto"/>
-        <w:rPr>
-          <w:szCs w:val="24"/>
-          <w:lang w:val="en-US"/>
-        </w:rPr>
-      </w:pPr>
-    </w:p>
-    <w:p>
-      <w:pPr>
-        <w:tabs>
-          <w:tab w:val="left" w:pos="1647"/>
-        </w:tabs>
-        <w:spacing w:line="312" w:lineRule="auto"/>
-        <w:rPr>
-          <w:szCs w:val="24"/>
-          <w:lang w:val="en-US"/>
-        </w:rPr>
-      </w:pPr>
-    </w:p>
-    <w:p>
-      <w:pPr>
-        <w:tabs>
-          <w:tab w:val="left" w:pos="1647"/>
-        </w:tabs>
-        <w:spacing w:line="312" w:lineRule="auto"/>
-        <w:rPr>
-          <w:szCs w:val="24"/>
-          <w:lang w:val="en-US"/>
-        </w:rPr>
-      </w:pPr>
-    </w:p>
-    <w:p>
-      <w:pPr>
-        <w:tabs>
-          <w:tab w:val="left" w:pos="1647"/>
-        </w:tabs>
-        <w:spacing w:line="312" w:lineRule="auto"/>
-        <w:rPr>
-          <w:szCs w:val="24"/>
-          <w:lang w:val="en-US"/>
-        </w:rPr>
-      </w:pPr>
-    </w:p>
-    <w:p>
-      <w:pPr>
-        <w:tabs>
-          <w:tab w:val="left" w:pos="1647"/>
-        </w:tabs>
-        <w:spacing w:line="312" w:lineRule="auto"/>
-        <w:rPr>
-          <w:szCs w:val="24"/>
-          <w:lang w:val="en-US"/>
-        </w:rPr>
-      </w:pPr>
-    </w:p>
-    <w:p>
-      <w:pPr>
-        <w:tabs>
-          <w:tab w:val="left" w:pos="1647"/>
-        </w:tabs>
-        <w:spacing w:line="312" w:lineRule="auto"/>
-        <w:rPr>
-          <w:szCs w:val="24"/>
-          <w:lang w:val="en-US"/>
-        </w:rPr>
-      </w:pPr>
-    </w:p>
-    <w:p>
-      <w:pPr>
-        <w:tabs>
-          <w:tab w:val="left" w:pos="1647"/>
-        </w:tabs>
-        <w:spacing w:line="312" w:lineRule="auto"/>
-        <w:rPr>
-          <w:b/>
-          <w:noProof/>
-          <w:sz w:val="28"/>
-          <w:szCs w:val="24"/>
-          <w:lang w:val="en-US"/>
-        </w:rPr>
-      </w:pPr>
-      <w:r>
-        <w:rPr>
-          <w:b/>
-          <w:sz w:val="28"/>
-          <w:szCs w:val="24"/>
-          <w:u w:val="single"/>
-          <w:lang w:val="en-US"/>
-        </w:rPr>
-        <w:t>Code(</w:t>
+      <w:r>
+        <w:rPr>
+          <w:szCs w:val="24"/>
+          <w:lang w:val="en-US"/>
+        </w:rPr>
+        <w:t>CLASS Employee</w:t>
+      </w:r>
+    </w:p>
+    <w:p>
+      <w:pPr>
+        <w:tabs>
+          <w:tab w:val="left" w:pos="1647"/>
+        </w:tabs>
+        <w:spacing w:line="312" w:lineRule="auto"/>
+        <w:rPr>
+          <w:szCs w:val="24"/>
+          <w:lang w:val="en-US"/>
+        </w:rPr>
+      </w:pPr>
+      <w:r>
+        <w:rPr>
+          <w:szCs w:val="24"/>
+          <w:lang w:val="en-US"/>
+        </w:rPr>
+        <w:t xml:space="preserve">  ATTRIBUTES: name, </w:t>
       </w:r>
       <w:proofErr w:type="spellStart"/>
       <w:r>
         <w:rPr>
-          <w:b/>
-          <w:sz w:val="28"/>
-          <w:szCs w:val="24"/>
-          <w:u w:val="single"/>
-          <w:lang w:val="en-US"/>
-        </w:rPr>
-        <w:t>javascript</w:t>
+          <w:szCs w:val="24"/>
+          <w:lang w:val="en-US"/>
+        </w:rPr>
+        <w:t>employeeId</w:t>
       </w:r>
       <w:proofErr w:type="spellEnd"/>
       <w:r>
         <w:rPr>
-          <w:b/>
-          <w:sz w:val="28"/>
-          <w:szCs w:val="24"/>
-          <w:u w:val="single"/>
-          <w:lang w:val="en-US"/>
-        </w:rPr>
-        <w:t>)</w:t>
-      </w:r>
-      <w:r>
-        <w:rPr>
-          <w:b/>
-          <w:sz w:val="28"/>
-          <w:szCs w:val="24"/>
-          <w:u w:val="single"/>
-          <w:lang w:val="en-US"/>
-        </w:rPr>
-        <w:br/>
-      </w:r>
-    </w:p>
-    <w:p>
-      <w:pPr>
-        <w:tabs>
-          <w:tab w:val="left" w:pos="1647"/>
-        </w:tabs>
-        <w:spacing w:line="312" w:lineRule="auto"/>
-        <w:rPr>
-          <w:szCs w:val="24"/>
-          <w:lang w:val="en-US"/>
-        </w:rPr>
-      </w:pPr>
-      <w:r>
-        <w:rPr>
-          <w:b/>
-          <w:sz w:val="28"/>
+          <w:szCs w:val="24"/>
+          <w:lang w:val="en-US"/>
+        </w:rPr>
+        <w:t>, salary</w:t>
+      </w:r>
+    </w:p>
+    <w:p>
+      <w:pPr>
+        <w:tabs>
+          <w:tab w:val="left" w:pos="1647"/>
+        </w:tabs>
+        <w:spacing w:line="312" w:lineRule="auto"/>
+        <w:rPr>
+          <w:szCs w:val="24"/>
+          <w:lang w:val="en-US"/>
+        </w:rPr>
+      </w:pPr>
+      <w:r>
+        <w:rPr>
+          <w:szCs w:val="24"/>
+          <w:lang w:val="en-US"/>
+        </w:rPr>
+        <w:t xml:space="preserve">  METHOD </w:t>
+      </w:r>
+      <w:proofErr w:type="spellStart"/>
+      <w:proofErr w:type="gramStart"/>
+      <w:r>
+        <w:rPr>
+          <w:szCs w:val="24"/>
+          <w:lang w:val="en-US"/>
+        </w:rPr>
+        <w:t>getDetails</w:t>
+      </w:r>
+      <w:proofErr w:type="spellEnd"/>
+      <w:r>
+        <w:rPr>
+          <w:szCs w:val="24"/>
+          <w:lang w:val="en-US"/>
+        </w:rPr>
+        <w:t>(</w:t>
+      </w:r>
+      <w:proofErr w:type="gramEnd"/>
+      <w:r>
+        <w:rPr>
+          <w:szCs w:val="24"/>
+          <w:lang w:val="en-US"/>
+        </w:rPr>
+        <w:t>) → return name, id, salary</w:t>
+      </w:r>
+    </w:p>
+    <w:p>
+      <w:pPr>
+        <w:tabs>
+          <w:tab w:val="left" w:pos="1647"/>
+        </w:tabs>
+        <w:spacing w:line="312" w:lineRule="auto"/>
+        <w:rPr>
+          <w:szCs w:val="24"/>
+          <w:lang w:val="en-US"/>
+        </w:rPr>
+      </w:pPr>
+    </w:p>
+    <w:p>
+      <w:pPr>
+        <w:tabs>
+          <w:tab w:val="left" w:pos="1647"/>
+        </w:tabs>
+        <w:spacing w:line="312" w:lineRule="auto"/>
+        <w:rPr>
+          <w:szCs w:val="24"/>
+          <w:lang w:val="en-US"/>
+        </w:rPr>
+      </w:pPr>
+      <w:r>
+        <w:rPr>
+          <w:szCs w:val="24"/>
+          <w:lang w:val="en-US"/>
+        </w:rPr>
+        <w:t>SUBCLASS Manager extends Employee</w:t>
+      </w:r>
+    </w:p>
+    <w:p>
+      <w:pPr>
+        <w:tabs>
+          <w:tab w:val="left" w:pos="1647"/>
+        </w:tabs>
+        <w:spacing w:line="312" w:lineRule="auto"/>
+        <w:rPr>
+          <w:szCs w:val="24"/>
+          <w:lang w:val="en-US"/>
+        </w:rPr>
+      </w:pPr>
+      <w:r>
+        <w:rPr>
+          <w:szCs w:val="24"/>
+          <w:lang w:val="en-US"/>
+        </w:rPr>
+        <w:t xml:space="preserve">  ATTRIBUTE: department</w:t>
+      </w:r>
+    </w:p>
+    <w:p>
+      <w:pPr>
+        <w:tabs>
+          <w:tab w:val="left" w:pos="1647"/>
+        </w:tabs>
+        <w:spacing w:line="312" w:lineRule="auto"/>
+        <w:rPr>
+          <w:szCs w:val="24"/>
+          <w:lang w:val="en-US"/>
+        </w:rPr>
+      </w:pPr>
+      <w:r>
+        <w:rPr>
+          <w:szCs w:val="24"/>
+          <w:lang w:val="en-US"/>
+        </w:rPr>
+        <w:t xml:space="preserve">  OVERRIDE </w:t>
+      </w:r>
+      <w:proofErr w:type="spellStart"/>
+      <w:proofErr w:type="gramStart"/>
+      <w:r>
+        <w:rPr>
+          <w:szCs w:val="24"/>
+          <w:lang w:val="en-US"/>
+        </w:rPr>
+        <w:t>getDetails</w:t>
+      </w:r>
+      <w:proofErr w:type="spellEnd"/>
+      <w:r>
+        <w:rPr>
+          <w:szCs w:val="24"/>
+          <w:lang w:val="en-US"/>
+        </w:rPr>
+        <w:t>(</w:t>
+      </w:r>
+      <w:proofErr w:type="gramEnd"/>
+      <w:r>
+        <w:rPr>
+          <w:szCs w:val="24"/>
+          <w:lang w:val="en-US"/>
+        </w:rPr>
+        <w:t>) → include department</w:t>
+      </w:r>
+    </w:p>
+    <w:p>
+      <w:pPr>
+        <w:tabs>
+          <w:tab w:val="left" w:pos="1647"/>
+        </w:tabs>
+        <w:spacing w:line="312" w:lineRule="auto"/>
+        <w:rPr>
+          <w:szCs w:val="24"/>
+          <w:lang w:val="en-US"/>
+        </w:rPr>
+      </w:pPr>
+    </w:p>
+    <w:p>
+      <w:pPr>
+        <w:tabs>
+          <w:tab w:val="left" w:pos="1647"/>
+        </w:tabs>
+        <w:spacing w:line="312" w:lineRule="auto"/>
+        <w:rPr>
+          <w:szCs w:val="24"/>
+          <w:lang w:val="en-US"/>
+        </w:rPr>
+      </w:pPr>
+      <w:r>
+        <w:rPr>
+          <w:szCs w:val="24"/>
+          <w:lang w:val="en-US"/>
+        </w:rPr>
+        <w:t>SUBCLASS Developer extends Employee</w:t>
+      </w:r>
+    </w:p>
+    <w:p>
+      <w:pPr>
+        <w:tabs>
+          <w:tab w:val="left" w:pos="1647"/>
+        </w:tabs>
+        <w:spacing w:line="312" w:lineRule="auto"/>
+        <w:rPr>
+          <w:szCs w:val="24"/>
+          <w:lang w:val="en-US"/>
+        </w:rPr>
+      </w:pPr>
+      <w:r>
+        <w:rPr>
+          <w:szCs w:val="24"/>
+          <w:lang w:val="en-US"/>
+        </w:rPr>
+        <w:t xml:space="preserve">  ATTRIBUTE: </w:t>
+      </w:r>
+      <w:proofErr w:type="spellStart"/>
+      <w:r>
+        <w:rPr>
+          <w:szCs w:val="24"/>
+          <w:lang w:val="en-US"/>
+        </w:rPr>
+        <w:t>programmingLanguage</w:t>
+      </w:r>
+      <w:proofErr w:type="spellEnd"/>
+    </w:p>
+    <w:p>
+      <w:pPr>
+        <w:tabs>
+          <w:tab w:val="left" w:pos="1647"/>
+        </w:tabs>
+        <w:spacing w:line="312" w:lineRule="auto"/>
+        <w:rPr>
+          <w:szCs w:val="24"/>
+          <w:lang w:val="en-US"/>
+        </w:rPr>
+      </w:pPr>
+      <w:r>
+        <w:rPr>
+          <w:szCs w:val="24"/>
+          <w:lang w:val="en-US"/>
+        </w:rPr>
+        <w:t xml:space="preserve">  OVERRIDE </w:t>
+      </w:r>
+      <w:proofErr w:type="spellStart"/>
+      <w:proofErr w:type="gramStart"/>
+      <w:r>
+        <w:rPr>
+          <w:szCs w:val="24"/>
+          <w:lang w:val="en-US"/>
+        </w:rPr>
+        <w:t>getDetails</w:t>
+      </w:r>
+      <w:proofErr w:type="spellEnd"/>
+      <w:r>
+        <w:rPr>
+          <w:szCs w:val="24"/>
+          <w:lang w:val="en-US"/>
+        </w:rPr>
+        <w:t>(</w:t>
+      </w:r>
+      <w:proofErr w:type="gramEnd"/>
+      <w:r>
+        <w:rPr>
+          <w:szCs w:val="24"/>
+          <w:lang w:val="en-US"/>
+        </w:rPr>
+        <w:t xml:space="preserve">) → include </w:t>
+      </w:r>
+      <w:proofErr w:type="spellStart"/>
+      <w:r>
+        <w:rPr>
+          <w:szCs w:val="24"/>
+          <w:lang w:val="en-US"/>
+        </w:rPr>
+        <w:t>programmingLanguage</w:t>
+      </w:r>
+      <w:proofErr w:type="spellEnd"/>
+    </w:p>
+    <w:p>
+      <w:pPr>
+        <w:tabs>
+          <w:tab w:val="left" w:pos="1647"/>
+        </w:tabs>
+        <w:spacing w:line="312" w:lineRule="auto"/>
+        <w:rPr>
+          <w:szCs w:val="24"/>
+          <w:lang w:val="en-US"/>
+        </w:rPr>
+      </w:pPr>
+    </w:p>
+    <w:p>
+      <w:pPr>
+        <w:tabs>
+          <w:tab w:val="left" w:pos="1647"/>
+        </w:tabs>
+        <w:spacing w:line="312" w:lineRule="auto"/>
+        <w:rPr>
+          <w:szCs w:val="24"/>
+          <w:lang w:val="en-US"/>
+        </w:rPr>
+      </w:pPr>
+      <w:r>
+        <w:rPr>
+          <w:szCs w:val="24"/>
+          <w:lang w:val="en-US"/>
+        </w:rPr>
+        <w:t>MAIN METHOD</w:t>
+      </w:r>
+    </w:p>
+    <w:p>
+      <w:pPr>
+        <w:tabs>
+          <w:tab w:val="left" w:pos="1647"/>
+        </w:tabs>
+        <w:spacing w:line="312" w:lineRule="auto"/>
+        <w:rPr>
+          <w:szCs w:val="24"/>
+          <w:lang w:val="en-US"/>
+        </w:rPr>
+      </w:pPr>
+      <w:r>
+        <w:rPr>
           <w:szCs w:val="24"/>
           <w:lang w:val="en-US"/>
         </w:rPr>
         <w:lastRenderedPageBreak/>
-        <w:br/>
-      </w:r>
-      <w:r>
-        <w:rPr>
-          <w:b/>
-          <w:sz w:val="28"/>
-          <w:szCs w:val="24"/>
-          <w:lang w:val="en-US"/>
-        </w:rPr>
-        <w:br/>
-      </w:r>
-    </w:p>
-    <w:p>
-      <w:pPr>
-        <w:tabs>
-          <w:tab w:val="left" w:pos="1647"/>
-        </w:tabs>
-        <w:spacing w:line="312" w:lineRule="auto"/>
-        <w:rPr>
-          <w:szCs w:val="24"/>
-          <w:lang w:val="en-US"/>
-        </w:rPr>
-      </w:pPr>
+        <w:t xml:space="preserve">  CREATE Manager and Developer objects</w:t>
+      </w:r>
+    </w:p>
+    <w:p>
+      <w:pPr>
+        <w:tabs>
+          <w:tab w:val="left" w:pos="1647"/>
+        </w:tabs>
+        <w:spacing w:line="312" w:lineRule="auto"/>
+        <w:rPr>
+          <w:szCs w:val="24"/>
+          <w:lang w:val="en-US"/>
+        </w:rPr>
+      </w:pPr>
+      <w:r>
+        <w:rPr>
+          <w:szCs w:val="24"/>
+          <w:lang w:val="en-US"/>
+        </w:rPr>
+        <w:t xml:space="preserve">  CALL </w:t>
+      </w:r>
+      <w:proofErr w:type="spellStart"/>
+      <w:proofErr w:type="gramStart"/>
+      <w:r>
+        <w:rPr>
+          <w:szCs w:val="24"/>
+          <w:lang w:val="en-US"/>
+        </w:rPr>
+        <w:t>getDetails</w:t>
+      </w:r>
+      <w:proofErr w:type="spellEnd"/>
+      <w:r>
+        <w:rPr>
+          <w:szCs w:val="24"/>
+          <w:lang w:val="en-US"/>
+        </w:rPr>
+        <w:t>(</w:t>
+      </w:r>
+      <w:proofErr w:type="gramEnd"/>
+      <w:r>
+        <w:rPr>
+          <w:szCs w:val="24"/>
+          <w:lang w:val="en-US"/>
+        </w:rPr>
+        <w:t>) on each</w:t>
+      </w:r>
+    </w:p>
+    <w:p>
+      <w:pPr>
+        <w:tabs>
+          <w:tab w:val="left" w:pos="1647"/>
+        </w:tabs>
+        <w:spacing w:line="312" w:lineRule="auto"/>
+        <w:rPr>
+          <w:bCs/>
+          <w:noProof/>
+          <w:sz w:val="28"/>
+          <w:szCs w:val="24"/>
+        </w:rPr>
+      </w:pPr>
+      <w:r>
+        <w:rPr>
+          <w:b/>
+          <w:sz w:val="28"/>
+          <w:szCs w:val="24"/>
+          <w:u w:val="single"/>
+          <w:lang w:val="en-US"/>
+        </w:rPr>
+        <w:t>Code(java)</w:t>
+      </w:r>
+      <w:r>
+        <w:rPr>
+          <w:b/>
+          <w:sz w:val="28"/>
+          <w:szCs w:val="24"/>
+          <w:u w:val="single"/>
+          <w:lang w:val="en-US"/>
+        </w:rPr>
+        <w:br/>
+      </w:r>
+      <w:r>
+        <w:rPr>
+          <w:bCs/>
+          <w:noProof/>
+          <w:sz w:val="28"/>
+          <w:szCs w:val="24"/>
+        </w:rPr>
+        <w:t>class Employee {</w:t>
+      </w:r>
+    </w:p>
+    <w:p>
+      <w:pPr>
+        <w:tabs>
+          <w:tab w:val="left" w:pos="1647"/>
+        </w:tabs>
+        <w:spacing w:line="312" w:lineRule="auto"/>
+        <w:rPr>
+          <w:bCs/>
+          <w:noProof/>
+          <w:sz w:val="28"/>
+          <w:szCs w:val="24"/>
+        </w:rPr>
+      </w:pPr>
+      <w:r>
+        <w:rPr>
+          <w:bCs/>
+          <w:noProof/>
+          <w:sz w:val="28"/>
+          <w:szCs w:val="24"/>
+        </w:rPr>
+        <w:t>    String name;</w:t>
+      </w:r>
+    </w:p>
+    <w:p>
+      <w:pPr>
+        <w:tabs>
+          <w:tab w:val="left" w:pos="1647"/>
+        </w:tabs>
+        <w:spacing w:line="312" w:lineRule="auto"/>
+        <w:rPr>
+          <w:bCs/>
+          <w:noProof/>
+          <w:sz w:val="28"/>
+          <w:szCs w:val="24"/>
+        </w:rPr>
+      </w:pPr>
+      <w:r>
+        <w:rPr>
+          <w:bCs/>
+          <w:noProof/>
+          <w:sz w:val="28"/>
+          <w:szCs w:val="24"/>
+        </w:rPr>
+        <w:t>    String employeeId;</w:t>
+      </w:r>
+    </w:p>
+    <w:p>
+      <w:pPr>
+        <w:tabs>
+          <w:tab w:val="left" w:pos="1647"/>
+        </w:tabs>
+        <w:spacing w:line="312" w:lineRule="auto"/>
+        <w:rPr>
+          <w:bCs/>
+          <w:noProof/>
+          <w:sz w:val="28"/>
+          <w:szCs w:val="24"/>
+        </w:rPr>
+      </w:pPr>
+      <w:r>
+        <w:rPr>
+          <w:bCs/>
+          <w:noProof/>
+          <w:sz w:val="28"/>
+          <w:szCs w:val="24"/>
+        </w:rPr>
+        <w:t>    double salary;</w:t>
+      </w:r>
+    </w:p>
+    <w:p>
+      <w:pPr>
+        <w:tabs>
+          <w:tab w:val="left" w:pos="1647"/>
+        </w:tabs>
+        <w:spacing w:line="312" w:lineRule="auto"/>
+        <w:rPr>
+          <w:bCs/>
+          <w:noProof/>
+          <w:sz w:val="28"/>
+          <w:szCs w:val="24"/>
+        </w:rPr>
+      </w:pPr>
+    </w:p>
+    <w:p>
+      <w:pPr>
+        <w:tabs>
+          <w:tab w:val="left" w:pos="1647"/>
+        </w:tabs>
+        <w:spacing w:line="312" w:lineRule="auto"/>
+        <w:rPr>
+          <w:bCs/>
+          <w:noProof/>
+          <w:sz w:val="28"/>
+          <w:szCs w:val="24"/>
+        </w:rPr>
+      </w:pPr>
+      <w:r>
+        <w:rPr>
+          <w:bCs/>
+          <w:noProof/>
+          <w:sz w:val="28"/>
+          <w:szCs w:val="24"/>
+        </w:rPr>
+        <w:t>    public Employee(String name, String employeeId, double salary) {</w:t>
+      </w:r>
+    </w:p>
+    <w:p>
+      <w:pPr>
+        <w:tabs>
+          <w:tab w:val="left" w:pos="1647"/>
+        </w:tabs>
+        <w:spacing w:line="312" w:lineRule="auto"/>
+        <w:rPr>
+          <w:bCs/>
+          <w:noProof/>
+          <w:sz w:val="28"/>
+          <w:szCs w:val="24"/>
+        </w:rPr>
+      </w:pPr>
+      <w:r>
+        <w:rPr>
+          <w:bCs/>
+          <w:noProof/>
+          <w:sz w:val="28"/>
+          <w:szCs w:val="24"/>
+        </w:rPr>
+        <w:t>        this.name = name;</w:t>
+      </w:r>
+    </w:p>
+    <w:p>
+      <w:pPr>
+        <w:tabs>
+          <w:tab w:val="left" w:pos="1647"/>
+        </w:tabs>
+        <w:spacing w:line="312" w:lineRule="auto"/>
+        <w:rPr>
+          <w:bCs/>
+          <w:noProof/>
+          <w:sz w:val="28"/>
+          <w:szCs w:val="24"/>
+        </w:rPr>
+      </w:pPr>
+      <w:r>
+        <w:rPr>
+          <w:bCs/>
+          <w:noProof/>
+          <w:sz w:val="28"/>
+          <w:szCs w:val="24"/>
+        </w:rPr>
+        <w:t>        this.employeeId = employeeId;</w:t>
+      </w:r>
+    </w:p>
+    <w:p>
+      <w:pPr>
+        <w:tabs>
+          <w:tab w:val="left" w:pos="1647"/>
+        </w:tabs>
+        <w:spacing w:line="312" w:lineRule="auto"/>
+        <w:rPr>
+          <w:bCs/>
+          <w:noProof/>
+          <w:sz w:val="28"/>
+          <w:szCs w:val="24"/>
+        </w:rPr>
+      </w:pPr>
+      <w:r>
+        <w:rPr>
+          <w:bCs/>
+          <w:noProof/>
+          <w:sz w:val="28"/>
+          <w:szCs w:val="24"/>
+        </w:rPr>
+        <w:t>        this.salary = salary;</w:t>
+      </w:r>
+    </w:p>
+    <w:p>
+      <w:pPr>
+        <w:tabs>
+          <w:tab w:val="left" w:pos="1647"/>
+        </w:tabs>
+        <w:spacing w:line="312" w:lineRule="auto"/>
+        <w:rPr>
+          <w:bCs/>
+          <w:noProof/>
+          <w:sz w:val="28"/>
+          <w:szCs w:val="24"/>
+        </w:rPr>
+      </w:pPr>
+      <w:r>
+        <w:rPr>
+          <w:bCs/>
+          <w:noProof/>
+          <w:sz w:val="28"/>
+          <w:szCs w:val="24"/>
+        </w:rPr>
+        <w:t>    }</w:t>
+      </w:r>
+    </w:p>
+    <w:p>
+      <w:pPr>
+        <w:tabs>
+          <w:tab w:val="left" w:pos="1647"/>
+        </w:tabs>
+        <w:spacing w:line="312" w:lineRule="auto"/>
+        <w:rPr>
+          <w:bCs/>
+          <w:noProof/>
+          <w:sz w:val="28"/>
+          <w:szCs w:val="24"/>
+        </w:rPr>
+      </w:pPr>
+    </w:p>
+    <w:p>
+      <w:pPr>
+        <w:tabs>
+          <w:tab w:val="left" w:pos="1647"/>
+        </w:tabs>
+        <w:spacing w:line="312" w:lineRule="auto"/>
+        <w:rPr>
+          <w:bCs/>
+          <w:noProof/>
+          <w:sz w:val="28"/>
+          <w:szCs w:val="24"/>
+        </w:rPr>
+      </w:pPr>
+      <w:r>
+        <w:rPr>
+          <w:bCs/>
+          <w:noProof/>
+          <w:sz w:val="28"/>
+          <w:szCs w:val="24"/>
+        </w:rPr>
+        <w:t>    public String getDetails() {</w:t>
+      </w:r>
+    </w:p>
+    <w:p>
+      <w:pPr>
+        <w:tabs>
+          <w:tab w:val="left" w:pos="1647"/>
+        </w:tabs>
+        <w:spacing w:line="312" w:lineRule="auto"/>
+        <w:rPr>
+          <w:bCs/>
+          <w:noProof/>
+          <w:sz w:val="28"/>
+          <w:szCs w:val="24"/>
+        </w:rPr>
+      </w:pPr>
+      <w:r>
+        <w:rPr>
+          <w:bCs/>
+          <w:noProof/>
+          <w:sz w:val="28"/>
+          <w:szCs w:val="24"/>
+        </w:rPr>
+        <w:t>        return "Name: " + name + ", ID: " + employeeId + ", Salary: " + salary;</w:t>
+      </w:r>
+    </w:p>
+    <w:p>
+      <w:pPr>
+        <w:tabs>
+          <w:tab w:val="left" w:pos="1647"/>
+        </w:tabs>
+        <w:spacing w:line="312" w:lineRule="auto"/>
+        <w:rPr>
+          <w:bCs/>
+          <w:noProof/>
+          <w:sz w:val="28"/>
+          <w:szCs w:val="24"/>
+        </w:rPr>
+      </w:pPr>
+      <w:r>
+        <w:rPr>
+          <w:bCs/>
+          <w:noProof/>
+          <w:sz w:val="28"/>
+          <w:szCs w:val="24"/>
+        </w:rPr>
+        <w:t>    }</w:t>
+      </w:r>
+    </w:p>
+    <w:p>
+      <w:pPr>
+        <w:tabs>
+          <w:tab w:val="left" w:pos="1647"/>
+        </w:tabs>
+        <w:spacing w:line="312" w:lineRule="auto"/>
+        <w:rPr>
+          <w:bCs/>
+          <w:noProof/>
+          <w:sz w:val="28"/>
+          <w:szCs w:val="24"/>
+        </w:rPr>
+      </w:pPr>
+      <w:r>
+        <w:rPr>
+          <w:bCs/>
+          <w:noProof/>
+          <w:sz w:val="28"/>
+          <w:szCs w:val="24"/>
+        </w:rPr>
+        <w:t>}</w:t>
+      </w:r>
+    </w:p>
+    <w:p>
+      <w:pPr>
+        <w:tabs>
+          <w:tab w:val="left" w:pos="1647"/>
+        </w:tabs>
+        <w:spacing w:line="312" w:lineRule="auto"/>
+        <w:rPr>
+          <w:bCs/>
+          <w:noProof/>
+          <w:sz w:val="28"/>
+          <w:szCs w:val="24"/>
+        </w:rPr>
+      </w:pPr>
+    </w:p>
+    <w:p>
+      <w:pPr>
+        <w:tabs>
+          <w:tab w:val="left" w:pos="1647"/>
+        </w:tabs>
+        <w:spacing w:line="312" w:lineRule="auto"/>
+        <w:rPr>
+          <w:bCs/>
+          <w:noProof/>
+          <w:sz w:val="28"/>
+          <w:szCs w:val="24"/>
+        </w:rPr>
+      </w:pPr>
+      <w:r>
+        <w:rPr>
+          <w:bCs/>
+          <w:noProof/>
+          <w:sz w:val="28"/>
+          <w:szCs w:val="24"/>
+        </w:rPr>
+        <w:t>class Manager extends Employee {</w:t>
+      </w:r>
+    </w:p>
+    <w:p>
+      <w:pPr>
+        <w:tabs>
+          <w:tab w:val="left" w:pos="1647"/>
+        </w:tabs>
+        <w:spacing w:line="312" w:lineRule="auto"/>
+        <w:rPr>
+          <w:bCs/>
+          <w:noProof/>
+          <w:sz w:val="28"/>
+          <w:szCs w:val="24"/>
+        </w:rPr>
+      </w:pPr>
+      <w:r>
+        <w:rPr>
+          <w:bCs/>
+          <w:noProof/>
+          <w:sz w:val="28"/>
+          <w:szCs w:val="24"/>
+        </w:rPr>
+        <w:t>    String department;</w:t>
+      </w:r>
+    </w:p>
+    <w:p>
+      <w:pPr>
+        <w:tabs>
+          <w:tab w:val="left" w:pos="1647"/>
+        </w:tabs>
+        <w:spacing w:line="312" w:lineRule="auto"/>
+        <w:rPr>
+          <w:bCs/>
+          <w:noProof/>
+          <w:sz w:val="28"/>
+          <w:szCs w:val="24"/>
+        </w:rPr>
+      </w:pPr>
+    </w:p>
+    <w:p>
+      <w:pPr>
+        <w:tabs>
+          <w:tab w:val="left" w:pos="1647"/>
+        </w:tabs>
+        <w:spacing w:line="312" w:lineRule="auto"/>
+        <w:rPr>
+          <w:bCs/>
+          <w:noProof/>
+          <w:sz w:val="28"/>
+          <w:szCs w:val="24"/>
+        </w:rPr>
+      </w:pPr>
+      <w:r>
+        <w:rPr>
+          <w:bCs/>
+          <w:noProof/>
+          <w:sz w:val="28"/>
+          <w:szCs w:val="24"/>
+        </w:rPr>
+        <w:t>    public Manager(String name, String employeeId, double salary, String department) {</w:t>
+      </w:r>
+    </w:p>
+    <w:p>
+      <w:pPr>
+        <w:tabs>
+          <w:tab w:val="left" w:pos="1647"/>
+        </w:tabs>
+        <w:spacing w:line="312" w:lineRule="auto"/>
+        <w:rPr>
+          <w:bCs/>
+          <w:noProof/>
+          <w:sz w:val="28"/>
+          <w:szCs w:val="24"/>
+        </w:rPr>
+      </w:pPr>
+      <w:r>
+        <w:rPr>
+          <w:bCs/>
+          <w:noProof/>
+          <w:sz w:val="28"/>
+          <w:szCs w:val="24"/>
+        </w:rPr>
+        <w:t>        super(name, employeeId, salary);</w:t>
+      </w:r>
+    </w:p>
+    <w:p>
+      <w:pPr>
+        <w:tabs>
+          <w:tab w:val="left" w:pos="1647"/>
+        </w:tabs>
+        <w:spacing w:line="312" w:lineRule="auto"/>
+        <w:rPr>
+          <w:bCs/>
+          <w:noProof/>
+          <w:sz w:val="28"/>
+          <w:szCs w:val="24"/>
+        </w:rPr>
+      </w:pPr>
+      <w:r>
+        <w:rPr>
+          <w:bCs/>
+          <w:noProof/>
+          <w:sz w:val="28"/>
+          <w:szCs w:val="24"/>
+        </w:rPr>
+        <w:t>        this.department = department;</w:t>
+      </w:r>
+    </w:p>
+    <w:p>
+      <w:pPr>
+        <w:tabs>
+          <w:tab w:val="left" w:pos="1647"/>
+        </w:tabs>
+        <w:spacing w:line="312" w:lineRule="auto"/>
+        <w:rPr>
+          <w:bCs/>
+          <w:noProof/>
+          <w:sz w:val="28"/>
+          <w:szCs w:val="24"/>
+        </w:rPr>
+      </w:pPr>
+      <w:r>
+        <w:rPr>
+          <w:bCs/>
+          <w:noProof/>
+          <w:sz w:val="28"/>
+          <w:szCs w:val="24"/>
+        </w:rPr>
+        <w:lastRenderedPageBreak/>
+        <w:t>    }</w:t>
+      </w:r>
+    </w:p>
+    <w:p>
+      <w:pPr>
+        <w:tabs>
+          <w:tab w:val="left" w:pos="1647"/>
+        </w:tabs>
+        <w:spacing w:line="312" w:lineRule="auto"/>
+        <w:rPr>
+          <w:bCs/>
+          <w:noProof/>
+          <w:sz w:val="28"/>
+          <w:szCs w:val="24"/>
+        </w:rPr>
+      </w:pPr>
+    </w:p>
+    <w:p>
+      <w:pPr>
+        <w:tabs>
+          <w:tab w:val="left" w:pos="1647"/>
+        </w:tabs>
+        <w:spacing w:line="312" w:lineRule="auto"/>
+        <w:rPr>
+          <w:bCs/>
+          <w:noProof/>
+          <w:sz w:val="28"/>
+          <w:szCs w:val="24"/>
+        </w:rPr>
+      </w:pPr>
+      <w:r>
+        <w:rPr>
+          <w:bCs/>
+          <w:noProof/>
+          <w:sz w:val="28"/>
+          <w:szCs w:val="24"/>
+        </w:rPr>
+        <w:t>    @Override</w:t>
+      </w:r>
+    </w:p>
+    <w:p>
+      <w:pPr>
+        <w:tabs>
+          <w:tab w:val="left" w:pos="1647"/>
+        </w:tabs>
+        <w:spacing w:line="312" w:lineRule="auto"/>
+        <w:rPr>
+          <w:bCs/>
+          <w:noProof/>
+          <w:sz w:val="28"/>
+          <w:szCs w:val="24"/>
+        </w:rPr>
+      </w:pPr>
+      <w:r>
+        <w:rPr>
+          <w:bCs/>
+          <w:noProof/>
+          <w:sz w:val="28"/>
+          <w:szCs w:val="24"/>
+        </w:rPr>
+        <w:t>    public String getDetails() {</w:t>
+      </w:r>
+    </w:p>
+    <w:p>
+      <w:pPr>
+        <w:tabs>
+          <w:tab w:val="left" w:pos="1647"/>
+        </w:tabs>
+        <w:spacing w:line="312" w:lineRule="auto"/>
+        <w:rPr>
+          <w:bCs/>
+          <w:noProof/>
+          <w:sz w:val="28"/>
+          <w:szCs w:val="24"/>
+        </w:rPr>
+      </w:pPr>
+      <w:r>
+        <w:rPr>
+          <w:bCs/>
+          <w:noProof/>
+          <w:sz w:val="28"/>
+          <w:szCs w:val="24"/>
+        </w:rPr>
+        <w:t>        return super.getDetails() + ", Department: " + department;</w:t>
+      </w:r>
+    </w:p>
+    <w:p>
+      <w:pPr>
+        <w:tabs>
+          <w:tab w:val="left" w:pos="1647"/>
+        </w:tabs>
+        <w:spacing w:line="312" w:lineRule="auto"/>
+        <w:rPr>
+          <w:bCs/>
+          <w:noProof/>
+          <w:sz w:val="28"/>
+          <w:szCs w:val="24"/>
+        </w:rPr>
+      </w:pPr>
+      <w:r>
+        <w:rPr>
+          <w:bCs/>
+          <w:noProof/>
+          <w:sz w:val="28"/>
+          <w:szCs w:val="24"/>
+        </w:rPr>
+        <w:t>    }</w:t>
+      </w:r>
+    </w:p>
+    <w:p>
+      <w:pPr>
+        <w:tabs>
+          <w:tab w:val="left" w:pos="1647"/>
+        </w:tabs>
+        <w:spacing w:line="312" w:lineRule="auto"/>
+        <w:rPr>
+          <w:bCs/>
+          <w:noProof/>
+          <w:sz w:val="28"/>
+          <w:szCs w:val="24"/>
+        </w:rPr>
+      </w:pPr>
+      <w:r>
+        <w:rPr>
+          <w:bCs/>
+          <w:noProof/>
+          <w:sz w:val="28"/>
+          <w:szCs w:val="24"/>
+        </w:rPr>
+        <w:t>}</w:t>
+      </w:r>
+    </w:p>
+    <w:p>
+      <w:pPr>
+        <w:tabs>
+          <w:tab w:val="left" w:pos="1647"/>
+        </w:tabs>
+        <w:spacing w:line="312" w:lineRule="auto"/>
+        <w:rPr>
+          <w:bCs/>
+          <w:noProof/>
+          <w:sz w:val="28"/>
+          <w:szCs w:val="24"/>
+        </w:rPr>
+      </w:pPr>
+    </w:p>
+    <w:p>
+      <w:pPr>
+        <w:tabs>
+          <w:tab w:val="left" w:pos="1647"/>
+        </w:tabs>
+        <w:spacing w:line="312" w:lineRule="auto"/>
+        <w:rPr>
+          <w:bCs/>
+          <w:noProof/>
+          <w:sz w:val="28"/>
+          <w:szCs w:val="24"/>
+        </w:rPr>
+      </w:pPr>
+      <w:r>
+        <w:rPr>
+          <w:bCs/>
+          <w:noProof/>
+          <w:sz w:val="28"/>
+          <w:szCs w:val="24"/>
+        </w:rPr>
+        <w:t>class Developer extends Employee {</w:t>
+      </w:r>
+    </w:p>
+    <w:p>
+      <w:pPr>
+        <w:tabs>
+          <w:tab w:val="left" w:pos="1647"/>
+        </w:tabs>
+        <w:spacing w:line="312" w:lineRule="auto"/>
+        <w:rPr>
+          <w:bCs/>
+          <w:noProof/>
+          <w:sz w:val="28"/>
+          <w:szCs w:val="24"/>
+        </w:rPr>
+      </w:pPr>
+      <w:r>
+        <w:rPr>
+          <w:bCs/>
+          <w:noProof/>
+          <w:sz w:val="28"/>
+          <w:szCs w:val="24"/>
+        </w:rPr>
+        <w:t>    String programmingLanguage;</w:t>
+      </w:r>
+    </w:p>
+    <w:p>
+      <w:pPr>
+        <w:tabs>
+          <w:tab w:val="left" w:pos="1647"/>
+        </w:tabs>
+        <w:spacing w:line="312" w:lineRule="auto"/>
+        <w:rPr>
+          <w:bCs/>
+          <w:noProof/>
+          <w:sz w:val="28"/>
+          <w:szCs w:val="24"/>
+        </w:rPr>
+      </w:pPr>
+    </w:p>
+    <w:p>
+      <w:pPr>
+        <w:tabs>
+          <w:tab w:val="left" w:pos="1647"/>
+        </w:tabs>
+        <w:spacing w:line="312" w:lineRule="auto"/>
+        <w:rPr>
+          <w:bCs/>
+          <w:noProof/>
+          <w:sz w:val="28"/>
+          <w:szCs w:val="24"/>
+        </w:rPr>
+      </w:pPr>
+      <w:r>
+        <w:rPr>
+          <w:bCs/>
+          <w:noProof/>
+          <w:sz w:val="28"/>
+          <w:szCs w:val="24"/>
+        </w:rPr>
+        <w:t>    public Developer(String name, String employeeId, double salary, String programmingLanguage) {</w:t>
+      </w:r>
+    </w:p>
+    <w:p>
+      <w:pPr>
+        <w:tabs>
+          <w:tab w:val="left" w:pos="1647"/>
+        </w:tabs>
+        <w:spacing w:line="312" w:lineRule="auto"/>
+        <w:rPr>
+          <w:bCs/>
+          <w:noProof/>
+          <w:sz w:val="28"/>
+          <w:szCs w:val="24"/>
+        </w:rPr>
+      </w:pPr>
+      <w:r>
+        <w:rPr>
+          <w:bCs/>
+          <w:noProof/>
+          <w:sz w:val="28"/>
+          <w:szCs w:val="24"/>
+        </w:rPr>
+        <w:t>        super(name, employeeId, salary);</w:t>
+      </w:r>
+    </w:p>
+    <w:p>
+      <w:pPr>
+        <w:tabs>
+          <w:tab w:val="left" w:pos="1647"/>
+        </w:tabs>
+        <w:spacing w:line="312" w:lineRule="auto"/>
+        <w:rPr>
+          <w:bCs/>
+          <w:noProof/>
+          <w:sz w:val="28"/>
+          <w:szCs w:val="24"/>
+        </w:rPr>
+      </w:pPr>
+      <w:r>
+        <w:rPr>
+          <w:bCs/>
+          <w:noProof/>
+          <w:sz w:val="28"/>
+          <w:szCs w:val="24"/>
+        </w:rPr>
+        <w:t>        this.programmingLanguage = programmingLanguage;</w:t>
+      </w:r>
+    </w:p>
+    <w:p>
+      <w:pPr>
+        <w:tabs>
+          <w:tab w:val="left" w:pos="1647"/>
+        </w:tabs>
+        <w:spacing w:line="312" w:lineRule="auto"/>
+        <w:rPr>
+          <w:bCs/>
+          <w:noProof/>
+          <w:sz w:val="28"/>
+          <w:szCs w:val="24"/>
+        </w:rPr>
+      </w:pPr>
+      <w:r>
+        <w:rPr>
+          <w:bCs/>
+          <w:noProof/>
+          <w:sz w:val="28"/>
+          <w:szCs w:val="24"/>
+        </w:rPr>
+        <w:t>    }</w:t>
+      </w:r>
+    </w:p>
+    <w:p>
+      <w:pPr>
+        <w:tabs>
+          <w:tab w:val="left" w:pos="1647"/>
+        </w:tabs>
+        <w:spacing w:line="312" w:lineRule="auto"/>
+        <w:rPr>
+          <w:bCs/>
+          <w:noProof/>
+          <w:sz w:val="28"/>
+          <w:szCs w:val="24"/>
+        </w:rPr>
+      </w:pPr>
+    </w:p>
+    <w:p>
+      <w:pPr>
+        <w:tabs>
+          <w:tab w:val="left" w:pos="1647"/>
+        </w:tabs>
+        <w:spacing w:line="312" w:lineRule="auto"/>
+        <w:rPr>
+          <w:bCs/>
+          <w:noProof/>
+          <w:sz w:val="28"/>
+          <w:szCs w:val="24"/>
+        </w:rPr>
+      </w:pPr>
+      <w:r>
+        <w:rPr>
+          <w:bCs/>
+          <w:noProof/>
+          <w:sz w:val="28"/>
+          <w:szCs w:val="24"/>
+        </w:rPr>
+        <w:t>    @Override</w:t>
+      </w:r>
+    </w:p>
+    <w:p>
+      <w:pPr>
+        <w:tabs>
+          <w:tab w:val="left" w:pos="1647"/>
+        </w:tabs>
+        <w:spacing w:line="312" w:lineRule="auto"/>
+        <w:rPr>
+          <w:bCs/>
+          <w:noProof/>
+          <w:sz w:val="28"/>
+          <w:szCs w:val="24"/>
+        </w:rPr>
+      </w:pPr>
+      <w:r>
+        <w:rPr>
+          <w:bCs/>
+          <w:noProof/>
+          <w:sz w:val="28"/>
+          <w:szCs w:val="24"/>
+        </w:rPr>
+        <w:t>    public String getDetails() {</w:t>
+      </w:r>
+    </w:p>
+    <w:p>
+      <w:pPr>
+        <w:tabs>
+          <w:tab w:val="left" w:pos="1647"/>
+        </w:tabs>
+        <w:spacing w:line="312" w:lineRule="auto"/>
+        <w:rPr>
+          <w:bCs/>
+          <w:noProof/>
+          <w:sz w:val="28"/>
+          <w:szCs w:val="24"/>
+        </w:rPr>
+      </w:pPr>
+      <w:r>
+        <w:rPr>
+          <w:bCs/>
+          <w:noProof/>
+          <w:sz w:val="28"/>
+          <w:szCs w:val="24"/>
+        </w:rPr>
+        <w:t>        return super.getDetails() + ", Programming Language: " + programmingLanguage;</w:t>
+      </w:r>
+    </w:p>
+    <w:p>
+      <w:pPr>
+        <w:tabs>
+          <w:tab w:val="left" w:pos="1647"/>
+        </w:tabs>
+        <w:spacing w:line="312" w:lineRule="auto"/>
+        <w:rPr>
+          <w:bCs/>
+          <w:noProof/>
+          <w:sz w:val="28"/>
+          <w:szCs w:val="24"/>
+        </w:rPr>
+      </w:pPr>
+      <w:r>
+        <w:rPr>
+          <w:bCs/>
+          <w:noProof/>
+          <w:sz w:val="28"/>
+          <w:szCs w:val="24"/>
+        </w:rPr>
+        <w:t>    }</w:t>
+      </w:r>
+    </w:p>
+    <w:p>
+      <w:pPr>
+        <w:tabs>
+          <w:tab w:val="left" w:pos="1647"/>
+        </w:tabs>
+        <w:spacing w:line="312" w:lineRule="auto"/>
+        <w:rPr>
+          <w:bCs/>
+          <w:noProof/>
+          <w:sz w:val="28"/>
+          <w:szCs w:val="24"/>
+        </w:rPr>
+      </w:pPr>
+      <w:r>
+        <w:rPr>
+          <w:bCs/>
+          <w:noProof/>
+          <w:sz w:val="28"/>
+          <w:szCs w:val="24"/>
+        </w:rPr>
+        <w:t>}</w:t>
+      </w:r>
+    </w:p>
+    <w:p>
+      <w:pPr>
+        <w:tabs>
+          <w:tab w:val="left" w:pos="1647"/>
+        </w:tabs>
+        <w:spacing w:line="312" w:lineRule="auto"/>
+        <w:rPr>
+          <w:bCs/>
+          <w:noProof/>
+          <w:sz w:val="28"/>
+          <w:szCs w:val="24"/>
+        </w:rPr>
+      </w:pPr>
+    </w:p>
+    <w:p>
+      <w:pPr>
+        <w:tabs>
+          <w:tab w:val="left" w:pos="1647"/>
+        </w:tabs>
+        <w:spacing w:line="312" w:lineRule="auto"/>
+        <w:rPr>
+          <w:bCs/>
+          <w:noProof/>
+          <w:sz w:val="28"/>
+          <w:szCs w:val="24"/>
+        </w:rPr>
+      </w:pPr>
+      <w:r>
+        <w:rPr>
+          <w:bCs/>
+          <w:noProof/>
+          <w:sz w:val="28"/>
+          <w:szCs w:val="24"/>
+        </w:rPr>
+        <w:t>public class Company {</w:t>
+      </w:r>
+    </w:p>
+    <w:p>
+      <w:pPr>
+        <w:tabs>
+          <w:tab w:val="left" w:pos="1647"/>
+        </w:tabs>
+        <w:spacing w:line="312" w:lineRule="auto"/>
+        <w:rPr>
+          <w:bCs/>
+          <w:noProof/>
+          <w:sz w:val="28"/>
+          <w:szCs w:val="24"/>
+        </w:rPr>
+      </w:pPr>
+      <w:r>
+        <w:rPr>
+          <w:bCs/>
+          <w:noProof/>
+          <w:sz w:val="28"/>
+          <w:szCs w:val="24"/>
+        </w:rPr>
+        <w:t>    public static void main(String[] args) {</w:t>
+      </w:r>
+    </w:p>
+    <w:p>
+      <w:pPr>
+        <w:tabs>
+          <w:tab w:val="left" w:pos="1647"/>
+        </w:tabs>
+        <w:spacing w:line="312" w:lineRule="auto"/>
+        <w:rPr>
+          <w:bCs/>
+          <w:noProof/>
+          <w:sz w:val="28"/>
+          <w:szCs w:val="24"/>
+        </w:rPr>
+      </w:pPr>
+      <w:r>
+        <w:rPr>
+          <w:bCs/>
+          <w:noProof/>
+          <w:sz w:val="28"/>
+          <w:szCs w:val="24"/>
+        </w:rPr>
+        <w:lastRenderedPageBreak/>
+        <w:t>        Manager m = new Manager("Priya", "EMP001", 80000, "Finance");</w:t>
+      </w:r>
+    </w:p>
+    <w:p>
+      <w:pPr>
+        <w:tabs>
+          <w:tab w:val="left" w:pos="1647"/>
+        </w:tabs>
+        <w:spacing w:line="312" w:lineRule="auto"/>
+        <w:rPr>
+          <w:bCs/>
+          <w:noProof/>
+          <w:sz w:val="28"/>
+          <w:szCs w:val="24"/>
+        </w:rPr>
+      </w:pPr>
+      <w:r>
+        <w:rPr>
+          <w:bCs/>
+          <w:noProof/>
+          <w:sz w:val="28"/>
+          <w:szCs w:val="24"/>
+        </w:rPr>
+        <w:t>        Developer d = new Developer("Karan", "EMP002", 75000, "Java");</w:t>
+      </w:r>
+    </w:p>
+    <w:p>
+      <w:pPr>
+        <w:tabs>
+          <w:tab w:val="left" w:pos="1647"/>
+        </w:tabs>
+        <w:spacing w:line="312" w:lineRule="auto"/>
+        <w:rPr>
+          <w:bCs/>
+          <w:noProof/>
+          <w:sz w:val="28"/>
+          <w:szCs w:val="24"/>
+        </w:rPr>
+      </w:pPr>
+    </w:p>
+    <w:p>
+      <w:pPr>
+        <w:tabs>
+          <w:tab w:val="left" w:pos="1647"/>
+        </w:tabs>
+        <w:spacing w:line="312" w:lineRule="auto"/>
+        <w:rPr>
+          <w:bCs/>
+          <w:noProof/>
+          <w:sz w:val="28"/>
+          <w:szCs w:val="24"/>
+        </w:rPr>
+      </w:pPr>
+      <w:r>
+        <w:rPr>
+          <w:bCs/>
+          <w:noProof/>
+          <w:sz w:val="28"/>
+          <w:szCs w:val="24"/>
+        </w:rPr>
+        <w:t>        System.out.println(m.getDetails());</w:t>
+      </w:r>
+    </w:p>
+    <w:p>
+      <w:pPr>
+        <w:tabs>
+          <w:tab w:val="left" w:pos="1647"/>
+        </w:tabs>
+        <w:spacing w:line="312" w:lineRule="auto"/>
+        <w:rPr>
+          <w:bCs/>
+          <w:noProof/>
+          <w:sz w:val="28"/>
+          <w:szCs w:val="24"/>
+        </w:rPr>
+      </w:pPr>
+      <w:r>
+        <w:rPr>
+          <w:bCs/>
+          <w:noProof/>
+          <w:sz w:val="28"/>
+          <w:szCs w:val="24"/>
+        </w:rPr>
+        <w:t>        System.out.println(d.getDetails());</w:t>
+      </w:r>
+    </w:p>
+    <w:p>
+      <w:pPr>
+        <w:tabs>
+          <w:tab w:val="left" w:pos="1647"/>
+        </w:tabs>
+        <w:spacing w:line="312" w:lineRule="auto"/>
+        <w:rPr>
+          <w:bCs/>
+          <w:noProof/>
+          <w:sz w:val="28"/>
+          <w:szCs w:val="24"/>
+        </w:rPr>
+      </w:pPr>
+      <w:r>
+        <w:rPr>
+          <w:bCs/>
+          <w:noProof/>
+          <w:sz w:val="28"/>
+          <w:szCs w:val="24"/>
+        </w:rPr>
+        <w:t>    }</w:t>
+      </w:r>
+    </w:p>
+    <w:p>
+      <w:pPr>
+        <w:tabs>
+          <w:tab w:val="left" w:pos="1647"/>
+        </w:tabs>
+        <w:spacing w:line="312" w:lineRule="auto"/>
+        <w:rPr>
+          <w:bCs/>
+          <w:noProof/>
+          <w:sz w:val="28"/>
+          <w:szCs w:val="24"/>
+        </w:rPr>
+      </w:pPr>
+      <w:r>
+        <w:rPr>
+          <w:bCs/>
+          <w:noProof/>
+          <w:sz w:val="28"/>
+          <w:szCs w:val="24"/>
+        </w:rPr>
+        <w:t>}</w:t>
+      </w:r>
     </w:p>
     <w:p>
       <w:pPr>
@@ -449,115 +1925,4677 @@
           <w:tab w:val="left" w:pos="1647"/>
         </w:tabs>
         <w:spacing w:line="312" w:lineRule="auto"/>
-        <w:rPr>
-          <w:szCs w:val="24"/>
-          <w:lang w:val="en-US"/>
-        </w:rPr>
-      </w:pPr>
-    </w:p>
-    <w:p>
-      <w:pPr>
-        <w:tabs>
-          <w:tab w:val="left" w:pos="1647"/>
-        </w:tabs>
-        <w:spacing w:line="312" w:lineRule="auto"/>
-        <w:rPr>
-          <w:szCs w:val="24"/>
-          <w:lang w:val="en-US"/>
-        </w:rPr>
-      </w:pPr>
-      <w:r>
-        <w:rPr>
-          <w:szCs w:val="24"/>
-          <w:lang w:val="en-US"/>
-        </w:rPr>
-        <w:br/>
-      </w:r>
-      <w:r>
-        <w:rPr>
-          <w:b/>
-          <w:sz w:val="28"/>
-          <w:szCs w:val="24"/>
-          <w:u w:val="single"/>
-          <w:lang w:val="en-US"/>
-        </w:rPr>
-        <w:t xml:space="preserve">Output (test case </w:t>
-      </w:r>
-      <w:r>
-        <w:rPr>
-          <w:b/>
-          <w:sz w:val="28"/>
-          <w:szCs w:val="24"/>
-          <w:u w:val="single"/>
-          <w:lang w:val="en-US"/>
-        </w:rPr>
-        <w:t>2</w:t>
-      </w:r>
-      <w:r>
-        <w:rPr>
-          <w:b/>
-          <w:sz w:val="28"/>
-          <w:szCs w:val="24"/>
-          <w:u w:val="single"/>
-          <w:lang w:val="en-US"/>
-        </w:rPr>
-        <w:t>)</w:t>
-      </w:r>
-    </w:p>
-    <w:p>
-      <w:pPr>
-        <w:tabs>
-          <w:tab w:val="left" w:pos="1647"/>
-        </w:tabs>
-        <w:spacing w:line="312" w:lineRule="auto"/>
-        <w:rPr>
-          <w:szCs w:val="24"/>
-          <w:lang w:val="en-US"/>
-        </w:rPr>
-      </w:pPr>
-      <w:r>
-        <w:rPr>
-          <w:szCs w:val="24"/>
-          <w:lang w:val="en-US"/>
-        </w:rPr>
-        <w:br/>
-      </w:r>
-      <w:r>
-        <w:rPr>
-          <w:szCs w:val="24"/>
-          <w:lang w:val="en-US"/>
-        </w:rPr>
-        <w:br/>
-      </w:r>
-      <w:r>
-        <w:rPr>
-          <w:b/>
-          <w:sz w:val="28"/>
-          <w:szCs w:val="24"/>
-          <w:u w:val="single"/>
-          <w:lang w:val="en-US"/>
-        </w:rPr>
-        <w:t xml:space="preserve">Output (test case </w:t>
-      </w:r>
-      <w:r>
-        <w:rPr>
-          <w:b/>
-          <w:sz w:val="28"/>
-          <w:szCs w:val="24"/>
-          <w:u w:val="single"/>
-          <w:lang w:val="en-US"/>
-        </w:rPr>
-        <w:t>3</w:t>
-      </w:r>
-      <w:r>
-        <w:rPr>
-          <w:b/>
-          <w:sz w:val="28"/>
-          <w:szCs w:val="24"/>
-          <w:u w:val="single"/>
-          <w:lang w:val="en-US"/>
-        </w:rPr>
-        <w:t>)</w:t>
+      </w:pPr>
+      <w:r>
+        <w:rPr>
+          <w:szCs w:val="24"/>
+          <w:lang w:val="en-US"/>
+        </w:rPr>
+        <w:drawing>
+          <wp:inline distT="0" distB="0" distL="0" distR="0" wp14:anchorId="7ADE9ECD" wp14:editId="5A200EBD">
+            <wp:extent cx="6645910" cy="324485"/>
+            <wp:effectExtent l="0" t="0" r="2540" b="0"/>
+            <wp:docPr id="660461913" name="Picture 1"/>
+            <wp:cNvGraphicFramePr>
+              <a:graphicFrameLocks xmlns:a="http://schemas.openxmlformats.org/drawingml/2006/main" noChangeAspect="1"/>
+            </wp:cNvGraphicFramePr>
+            <a:graphic xmlns:a="http://schemas.openxmlformats.org/drawingml/2006/main">
+              <a:graphicData uri="http://schemas.openxmlformats.org/drawingml/2006/picture">
+                <pic:pic xmlns:pic="http://schemas.openxmlformats.org/drawingml/2006/picture">
+                  <pic:nvPicPr>
+                    <pic:cNvPr id="660461913" name=""/>
+                    <pic:cNvPicPr/>
+                  </pic:nvPicPr>
+                  <pic:blipFill>
+                    <a:blip r:embed="rId7"/>
+                    <a:stretch>
+                      <a:fillRect/>
+                    </a:stretch>
+                  </pic:blipFill>
+                  <pic:spPr>
+                    <a:xfrm>
+                      <a:off x="0" y="0"/>
+                      <a:ext cx="6645910" cy="324485"/>
+                    </a:xfrm>
+                    <a:prstGeom prst="rect">
+                      <a:avLst/>
+                    </a:prstGeom>
+                  </pic:spPr>
+                </pic:pic>
+              </a:graphicData>
+            </a:graphic>
+          </wp:inline>
+        </w:drawing>
+      </w:r>
+      <w:r>
+        <w:rPr>
+          <w:b/>
+          <w:sz w:val="28"/>
+          <w:szCs w:val="24"/>
+          <w:u w:val="single"/>
+          <w:lang w:val="en-US"/>
+        </w:rPr>
+        <w:t>Observations</w:t>
+      </w:r>
+      <w:r>
+        <w:rPr>
+          <w:b/>
+          <w:sz w:val="28"/>
+          <w:szCs w:val="24"/>
+          <w:lang w:val="en-US"/>
+        </w:rPr>
+        <w:br/>
+      </w:r>
+    </w:p>
+    <w:p>
+      <w:r>
+        <w:t>- Demonstrates inheritance and method overriding in Java.</w:t>
+      </w:r>
+    </w:p>
+    <w:p>
+      <w:r>
+        <w:t xml:space="preserve">- Each subclass extends the base </w:t>
+      </w:r>
+      <w:proofErr w:type="spellStart"/>
+      <w:r>
+        <w:t>behavior</w:t>
+      </w:r>
+      <w:proofErr w:type="spellEnd"/>
+      <w:r>
+        <w:t xml:space="preserve"> and adds specific data.</w:t>
+      </w:r>
+    </w:p>
+    <w:p>
+      <w:r>
+        <w:t xml:space="preserve">- </w:t>
+      </w:r>
+      <w:proofErr w:type="spellStart"/>
+      <w:proofErr w:type="gramStart"/>
+      <w:r>
+        <w:t>getDetails</w:t>
+      </w:r>
+      <w:proofErr w:type="spellEnd"/>
+      <w:r>
+        <w:t>(</w:t>
+      </w:r>
+      <w:proofErr w:type="gramEnd"/>
+      <w:r>
+        <w:t>) is reused and extended, showing polymorphism.</w:t>
+      </w:r>
+    </w:p>
+    <w:p>
+      <w:r>
+        <w:br w:type="page"/>
+      </w:r>
+    </w:p>
+    <w:p>
+      <w:pPr>
+        <w:spacing w:line="312" w:lineRule="auto"/>
+        <w:jc w:val="center"/>
+        <w:rPr>
+          <w:b/>
+          <w:bCs/>
+          <w:sz w:val="28"/>
+          <w:szCs w:val="24"/>
+          <w:lang w:val="en-US"/>
+        </w:rPr>
+      </w:pPr>
+      <w:r>
+        <w:rPr>
+          <w:b/>
+          <w:sz w:val="28"/>
+          <w:lang w:val="en-US"/>
+        </w:rPr>
+        <w:lastRenderedPageBreak/>
+        <w:br/>
+      </w:r>
+      <w:r>
+        <w:rPr>
+          <w:b/>
+          <w:bCs/>
+          <w:sz w:val="28"/>
+          <w:szCs w:val="24"/>
+          <w:lang w:val="en-US"/>
+        </w:rPr>
+        <w:t xml:space="preserve">Task </w:t>
+      </w:r>
+      <w:r>
+        <w:rPr>
+          <w:b/>
+          <w:bCs/>
+          <w:sz w:val="28"/>
+          <w:szCs w:val="24"/>
+          <w:lang w:val="en-US"/>
+        </w:rPr>
+        <w:t>1</w:t>
+      </w:r>
+      <w:r>
+        <w:rPr>
+          <w:b/>
+          <w:bCs/>
+          <w:sz w:val="28"/>
+          <w:szCs w:val="24"/>
+          <w:lang w:val="en-US"/>
+        </w:rPr>
+        <w:t xml:space="preserve"> –</w:t>
+      </w:r>
+    </w:p>
+    <w:p>
+      <w:pPr>
+        <w:spacing w:line="312" w:lineRule="auto"/>
+        <w:rPr>
+          <w:lang w:val="en-US"/>
+        </w:rPr>
+      </w:pPr>
+      <w:r>
+        <w:rPr>
+          <w:b/>
+          <w:sz w:val="28"/>
+          <w:szCs w:val="24"/>
+          <w:lang w:val="en-US"/>
+        </w:rPr>
+        <w:br/>
+      </w:r>
+      <w:r>
+        <w:rPr>
+          <w:b/>
+          <w:sz w:val="28"/>
+          <w:szCs w:val="24"/>
+          <w:lang w:val="en-US"/>
+        </w:rPr>
+        <w:br/>
+      </w:r>
+      <w:r>
+        <w:rPr>
+          <w:b/>
+          <w:sz w:val="28"/>
+          <w:szCs w:val="24"/>
+          <w:u w:val="single"/>
+          <w:lang w:val="en-US"/>
+        </w:rPr>
+        <w:t>Algorithm</w:t>
+      </w:r>
+      <w:r>
+        <w:rPr>
+          <w:b/>
+          <w:sz w:val="28"/>
+          <w:szCs w:val="24"/>
+          <w:u w:val="single"/>
+          <w:lang w:val="en-US"/>
+        </w:rPr>
+        <w:br/>
+      </w:r>
+      <w:r>
+        <w:rPr>
+          <w:b/>
+          <w:sz w:val="28"/>
+          <w:szCs w:val="24"/>
+          <w:u w:val="single"/>
+          <w:lang w:val="en-US"/>
+        </w:rPr>
+        <w:br/>
+      </w:r>
+    </w:p>
+    <w:p>
+      <w:pPr>
+        <w:spacing w:line="312" w:lineRule="auto"/>
+        <w:rPr>
+          <w:b/>
+          <w:sz w:val="28"/>
+          <w:lang w:val="en-US"/>
+        </w:rPr>
+      </w:pPr>
+    </w:p>
+    <w:p>
+      <w:pPr>
+        <w:spacing w:line="312" w:lineRule="auto"/>
+        <w:rPr>
+          <w:b/>
+          <w:sz w:val="28"/>
+          <w:lang w:val="en-US"/>
+        </w:rPr>
+      </w:pPr>
+    </w:p>
+    <w:p>
+      <w:pPr>
+        <w:spacing w:line="312" w:lineRule="auto"/>
+        <w:rPr>
+          <w:b/>
+          <w:sz w:val="28"/>
+          <w:lang w:val="en-US"/>
+        </w:rPr>
+      </w:pPr>
+    </w:p>
+    <w:p>
+      <w:pPr>
+        <w:spacing w:line="312" w:lineRule="auto"/>
+        <w:rPr>
+          <w:szCs w:val="24"/>
+          <w:u w:val="single"/>
+          <w:lang w:val="en-US"/>
+        </w:rPr>
+      </w:pPr>
+      <w:proofErr w:type="spellStart"/>
+      <w:r>
+        <w:rPr>
+          <w:b/>
+          <w:sz w:val="28"/>
+          <w:szCs w:val="24"/>
+          <w:u w:val="single"/>
+          <w:lang w:val="en-US"/>
+        </w:rPr>
+        <w:t>Psudocode</w:t>
+      </w:r>
+      <w:proofErr w:type="spellEnd"/>
+      <w:r>
+        <w:rPr>
+          <w:b/>
+          <w:sz w:val="28"/>
+          <w:szCs w:val="24"/>
+          <w:u w:val="single"/>
+          <w:lang w:val="en-US"/>
+        </w:rPr>
+        <w:br/>
+      </w:r>
+    </w:p>
+    <w:p>
+      <w:pPr>
+        <w:tabs>
+          <w:tab w:val="left" w:pos="1647"/>
+        </w:tabs>
+        <w:spacing w:line="312" w:lineRule="auto"/>
+        <w:rPr>
+          <w:szCs w:val="24"/>
+          <w:lang w:val="en-US"/>
+        </w:rPr>
+      </w:pPr>
+    </w:p>
+    <w:p>
+      <w:pPr>
+        <w:tabs>
+          <w:tab w:val="left" w:pos="1647"/>
+        </w:tabs>
+        <w:spacing w:line="312" w:lineRule="auto"/>
+        <w:rPr>
+          <w:szCs w:val="24"/>
+          <w:lang w:val="en-US"/>
+        </w:rPr>
+      </w:pPr>
+    </w:p>
+    <w:p>
+      <w:pPr>
+        <w:tabs>
+          <w:tab w:val="left" w:pos="1647"/>
+        </w:tabs>
+        <w:spacing w:line="312" w:lineRule="auto"/>
+        <w:rPr>
+          <w:szCs w:val="24"/>
+          <w:lang w:val="en-US"/>
+        </w:rPr>
+      </w:pPr>
+    </w:p>
+    <w:p>
+      <w:pPr>
+        <w:tabs>
+          <w:tab w:val="left" w:pos="1647"/>
+        </w:tabs>
+        <w:spacing w:line="312" w:lineRule="auto"/>
+        <w:rPr>
+          <w:szCs w:val="24"/>
+          <w:lang w:val="en-US"/>
+        </w:rPr>
+      </w:pPr>
+    </w:p>
+    <w:p>
+      <w:pPr>
+        <w:tabs>
+          <w:tab w:val="left" w:pos="1647"/>
+        </w:tabs>
+        <w:spacing w:line="312" w:lineRule="auto"/>
+        <w:rPr>
+          <w:szCs w:val="24"/>
+          <w:lang w:val="en-US"/>
+        </w:rPr>
+      </w:pPr>
+    </w:p>
+    <w:p>
+      <w:pPr>
+        <w:tabs>
+          <w:tab w:val="left" w:pos="1647"/>
+        </w:tabs>
+        <w:spacing w:line="312" w:lineRule="auto"/>
+        <w:rPr>
+          <w:szCs w:val="24"/>
+          <w:lang w:val="en-US"/>
+        </w:rPr>
+      </w:pPr>
+    </w:p>
+    <w:p>
+      <w:pPr>
+        <w:tabs>
+          <w:tab w:val="left" w:pos="1647"/>
+        </w:tabs>
+        <w:spacing w:line="312" w:lineRule="auto"/>
+        <w:rPr>
+          <w:szCs w:val="24"/>
+          <w:lang w:val="en-US"/>
+        </w:rPr>
+      </w:pPr>
+    </w:p>
+    <w:p>
+      <w:pPr>
+        <w:tabs>
+          <w:tab w:val="left" w:pos="1647"/>
+        </w:tabs>
+        <w:spacing w:line="312" w:lineRule="auto"/>
+        <w:rPr>
+          <w:szCs w:val="24"/>
+          <w:lang w:val="en-US"/>
+        </w:rPr>
+      </w:pPr>
+    </w:p>
+    <w:p>
+      <w:pPr>
+        <w:tabs>
+          <w:tab w:val="left" w:pos="1647"/>
+        </w:tabs>
+        <w:spacing w:line="312" w:lineRule="auto"/>
+        <w:rPr>
+          <w:szCs w:val="24"/>
+          <w:lang w:val="en-US"/>
+        </w:rPr>
+      </w:pPr>
+    </w:p>
+    <w:p>
+      <w:pPr>
+        <w:tabs>
+          <w:tab w:val="left" w:pos="1647"/>
+        </w:tabs>
+        <w:spacing w:line="312" w:lineRule="auto"/>
+        <w:rPr>
+          <w:szCs w:val="24"/>
+          <w:lang w:val="en-US"/>
+        </w:rPr>
+      </w:pPr>
+    </w:p>
+    <w:p>
+      <w:pPr>
+        <w:tabs>
+          <w:tab w:val="left" w:pos="1647"/>
+        </w:tabs>
+        <w:spacing w:line="312" w:lineRule="auto"/>
+        <w:rPr>
+          <w:szCs w:val="24"/>
+          <w:lang w:val="en-US"/>
+        </w:rPr>
+      </w:pPr>
+    </w:p>
+    <w:p>
+      <w:pPr>
+        <w:tabs>
+          <w:tab w:val="left" w:pos="1647"/>
+        </w:tabs>
+        <w:spacing w:line="312" w:lineRule="auto"/>
+        <w:rPr>
+          <w:szCs w:val="24"/>
+          <w:lang w:val="en-US"/>
+        </w:rPr>
+      </w:pPr>
+    </w:p>
+    <w:p>
+      <w:pPr>
+        <w:tabs>
+          <w:tab w:val="left" w:pos="1647"/>
+        </w:tabs>
+        <w:spacing w:line="312" w:lineRule="auto"/>
+        <w:rPr>
+          <w:b/>
+          <w:noProof/>
+          <w:sz w:val="28"/>
+          <w:szCs w:val="24"/>
+          <w:lang w:val="en-US"/>
+        </w:rPr>
+      </w:pPr>
+      <w:r>
+        <w:rPr>
+          <w:b/>
+          <w:sz w:val="28"/>
+          <w:szCs w:val="24"/>
+          <w:u w:val="single"/>
+          <w:lang w:val="en-US"/>
+        </w:rPr>
+        <w:t>Code(java)</w:t>
+      </w:r>
+      <w:r>
+        <w:rPr>
+          <w:b/>
+          <w:sz w:val="28"/>
+          <w:szCs w:val="24"/>
+          <w:u w:val="single"/>
+          <w:lang w:val="en-US"/>
+        </w:rPr>
+        <w:br/>
+      </w:r>
+      <w:r>
+        <w:rPr>
+          <w:b/>
+          <w:noProof/>
+          <w:sz w:val="28"/>
+          <w:szCs w:val="24"/>
+          <w:lang w:val="en-US"/>
+        </w:rPr>
+        <w:t>class Animal {</w:t>
+      </w:r>
+    </w:p>
+    <w:p>
+      <w:pPr>
+        <w:tabs>
+          <w:tab w:val="left" w:pos="1647"/>
+        </w:tabs>
+        <w:spacing w:line="312" w:lineRule="auto"/>
+        <w:rPr>
+          <w:b/>
+          <w:noProof/>
+          <w:sz w:val="28"/>
+          <w:szCs w:val="24"/>
+          <w:lang w:val="en-US"/>
+        </w:rPr>
+      </w:pPr>
+      <w:r>
+        <w:rPr>
+          <w:b/>
+          <w:noProof/>
+          <w:sz w:val="28"/>
+          <w:szCs w:val="24"/>
+          <w:lang w:val="en-US"/>
+        </w:rPr>
+        <w:t xml:space="preserve">    public void makeSound() {</w:t>
+      </w:r>
+    </w:p>
+    <w:p>
+      <w:pPr>
+        <w:tabs>
+          <w:tab w:val="left" w:pos="1647"/>
+        </w:tabs>
+        <w:spacing w:line="312" w:lineRule="auto"/>
+        <w:rPr>
+          <w:b/>
+          <w:noProof/>
+          <w:sz w:val="28"/>
+          <w:szCs w:val="24"/>
+          <w:lang w:val="en-US"/>
+        </w:rPr>
+      </w:pPr>
+      <w:r>
+        <w:rPr>
+          <w:b/>
+          <w:noProof/>
+          <w:sz w:val="28"/>
+          <w:szCs w:val="24"/>
+          <w:lang w:val="en-US"/>
+        </w:rPr>
+        <w:t xml:space="preserve">        System.out.println("Some generic animal sound");</w:t>
+      </w:r>
+    </w:p>
+    <w:p>
+      <w:pPr>
+        <w:tabs>
+          <w:tab w:val="left" w:pos="1647"/>
+        </w:tabs>
+        <w:spacing w:line="312" w:lineRule="auto"/>
+        <w:rPr>
+          <w:b/>
+          <w:noProof/>
+          <w:sz w:val="28"/>
+          <w:szCs w:val="24"/>
+          <w:lang w:val="en-US"/>
+        </w:rPr>
+      </w:pPr>
+      <w:r>
+        <w:rPr>
+          <w:b/>
+          <w:noProof/>
+          <w:sz w:val="28"/>
+          <w:szCs w:val="24"/>
+          <w:lang w:val="en-US"/>
+        </w:rPr>
+        <w:lastRenderedPageBreak/>
+        <w:t xml:space="preserve">    }</w:t>
+      </w:r>
+    </w:p>
+    <w:p>
+      <w:pPr>
+        <w:tabs>
+          <w:tab w:val="left" w:pos="1647"/>
+        </w:tabs>
+        <w:spacing w:line="312" w:lineRule="auto"/>
+        <w:rPr>
+          <w:b/>
+          <w:noProof/>
+          <w:sz w:val="28"/>
+          <w:szCs w:val="24"/>
+          <w:lang w:val="en-US"/>
+        </w:rPr>
+      </w:pPr>
+      <w:r>
+        <w:rPr>
+          <w:b/>
+          <w:noProof/>
+          <w:sz w:val="28"/>
+          <w:szCs w:val="24"/>
+          <w:lang w:val="en-US"/>
+        </w:rPr>
+        <w:t>}</w:t>
+      </w:r>
+    </w:p>
+    <w:p>
+      <w:pPr>
+        <w:tabs>
+          <w:tab w:val="left" w:pos="1647"/>
+        </w:tabs>
+        <w:spacing w:line="312" w:lineRule="auto"/>
+        <w:rPr>
+          <w:b/>
+          <w:noProof/>
+          <w:sz w:val="28"/>
+          <w:szCs w:val="24"/>
+          <w:lang w:val="en-US"/>
+        </w:rPr>
+      </w:pPr>
+    </w:p>
+    <w:p>
+      <w:pPr>
+        <w:tabs>
+          <w:tab w:val="left" w:pos="1647"/>
+        </w:tabs>
+        <w:spacing w:line="312" w:lineRule="auto"/>
+        <w:rPr>
+          <w:b/>
+          <w:noProof/>
+          <w:sz w:val="28"/>
+          <w:szCs w:val="24"/>
+          <w:lang w:val="en-US"/>
+        </w:rPr>
+      </w:pPr>
+      <w:r>
+        <w:rPr>
+          <w:b/>
+          <w:noProof/>
+          <w:sz w:val="28"/>
+          <w:szCs w:val="24"/>
+          <w:lang w:val="en-US"/>
+        </w:rPr>
+        <w:t>class Dog extends Animal {</w:t>
+      </w:r>
+    </w:p>
+    <w:p>
+      <w:pPr>
+        <w:tabs>
+          <w:tab w:val="left" w:pos="1647"/>
+        </w:tabs>
+        <w:spacing w:line="312" w:lineRule="auto"/>
+        <w:rPr>
+          <w:b/>
+          <w:noProof/>
+          <w:sz w:val="28"/>
+          <w:szCs w:val="24"/>
+          <w:lang w:val="en-US"/>
+        </w:rPr>
+      </w:pPr>
+      <w:r>
+        <w:rPr>
+          <w:b/>
+          <w:noProof/>
+          <w:sz w:val="28"/>
+          <w:szCs w:val="24"/>
+          <w:lang w:val="en-US"/>
+        </w:rPr>
+        <w:t xml:space="preserve">    @Override</w:t>
+      </w:r>
+    </w:p>
+    <w:p>
+      <w:pPr>
+        <w:tabs>
+          <w:tab w:val="left" w:pos="1647"/>
+        </w:tabs>
+        <w:spacing w:line="312" w:lineRule="auto"/>
+        <w:rPr>
+          <w:b/>
+          <w:noProof/>
+          <w:sz w:val="28"/>
+          <w:szCs w:val="24"/>
+          <w:lang w:val="en-US"/>
+        </w:rPr>
+      </w:pPr>
+      <w:r>
+        <w:rPr>
+          <w:b/>
+          <w:noProof/>
+          <w:sz w:val="28"/>
+          <w:szCs w:val="24"/>
+          <w:lang w:val="en-US"/>
+        </w:rPr>
+        <w:t xml:space="preserve">    public void makeSound() {</w:t>
+      </w:r>
+    </w:p>
+    <w:p>
+      <w:pPr>
+        <w:tabs>
+          <w:tab w:val="left" w:pos="1647"/>
+        </w:tabs>
+        <w:spacing w:line="312" w:lineRule="auto"/>
+        <w:rPr>
+          <w:b/>
+          <w:noProof/>
+          <w:sz w:val="28"/>
+          <w:szCs w:val="24"/>
+          <w:lang w:val="en-US"/>
+        </w:rPr>
+      </w:pPr>
+      <w:r>
+        <w:rPr>
+          <w:b/>
+          <w:noProof/>
+          <w:sz w:val="28"/>
+          <w:szCs w:val="24"/>
+          <w:lang w:val="en-US"/>
+        </w:rPr>
+        <w:t xml:space="preserve">        System.out.println("Woof!");</w:t>
+      </w:r>
+    </w:p>
+    <w:p>
+      <w:pPr>
+        <w:tabs>
+          <w:tab w:val="left" w:pos="1647"/>
+        </w:tabs>
+        <w:spacing w:line="312" w:lineRule="auto"/>
+        <w:rPr>
+          <w:b/>
+          <w:noProof/>
+          <w:sz w:val="28"/>
+          <w:szCs w:val="24"/>
+          <w:lang w:val="en-US"/>
+        </w:rPr>
+      </w:pPr>
+      <w:r>
+        <w:rPr>
+          <w:b/>
+          <w:noProof/>
+          <w:sz w:val="28"/>
+          <w:szCs w:val="24"/>
+          <w:lang w:val="en-US"/>
+        </w:rPr>
+        <w:t xml:space="preserve">    }</w:t>
+      </w:r>
+    </w:p>
+    <w:p>
+      <w:pPr>
+        <w:tabs>
+          <w:tab w:val="left" w:pos="1647"/>
+        </w:tabs>
+        <w:spacing w:line="312" w:lineRule="auto"/>
+        <w:rPr>
+          <w:b/>
+          <w:noProof/>
+          <w:sz w:val="28"/>
+          <w:szCs w:val="24"/>
+          <w:lang w:val="en-US"/>
+        </w:rPr>
+      </w:pPr>
+      <w:r>
+        <w:rPr>
+          <w:b/>
+          <w:noProof/>
+          <w:sz w:val="28"/>
+          <w:szCs w:val="24"/>
+          <w:lang w:val="en-US"/>
+        </w:rPr>
+        <w:t>}</w:t>
+      </w:r>
+    </w:p>
+    <w:p>
+      <w:pPr>
+        <w:tabs>
+          <w:tab w:val="left" w:pos="1647"/>
+        </w:tabs>
+        <w:spacing w:line="312" w:lineRule="auto"/>
+        <w:rPr>
+          <w:b/>
+          <w:noProof/>
+          <w:sz w:val="28"/>
+          <w:szCs w:val="24"/>
+          <w:lang w:val="en-US"/>
+        </w:rPr>
+      </w:pPr>
+    </w:p>
+    <w:p>
+      <w:pPr>
+        <w:tabs>
+          <w:tab w:val="left" w:pos="1647"/>
+        </w:tabs>
+        <w:spacing w:line="312" w:lineRule="auto"/>
+        <w:rPr>
+          <w:b/>
+          <w:noProof/>
+          <w:sz w:val="28"/>
+          <w:szCs w:val="24"/>
+          <w:lang w:val="en-US"/>
+        </w:rPr>
+      </w:pPr>
+      <w:r>
+        <w:rPr>
+          <w:b/>
+          <w:noProof/>
+          <w:sz w:val="28"/>
+          <w:szCs w:val="24"/>
+          <w:lang w:val="en-US"/>
+        </w:rPr>
+        <w:t>class Cat extends Animal {</w:t>
+      </w:r>
+    </w:p>
+    <w:p>
+      <w:pPr>
+        <w:tabs>
+          <w:tab w:val="left" w:pos="1647"/>
+        </w:tabs>
+        <w:spacing w:line="312" w:lineRule="auto"/>
+        <w:rPr>
+          <w:b/>
+          <w:noProof/>
+          <w:sz w:val="28"/>
+          <w:szCs w:val="24"/>
+          <w:lang w:val="en-US"/>
+        </w:rPr>
+      </w:pPr>
+      <w:r>
+        <w:rPr>
+          <w:b/>
+          <w:noProof/>
+          <w:sz w:val="28"/>
+          <w:szCs w:val="24"/>
+          <w:lang w:val="en-US"/>
+        </w:rPr>
+        <w:t xml:space="preserve">    @Override</w:t>
+      </w:r>
+    </w:p>
+    <w:p>
+      <w:pPr>
+        <w:tabs>
+          <w:tab w:val="left" w:pos="1647"/>
+        </w:tabs>
+        <w:spacing w:line="312" w:lineRule="auto"/>
+        <w:rPr>
+          <w:b/>
+          <w:noProof/>
+          <w:sz w:val="28"/>
+          <w:szCs w:val="24"/>
+          <w:lang w:val="en-US"/>
+        </w:rPr>
+      </w:pPr>
+      <w:r>
+        <w:rPr>
+          <w:b/>
+          <w:noProof/>
+          <w:sz w:val="28"/>
+          <w:szCs w:val="24"/>
+          <w:lang w:val="en-US"/>
+        </w:rPr>
+        <w:t xml:space="preserve">    public void makeSound() {</w:t>
+      </w:r>
+    </w:p>
+    <w:p>
+      <w:pPr>
+        <w:tabs>
+          <w:tab w:val="left" w:pos="1647"/>
+        </w:tabs>
+        <w:spacing w:line="312" w:lineRule="auto"/>
+        <w:rPr>
+          <w:b/>
+          <w:noProof/>
+          <w:sz w:val="28"/>
+          <w:szCs w:val="24"/>
+          <w:lang w:val="en-US"/>
+        </w:rPr>
+      </w:pPr>
+      <w:r>
+        <w:rPr>
+          <w:b/>
+          <w:noProof/>
+          <w:sz w:val="28"/>
+          <w:szCs w:val="24"/>
+          <w:lang w:val="en-US"/>
+        </w:rPr>
+        <w:t xml:space="preserve">        System.out.println("Meow!");</w:t>
+      </w:r>
+    </w:p>
+    <w:p>
+      <w:pPr>
+        <w:tabs>
+          <w:tab w:val="left" w:pos="1647"/>
+        </w:tabs>
+        <w:spacing w:line="312" w:lineRule="auto"/>
+        <w:rPr>
+          <w:b/>
+          <w:noProof/>
+          <w:sz w:val="28"/>
+          <w:szCs w:val="24"/>
+          <w:lang w:val="en-US"/>
+        </w:rPr>
+      </w:pPr>
+      <w:r>
+        <w:rPr>
+          <w:b/>
+          <w:noProof/>
+          <w:sz w:val="28"/>
+          <w:szCs w:val="24"/>
+          <w:lang w:val="en-US"/>
+        </w:rPr>
+        <w:t xml:space="preserve">    }</w:t>
+      </w:r>
+    </w:p>
+    <w:p>
+      <w:pPr>
+        <w:tabs>
+          <w:tab w:val="left" w:pos="1647"/>
+        </w:tabs>
+        <w:spacing w:line="312" w:lineRule="auto"/>
+        <w:rPr>
+          <w:b/>
+          <w:noProof/>
+          <w:sz w:val="28"/>
+          <w:szCs w:val="24"/>
+          <w:lang w:val="en-US"/>
+        </w:rPr>
+      </w:pPr>
+      <w:r>
+        <w:rPr>
+          <w:b/>
+          <w:noProof/>
+          <w:sz w:val="28"/>
+          <w:szCs w:val="24"/>
+          <w:lang w:val="en-US"/>
+        </w:rPr>
+        <w:t>}</w:t>
+      </w:r>
+    </w:p>
+    <w:p>
+      <w:pPr>
+        <w:tabs>
+          <w:tab w:val="left" w:pos="1647"/>
+        </w:tabs>
+        <w:spacing w:line="312" w:lineRule="auto"/>
+        <w:rPr>
+          <w:b/>
+          <w:noProof/>
+          <w:sz w:val="28"/>
+          <w:szCs w:val="24"/>
+          <w:lang w:val="en-US"/>
+        </w:rPr>
+      </w:pPr>
+    </w:p>
+    <w:p>
+      <w:pPr>
+        <w:tabs>
+          <w:tab w:val="left" w:pos="1647"/>
+        </w:tabs>
+        <w:spacing w:line="312" w:lineRule="auto"/>
+        <w:rPr>
+          <w:b/>
+          <w:noProof/>
+          <w:sz w:val="28"/>
+          <w:szCs w:val="24"/>
+          <w:lang w:val="en-US"/>
+        </w:rPr>
+      </w:pPr>
+      <w:r>
+        <w:rPr>
+          <w:b/>
+          <w:noProof/>
+          <w:sz w:val="28"/>
+          <w:szCs w:val="24"/>
+          <w:lang w:val="en-US"/>
+        </w:rPr>
+        <w:t>public class AnimalKingdom {</w:t>
+      </w:r>
+    </w:p>
+    <w:p>
+      <w:pPr>
+        <w:tabs>
+          <w:tab w:val="left" w:pos="1647"/>
+        </w:tabs>
+        <w:spacing w:line="312" w:lineRule="auto"/>
+        <w:rPr>
+          <w:b/>
+          <w:noProof/>
+          <w:sz w:val="28"/>
+          <w:szCs w:val="24"/>
+          <w:lang w:val="en-US"/>
+        </w:rPr>
+      </w:pPr>
+      <w:r>
+        <w:rPr>
+          <w:b/>
+          <w:noProof/>
+          <w:sz w:val="28"/>
+          <w:szCs w:val="24"/>
+          <w:lang w:val="en-US"/>
+        </w:rPr>
+        <w:t xml:space="preserve">    public static void main(String[] args) {</w:t>
+      </w:r>
+    </w:p>
+    <w:p>
+      <w:pPr>
+        <w:tabs>
+          <w:tab w:val="left" w:pos="1647"/>
+        </w:tabs>
+        <w:spacing w:line="312" w:lineRule="auto"/>
+        <w:rPr>
+          <w:b/>
+          <w:noProof/>
+          <w:sz w:val="28"/>
+          <w:szCs w:val="24"/>
+          <w:lang w:val="en-US"/>
+        </w:rPr>
+      </w:pPr>
+      <w:r>
+        <w:rPr>
+          <w:b/>
+          <w:noProof/>
+          <w:sz w:val="28"/>
+          <w:szCs w:val="24"/>
+          <w:lang w:val="en-US"/>
+        </w:rPr>
+        <w:t xml:space="preserve">        Dog dog = new Dog();</w:t>
+      </w:r>
+    </w:p>
+    <w:p>
+      <w:pPr>
+        <w:tabs>
+          <w:tab w:val="left" w:pos="1647"/>
+        </w:tabs>
+        <w:spacing w:line="312" w:lineRule="auto"/>
+        <w:rPr>
+          <w:b/>
+          <w:noProof/>
+          <w:sz w:val="28"/>
+          <w:szCs w:val="24"/>
+          <w:lang w:val="en-US"/>
+        </w:rPr>
+      </w:pPr>
+      <w:r>
+        <w:rPr>
+          <w:b/>
+          <w:noProof/>
+          <w:sz w:val="28"/>
+          <w:szCs w:val="24"/>
+          <w:lang w:val="en-US"/>
+        </w:rPr>
+        <w:t xml:space="preserve">        Cat cat = new Cat();</w:t>
+      </w:r>
+    </w:p>
+    <w:p>
+      <w:pPr>
+        <w:tabs>
+          <w:tab w:val="left" w:pos="1647"/>
+        </w:tabs>
+        <w:spacing w:line="312" w:lineRule="auto"/>
+        <w:rPr>
+          <w:b/>
+          <w:noProof/>
+          <w:sz w:val="28"/>
+          <w:szCs w:val="24"/>
+          <w:lang w:val="en-US"/>
+        </w:rPr>
+      </w:pPr>
+    </w:p>
+    <w:p>
+      <w:pPr>
+        <w:tabs>
+          <w:tab w:val="left" w:pos="1647"/>
+        </w:tabs>
+        <w:spacing w:line="312" w:lineRule="auto"/>
+        <w:rPr>
+          <w:b/>
+          <w:noProof/>
+          <w:sz w:val="28"/>
+          <w:szCs w:val="24"/>
+          <w:lang w:val="en-US"/>
+        </w:rPr>
+      </w:pPr>
+      <w:r>
+        <w:rPr>
+          <w:b/>
+          <w:noProof/>
+          <w:sz w:val="28"/>
+          <w:szCs w:val="24"/>
+          <w:lang w:val="en-US"/>
+        </w:rPr>
+        <w:t xml:space="preserve">        dog.makeSound();</w:t>
+      </w:r>
+    </w:p>
+    <w:p>
+      <w:pPr>
+        <w:tabs>
+          <w:tab w:val="left" w:pos="1647"/>
+        </w:tabs>
+        <w:spacing w:line="312" w:lineRule="auto"/>
+        <w:rPr>
+          <w:b/>
+          <w:noProof/>
+          <w:sz w:val="28"/>
+          <w:szCs w:val="24"/>
+          <w:lang w:val="en-US"/>
+        </w:rPr>
+      </w:pPr>
+      <w:r>
+        <w:rPr>
+          <w:b/>
+          <w:noProof/>
+          <w:sz w:val="28"/>
+          <w:szCs w:val="24"/>
+          <w:lang w:val="en-US"/>
+        </w:rPr>
+        <w:t xml:space="preserve">        cat.makeSound();</w:t>
+      </w:r>
+    </w:p>
+    <w:p>
+      <w:pPr>
+        <w:tabs>
+          <w:tab w:val="left" w:pos="1647"/>
+        </w:tabs>
+        <w:spacing w:line="312" w:lineRule="auto"/>
+        <w:rPr>
+          <w:b/>
+          <w:noProof/>
+          <w:sz w:val="28"/>
+          <w:szCs w:val="24"/>
+          <w:lang w:val="en-US"/>
+        </w:rPr>
+      </w:pPr>
+      <w:r>
+        <w:rPr>
+          <w:b/>
+          <w:noProof/>
+          <w:sz w:val="28"/>
+          <w:szCs w:val="24"/>
+          <w:lang w:val="en-US"/>
+        </w:rPr>
+        <w:lastRenderedPageBreak/>
+        <w:t xml:space="preserve">    }</w:t>
+      </w:r>
+    </w:p>
+    <w:p>
+      <w:pPr>
+        <w:tabs>
+          <w:tab w:val="left" w:pos="1647"/>
+        </w:tabs>
+        <w:spacing w:line="312" w:lineRule="auto"/>
+        <w:rPr>
+          <w:b/>
+          <w:noProof/>
+          <w:sz w:val="28"/>
+          <w:szCs w:val="24"/>
+          <w:lang w:val="en-US"/>
+        </w:rPr>
+      </w:pPr>
+      <w:r>
+        <w:rPr>
+          <w:b/>
+          <w:noProof/>
+          <w:sz w:val="28"/>
+          <w:szCs w:val="24"/>
+          <w:lang w:val="en-US"/>
+        </w:rPr>
+        <w:t>}</w:t>
+      </w:r>
+    </w:p>
+    <w:p>
+      <w:pPr>
+        <w:tabs>
+          <w:tab w:val="left" w:pos="1647"/>
+        </w:tabs>
+        <w:spacing w:line="312" w:lineRule="auto"/>
+        <w:rPr>
+          <w:szCs w:val="24"/>
+          <w:lang w:val="en-US"/>
+        </w:rPr>
+      </w:pPr>
+      <w:r>
+        <w:rPr>
+          <w:b/>
+          <w:sz w:val="28"/>
+          <w:szCs w:val="24"/>
+          <w:lang w:val="en-US"/>
+        </w:rPr>
+        <w:br/>
+      </w:r>
+      <w:r>
+        <w:rPr>
+          <w:b/>
+          <w:sz w:val="28"/>
+          <w:szCs w:val="24"/>
+          <w:lang w:val="en-US"/>
+        </w:rPr>
+        <w:br/>
+      </w:r>
+    </w:p>
+    <w:p>
+      <w:pPr>
+        <w:tabs>
+          <w:tab w:val="left" w:pos="1647"/>
+        </w:tabs>
+        <w:spacing w:line="312" w:lineRule="auto"/>
+        <w:rPr>
+          <w:szCs w:val="24"/>
+          <w:lang w:val="en-US"/>
+        </w:rPr>
+      </w:pPr>
+    </w:p>
+    <w:p>
+      <w:pPr>
+        <w:tabs>
+          <w:tab w:val="left" w:pos="1647"/>
+        </w:tabs>
+        <w:spacing w:line="312" w:lineRule="auto"/>
+        <w:rPr>
+          <w:szCs w:val="24"/>
+          <w:lang w:val="en-US"/>
+        </w:rPr>
+      </w:pPr>
+      <w:r>
+        <w:rPr>
+          <w:b/>
+          <w:sz w:val="28"/>
+          <w:szCs w:val="24"/>
+          <w:u w:val="single"/>
+          <w:lang w:val="en-US"/>
+        </w:rPr>
+        <w:t>Output (test case 1)</w:t>
+      </w:r>
+    </w:p>
+    <w:p>
+      <w:pPr>
+        <w:tabs>
+          <w:tab w:val="left" w:pos="1647"/>
+        </w:tabs>
+        <w:spacing w:line="312" w:lineRule="auto"/>
+        <w:rPr>
+          <w:szCs w:val="24"/>
+          <w:lang w:val="en-US"/>
+        </w:rPr>
+      </w:pPr>
+    </w:p>
+    <w:p>
+      <w:pPr>
+        <w:tabs>
+          <w:tab w:val="left" w:pos="1647"/>
+        </w:tabs>
+        <w:spacing w:line="312" w:lineRule="auto"/>
+        <w:rPr>
+          <w:szCs w:val="24"/>
+          <w:lang w:val="en-US"/>
+        </w:rPr>
+      </w:pPr>
+      <w:r>
+        <w:rPr>
+          <w:szCs w:val="24"/>
+          <w:lang w:val="en-US"/>
+        </w:rPr>
+        <w:br/>
+      </w:r>
+      <w:r>
+        <w:rPr>
+          <w:b/>
+          <w:sz w:val="28"/>
+          <w:szCs w:val="24"/>
+          <w:u w:val="single"/>
+          <w:lang w:val="en-US"/>
+        </w:rPr>
+        <w:t>Output (test case 2)</w:t>
+      </w:r>
+    </w:p>
+    <w:p>
+      <w:pPr>
+        <w:tabs>
+          <w:tab w:val="left" w:pos="1647"/>
+        </w:tabs>
+        <w:spacing w:line="312" w:lineRule="auto"/>
+        <w:rPr>
+          <w:szCs w:val="24"/>
+          <w:lang w:val="en-US"/>
+        </w:rPr>
+      </w:pPr>
+      <w:r>
+        <w:rPr>
+          <w:szCs w:val="24"/>
+          <w:lang w:val="en-US"/>
+        </w:rPr>
+        <w:br/>
+      </w:r>
+      <w:r>
+        <w:rPr>
+          <w:szCs w:val="24"/>
+          <w:lang w:val="en-US"/>
+        </w:rPr>
+        <w:br/>
+      </w:r>
+      <w:r>
+        <w:rPr>
+          <w:b/>
+          <w:sz w:val="28"/>
+          <w:szCs w:val="24"/>
+          <w:u w:val="single"/>
+          <w:lang w:val="en-US"/>
+        </w:rPr>
+        <w:t>Output (test case 3)</w:t>
+      </w:r>
+    </w:p>
+    <w:p>
+      <w:pPr>
+        <w:tabs>
+          <w:tab w:val="left" w:pos="1647"/>
+        </w:tabs>
+        <w:spacing w:line="312" w:lineRule="auto"/>
+        <w:rPr>
+          <w:szCs w:val="24"/>
+          <w:lang w:val="en-US"/>
+        </w:rPr>
+      </w:pPr>
+      <w:r>
+        <w:rPr>
+          <w:szCs w:val="24"/>
+          <w:lang w:val="en-US"/>
+        </w:rPr>
+        <w:br/>
+      </w:r>
+      <w:r>
+        <w:rPr>
+          <w:szCs w:val="24"/>
+          <w:lang w:val="en-US"/>
+        </w:rPr>
+        <w:br/>
+      </w:r>
+    </w:p>
+    <w:p>
+      <w:pPr>
+        <w:tabs>
+          <w:tab w:val="left" w:pos="1647"/>
+        </w:tabs>
+        <w:spacing w:line="312" w:lineRule="auto"/>
+        <w:rPr>
+          <w:szCs w:val="24"/>
+          <w:lang w:val="en-US"/>
+        </w:rPr>
+      </w:pPr>
+    </w:p>
+    <w:p>
+      <w:pPr>
+        <w:tabs>
+          <w:tab w:val="left" w:pos="1647"/>
+        </w:tabs>
+        <w:spacing w:line="312" w:lineRule="auto"/>
+      </w:pPr>
+      <w:r>
+        <w:rPr>
+          <w:b/>
+          <w:sz w:val="28"/>
+          <w:szCs w:val="24"/>
+          <w:u w:val="single"/>
+          <w:lang w:val="en-US"/>
+        </w:rPr>
+        <w:t>Observations</w:t>
+      </w:r>
+      <w:r>
+        <w:rPr>
+          <w:b/>
+          <w:sz w:val="28"/>
+          <w:szCs w:val="24"/>
+          <w:lang w:val="en-US"/>
+        </w:rPr>
+        <w:br/>
+      </w:r>
+    </w:p>
+    <w:p/>
+    <w:p>
+      <w:r>
+        <w:br w:type="page"/>
+      </w:r>
+    </w:p>
+    <w:p/>
+    <w:p>
+      <w:r>
+        <w:br w:type="page"/>
+      </w:r>
+    </w:p>
+    <w:p>
+      <w:pPr>
+        <w:spacing w:line="312" w:lineRule="auto"/>
+        <w:jc w:val="center"/>
+        <w:rPr>
+          <w:b/>
+          <w:bCs/>
+          <w:sz w:val="28"/>
+          <w:szCs w:val="24"/>
+          <w:lang w:val="en-US"/>
+        </w:rPr>
+      </w:pPr>
+      <w:r>
+        <w:rPr>
+          <w:b/>
+          <w:sz w:val="28"/>
+          <w:lang w:val="en-US"/>
+        </w:rPr>
+        <w:lastRenderedPageBreak/>
+        <w:br/>
+      </w:r>
+      <w:r>
+        <w:rPr>
+          <w:b/>
+          <w:bCs/>
+          <w:sz w:val="28"/>
+          <w:szCs w:val="24"/>
+          <w:lang w:val="en-US"/>
+        </w:rPr>
+        <w:t xml:space="preserve">Task </w:t>
+      </w:r>
+      <w:r>
+        <w:rPr>
+          <w:b/>
+          <w:bCs/>
+          <w:sz w:val="28"/>
+          <w:szCs w:val="24"/>
+          <w:lang w:val="en-US"/>
+        </w:rPr>
+        <w:t>1</w:t>
+      </w:r>
+      <w:r>
+        <w:rPr>
+          <w:b/>
+          <w:bCs/>
+          <w:sz w:val="28"/>
+          <w:szCs w:val="24"/>
+          <w:lang w:val="en-US"/>
+        </w:rPr>
+        <w:t xml:space="preserve"> –</w:t>
+      </w:r>
+    </w:p>
+    <w:p>
+      <w:pPr>
+        <w:spacing w:line="312" w:lineRule="auto"/>
+        <w:rPr>
+          <w:lang w:val="en-US"/>
+        </w:rPr>
+      </w:pPr>
+      <w:r>
+        <w:rPr>
+          <w:b/>
+          <w:sz w:val="28"/>
+          <w:szCs w:val="24"/>
+          <w:lang w:val="en-US"/>
+        </w:rPr>
+        <w:br/>
+      </w:r>
+      <w:r>
+        <w:rPr>
+          <w:b/>
+          <w:sz w:val="28"/>
+          <w:szCs w:val="24"/>
+          <w:lang w:val="en-US"/>
+        </w:rPr>
+        <w:br/>
+      </w:r>
+      <w:r>
+        <w:rPr>
+          <w:b/>
+          <w:sz w:val="28"/>
+          <w:szCs w:val="24"/>
+          <w:u w:val="single"/>
+          <w:lang w:val="en-US"/>
+        </w:rPr>
+        <w:t>Algorithm</w:t>
+      </w:r>
+      <w:r>
+        <w:rPr>
+          <w:b/>
+          <w:sz w:val="28"/>
+          <w:szCs w:val="24"/>
+          <w:u w:val="single"/>
+          <w:lang w:val="en-US"/>
+        </w:rPr>
+        <w:br/>
+      </w:r>
+      <w:r>
+        <w:rPr>
+          <w:b/>
+          <w:sz w:val="28"/>
+          <w:szCs w:val="24"/>
+          <w:u w:val="single"/>
+          <w:lang w:val="en-US"/>
+        </w:rPr>
+        <w:br/>
+      </w:r>
+    </w:p>
+    <w:p>
+      <w:pPr>
+        <w:spacing w:line="312" w:lineRule="auto"/>
+        <w:rPr>
+          <w:b/>
+          <w:sz w:val="28"/>
+          <w:lang w:val="en-US"/>
+        </w:rPr>
+      </w:pPr>
+    </w:p>
+    <w:p>
+      <w:pPr>
+        <w:spacing w:line="312" w:lineRule="auto"/>
+        <w:rPr>
+          <w:b/>
+          <w:sz w:val="28"/>
+          <w:lang w:val="en-US"/>
+        </w:rPr>
+      </w:pPr>
+    </w:p>
+    <w:p>
+      <w:pPr>
+        <w:spacing w:line="312" w:lineRule="auto"/>
+        <w:rPr>
+          <w:b/>
+          <w:sz w:val="28"/>
+          <w:lang w:val="en-US"/>
+        </w:rPr>
+      </w:pPr>
+    </w:p>
+    <w:p>
+      <w:pPr>
+        <w:spacing w:line="312" w:lineRule="auto"/>
+        <w:rPr>
+          <w:szCs w:val="24"/>
+          <w:u w:val="single"/>
+          <w:lang w:val="en-US"/>
+        </w:rPr>
+      </w:pPr>
+      <w:proofErr w:type="spellStart"/>
+      <w:r>
+        <w:rPr>
+          <w:b/>
+          <w:sz w:val="28"/>
+          <w:szCs w:val="24"/>
+          <w:u w:val="single"/>
+          <w:lang w:val="en-US"/>
+        </w:rPr>
+        <w:t>Psudocode</w:t>
+      </w:r>
+      <w:proofErr w:type="spellEnd"/>
+      <w:r>
+        <w:rPr>
+          <w:b/>
+          <w:sz w:val="28"/>
+          <w:szCs w:val="24"/>
+          <w:u w:val="single"/>
+          <w:lang w:val="en-US"/>
+        </w:rPr>
+        <w:br/>
+      </w:r>
+    </w:p>
+    <w:p>
+      <w:pPr>
+        <w:tabs>
+          <w:tab w:val="left" w:pos="1647"/>
+        </w:tabs>
+        <w:spacing w:line="312" w:lineRule="auto"/>
+        <w:rPr>
+          <w:szCs w:val="24"/>
+          <w:lang w:val="en-US"/>
+        </w:rPr>
+      </w:pPr>
+    </w:p>
+    <w:p>
+      <w:pPr>
+        <w:tabs>
+          <w:tab w:val="left" w:pos="1647"/>
+        </w:tabs>
+        <w:spacing w:line="312" w:lineRule="auto"/>
+        <w:rPr>
+          <w:szCs w:val="24"/>
+          <w:lang w:val="en-US"/>
+        </w:rPr>
+      </w:pPr>
+    </w:p>
+    <w:p>
+      <w:pPr>
+        <w:tabs>
+          <w:tab w:val="left" w:pos="1647"/>
+        </w:tabs>
+        <w:spacing w:line="312" w:lineRule="auto"/>
+        <w:rPr>
+          <w:szCs w:val="24"/>
+          <w:lang w:val="en-US"/>
+        </w:rPr>
+      </w:pPr>
+    </w:p>
+    <w:p>
+      <w:pPr>
+        <w:tabs>
+          <w:tab w:val="left" w:pos="1647"/>
+        </w:tabs>
+        <w:spacing w:line="312" w:lineRule="auto"/>
+        <w:rPr>
+          <w:szCs w:val="24"/>
+          <w:lang w:val="en-US"/>
+        </w:rPr>
+      </w:pPr>
+    </w:p>
+    <w:p>
+      <w:pPr>
+        <w:tabs>
+          <w:tab w:val="left" w:pos="1647"/>
+        </w:tabs>
+        <w:spacing w:line="312" w:lineRule="auto"/>
+        <w:rPr>
+          <w:szCs w:val="24"/>
+          <w:lang w:val="en-US"/>
+        </w:rPr>
+      </w:pPr>
+    </w:p>
+    <w:p>
+      <w:pPr>
+        <w:tabs>
+          <w:tab w:val="left" w:pos="1647"/>
+        </w:tabs>
+        <w:spacing w:line="312" w:lineRule="auto"/>
+        <w:rPr>
+          <w:szCs w:val="24"/>
+          <w:lang w:val="en-US"/>
+        </w:rPr>
+      </w:pPr>
+    </w:p>
+    <w:p>
+      <w:pPr>
+        <w:tabs>
+          <w:tab w:val="left" w:pos="1647"/>
+        </w:tabs>
+        <w:spacing w:line="312" w:lineRule="auto"/>
+        <w:rPr>
+          <w:szCs w:val="24"/>
+          <w:lang w:val="en-US"/>
+        </w:rPr>
+      </w:pPr>
+    </w:p>
+    <w:p>
+      <w:pPr>
+        <w:tabs>
+          <w:tab w:val="left" w:pos="1647"/>
+        </w:tabs>
+        <w:spacing w:line="312" w:lineRule="auto"/>
+        <w:rPr>
+          <w:szCs w:val="24"/>
+          <w:lang w:val="en-US"/>
+        </w:rPr>
+      </w:pPr>
+    </w:p>
+    <w:p>
+      <w:pPr>
+        <w:tabs>
+          <w:tab w:val="left" w:pos="1647"/>
+        </w:tabs>
+        <w:spacing w:line="312" w:lineRule="auto"/>
+        <w:rPr>
+          <w:szCs w:val="24"/>
+          <w:lang w:val="en-US"/>
+        </w:rPr>
+      </w:pPr>
+    </w:p>
+    <w:p>
+      <w:pPr>
+        <w:tabs>
+          <w:tab w:val="left" w:pos="1647"/>
+        </w:tabs>
+        <w:spacing w:line="312" w:lineRule="auto"/>
+        <w:rPr>
+          <w:szCs w:val="24"/>
+          <w:lang w:val="en-US"/>
+        </w:rPr>
+      </w:pPr>
+    </w:p>
+    <w:p>
+      <w:pPr>
+        <w:tabs>
+          <w:tab w:val="left" w:pos="1647"/>
+        </w:tabs>
+        <w:spacing w:line="312" w:lineRule="auto"/>
+        <w:rPr>
+          <w:szCs w:val="24"/>
+          <w:lang w:val="en-US"/>
+        </w:rPr>
+      </w:pPr>
+    </w:p>
+    <w:p>
+      <w:pPr>
+        <w:tabs>
+          <w:tab w:val="left" w:pos="1647"/>
+        </w:tabs>
+        <w:spacing w:line="312" w:lineRule="auto"/>
+        <w:rPr>
+          <w:szCs w:val="24"/>
+          <w:lang w:val="en-US"/>
+        </w:rPr>
+      </w:pPr>
+    </w:p>
+    <w:p>
+      <w:pPr>
+        <w:tabs>
+          <w:tab w:val="left" w:pos="1647"/>
+        </w:tabs>
+        <w:spacing w:line="312" w:lineRule="auto"/>
+        <w:rPr>
+          <w:b/>
+          <w:noProof/>
+          <w:sz w:val="28"/>
+          <w:szCs w:val="24"/>
+          <w:lang w:val="en-US"/>
+        </w:rPr>
+      </w:pPr>
+      <w:r>
+        <w:rPr>
+          <w:b/>
+          <w:sz w:val="28"/>
+          <w:szCs w:val="24"/>
+          <w:u w:val="single"/>
+          <w:lang w:val="en-US"/>
+        </w:rPr>
+        <w:t>Code(java)</w:t>
+      </w:r>
+      <w:r>
+        <w:rPr>
+          <w:b/>
+          <w:sz w:val="28"/>
+          <w:szCs w:val="24"/>
+          <w:u w:val="single"/>
+          <w:lang w:val="en-US"/>
+        </w:rPr>
+        <w:br/>
+      </w:r>
+    </w:p>
+    <w:p>
+      <w:pPr>
+        <w:tabs>
+          <w:tab w:val="left" w:pos="1647"/>
+        </w:tabs>
+        <w:spacing w:line="312" w:lineRule="auto"/>
+        <w:rPr>
+          <w:szCs w:val="24"/>
+          <w:lang w:val="en-US"/>
+        </w:rPr>
+      </w:pPr>
+      <w:r>
+        <w:rPr>
+          <w:b/>
+          <w:sz w:val="28"/>
+          <w:szCs w:val="24"/>
+          <w:lang w:val="en-US"/>
+        </w:rPr>
+        <w:lastRenderedPageBreak/>
+        <w:br/>
+      </w:r>
+      <w:r>
+        <w:rPr>
+          <w:b/>
+          <w:sz w:val="28"/>
+          <w:szCs w:val="24"/>
+          <w:lang w:val="en-US"/>
+        </w:rPr>
+        <w:br/>
+      </w:r>
+    </w:p>
+    <w:p>
+      <w:pPr>
+        <w:tabs>
+          <w:tab w:val="left" w:pos="1647"/>
+        </w:tabs>
+        <w:spacing w:line="312" w:lineRule="auto"/>
+        <w:rPr>
+          <w:szCs w:val="24"/>
+          <w:lang w:val="en-US"/>
+        </w:rPr>
+      </w:pPr>
+    </w:p>
+    <w:p>
+      <w:pPr>
+        <w:tabs>
+          <w:tab w:val="left" w:pos="1647"/>
+        </w:tabs>
+        <w:spacing w:line="312" w:lineRule="auto"/>
+        <w:rPr>
+          <w:szCs w:val="24"/>
+          <w:lang w:val="en-US"/>
+        </w:rPr>
+      </w:pPr>
+      <w:r>
+        <w:rPr>
+          <w:b/>
+          <w:sz w:val="28"/>
+          <w:szCs w:val="24"/>
+          <w:u w:val="single"/>
+          <w:lang w:val="en-US"/>
+        </w:rPr>
+        <w:t>Output (test case 1)</w:t>
+      </w:r>
+    </w:p>
+    <w:p>
+      <w:pPr>
+        <w:tabs>
+          <w:tab w:val="left" w:pos="1647"/>
+        </w:tabs>
+        <w:spacing w:line="312" w:lineRule="auto"/>
+        <w:rPr>
+          <w:szCs w:val="24"/>
+          <w:lang w:val="en-US"/>
+        </w:rPr>
+      </w:pPr>
+    </w:p>
+    <w:p>
+      <w:pPr>
+        <w:tabs>
+          <w:tab w:val="left" w:pos="1647"/>
+        </w:tabs>
+        <w:spacing w:line="312" w:lineRule="auto"/>
+        <w:rPr>
+          <w:szCs w:val="24"/>
+          <w:lang w:val="en-US"/>
+        </w:rPr>
+      </w:pPr>
+      <w:r>
+        <w:rPr>
+          <w:szCs w:val="24"/>
+          <w:lang w:val="en-US"/>
+        </w:rPr>
+        <w:br/>
+      </w:r>
+      <w:r>
+        <w:rPr>
+          <w:b/>
+          <w:sz w:val="28"/>
+          <w:szCs w:val="24"/>
+          <w:u w:val="single"/>
+          <w:lang w:val="en-US"/>
+        </w:rPr>
+        <w:t>Output (test case 2)</w:t>
+      </w:r>
+    </w:p>
+    <w:p>
+      <w:pPr>
+        <w:tabs>
+          <w:tab w:val="left" w:pos="1647"/>
+        </w:tabs>
+        <w:spacing w:line="312" w:lineRule="auto"/>
+        <w:rPr>
+          <w:szCs w:val="24"/>
+          <w:lang w:val="en-US"/>
+        </w:rPr>
+      </w:pPr>
+      <w:r>
+        <w:rPr>
+          <w:szCs w:val="24"/>
+          <w:lang w:val="en-US"/>
+        </w:rPr>
+        <w:br/>
+      </w:r>
+      <w:r>
+        <w:rPr>
+          <w:szCs w:val="24"/>
+          <w:lang w:val="en-US"/>
+        </w:rPr>
+        <w:br/>
+      </w:r>
+      <w:r>
+        <w:rPr>
+          <w:b/>
+          <w:sz w:val="28"/>
+          <w:szCs w:val="24"/>
+          <w:u w:val="single"/>
+          <w:lang w:val="en-US"/>
+        </w:rPr>
+        <w:t>Output (test case 3)</w:t>
+      </w:r>
+    </w:p>
+    <w:p>
+      <w:pPr>
+        <w:tabs>
+          <w:tab w:val="left" w:pos="1647"/>
+        </w:tabs>
+        <w:spacing w:line="312" w:lineRule="auto"/>
+        <w:rPr>
+          <w:szCs w:val="24"/>
+          <w:lang w:val="en-US"/>
+        </w:rPr>
+      </w:pPr>
+      <w:r>
+        <w:rPr>
+          <w:szCs w:val="24"/>
+          <w:lang w:val="en-US"/>
+        </w:rPr>
+        <w:br/>
+      </w:r>
+      <w:r>
+        <w:rPr>
+          <w:szCs w:val="24"/>
+          <w:lang w:val="en-US"/>
+        </w:rPr>
+        <w:br/>
+      </w:r>
+    </w:p>
+    <w:p>
+      <w:pPr>
+        <w:tabs>
+          <w:tab w:val="left" w:pos="1647"/>
+        </w:tabs>
+        <w:spacing w:line="312" w:lineRule="auto"/>
+        <w:rPr>
+          <w:szCs w:val="24"/>
+          <w:lang w:val="en-US"/>
+        </w:rPr>
+      </w:pPr>
+    </w:p>
+    <w:p>
+      <w:pPr>
+        <w:tabs>
+          <w:tab w:val="left" w:pos="1647"/>
+        </w:tabs>
+        <w:spacing w:line="312" w:lineRule="auto"/>
+      </w:pPr>
+      <w:r>
+        <w:rPr>
+          <w:b/>
+          <w:sz w:val="28"/>
+          <w:szCs w:val="24"/>
+          <w:u w:val="single"/>
+          <w:lang w:val="en-US"/>
+        </w:rPr>
+        <w:t>Observations</w:t>
+      </w:r>
+      <w:r>
+        <w:rPr>
+          <w:b/>
+          <w:sz w:val="28"/>
+          <w:szCs w:val="24"/>
+          <w:lang w:val="en-US"/>
+        </w:rPr>
+        <w:br/>
+      </w:r>
+    </w:p>
+    <w:p/>
+    <w:p>
+      <w:r>
+        <w:br w:type="page"/>
+      </w:r>
+    </w:p>
+    <w:p/>
+    <w:p>
+      <w:r>
+        <w:br w:type="page"/>
+      </w:r>
+    </w:p>
+    <w:p>
+      <w:pPr>
+        <w:spacing w:line="312" w:lineRule="auto"/>
+        <w:jc w:val="center"/>
+        <w:rPr>
+          <w:b/>
+          <w:bCs/>
+          <w:sz w:val="28"/>
+          <w:szCs w:val="24"/>
+          <w:lang w:val="en-US"/>
+        </w:rPr>
+      </w:pPr>
+      <w:r>
+        <w:rPr>
+          <w:b/>
+          <w:sz w:val="28"/>
+          <w:lang w:val="en-US"/>
+        </w:rPr>
+        <w:lastRenderedPageBreak/>
+        <w:br/>
+      </w:r>
+      <w:r>
+        <w:rPr>
+          <w:b/>
+          <w:bCs/>
+          <w:sz w:val="28"/>
+          <w:szCs w:val="24"/>
+          <w:lang w:val="en-US"/>
+        </w:rPr>
+        <w:t xml:space="preserve">Task </w:t>
+      </w:r>
+      <w:r>
+        <w:rPr>
+          <w:b/>
+          <w:bCs/>
+          <w:sz w:val="28"/>
+          <w:szCs w:val="24"/>
+          <w:lang w:val="en-US"/>
+        </w:rPr>
+        <w:t>1</w:t>
+      </w:r>
+      <w:r>
+        <w:rPr>
+          <w:b/>
+          <w:bCs/>
+          <w:sz w:val="28"/>
+          <w:szCs w:val="24"/>
+          <w:lang w:val="en-US"/>
+        </w:rPr>
+        <w:t xml:space="preserve"> –</w:t>
+      </w:r>
+    </w:p>
+    <w:p>
+      <w:pPr>
+        <w:spacing w:line="312" w:lineRule="auto"/>
+        <w:rPr>
+          <w:lang w:val="en-US"/>
+        </w:rPr>
+      </w:pPr>
+      <w:r>
+        <w:rPr>
+          <w:b/>
+          <w:sz w:val="28"/>
+          <w:szCs w:val="24"/>
+          <w:lang w:val="en-US"/>
+        </w:rPr>
+        <w:br/>
+      </w:r>
+      <w:r>
+        <w:rPr>
+          <w:b/>
+          <w:sz w:val="28"/>
+          <w:szCs w:val="24"/>
+          <w:lang w:val="en-US"/>
+        </w:rPr>
+        <w:br/>
+      </w:r>
+      <w:r>
+        <w:rPr>
+          <w:b/>
+          <w:sz w:val="28"/>
+          <w:szCs w:val="24"/>
+          <w:u w:val="single"/>
+          <w:lang w:val="en-US"/>
+        </w:rPr>
+        <w:t>Algorithm</w:t>
+      </w:r>
+      <w:r>
+        <w:rPr>
+          <w:b/>
+          <w:sz w:val="28"/>
+          <w:szCs w:val="24"/>
+          <w:u w:val="single"/>
+          <w:lang w:val="en-US"/>
+        </w:rPr>
+        <w:br/>
+      </w:r>
+      <w:r>
+        <w:rPr>
+          <w:b/>
+          <w:sz w:val="28"/>
+          <w:szCs w:val="24"/>
+          <w:u w:val="single"/>
+          <w:lang w:val="en-US"/>
+        </w:rPr>
+        <w:br/>
+      </w:r>
+    </w:p>
+    <w:p>
+      <w:pPr>
+        <w:spacing w:line="312" w:lineRule="auto"/>
+        <w:rPr>
+          <w:b/>
+          <w:sz w:val="28"/>
+          <w:lang w:val="en-US"/>
+        </w:rPr>
+      </w:pPr>
+    </w:p>
+    <w:p>
+      <w:pPr>
+        <w:spacing w:line="312" w:lineRule="auto"/>
+        <w:rPr>
+          <w:b/>
+          <w:sz w:val="28"/>
+          <w:lang w:val="en-US"/>
+        </w:rPr>
+      </w:pPr>
+    </w:p>
+    <w:p>
+      <w:pPr>
+        <w:spacing w:line="312" w:lineRule="auto"/>
+        <w:rPr>
+          <w:b/>
+          <w:sz w:val="28"/>
+          <w:lang w:val="en-US"/>
+        </w:rPr>
+      </w:pPr>
+    </w:p>
+    <w:p>
+      <w:pPr>
+        <w:spacing w:line="312" w:lineRule="auto"/>
+        <w:rPr>
+          <w:szCs w:val="24"/>
+          <w:u w:val="single"/>
+          <w:lang w:val="en-US"/>
+        </w:rPr>
+      </w:pPr>
+      <w:proofErr w:type="spellStart"/>
+      <w:r>
+        <w:rPr>
+          <w:b/>
+          <w:sz w:val="28"/>
+          <w:szCs w:val="24"/>
+          <w:u w:val="single"/>
+          <w:lang w:val="en-US"/>
+        </w:rPr>
+        <w:t>Psudocode</w:t>
+      </w:r>
+      <w:proofErr w:type="spellEnd"/>
+      <w:r>
+        <w:rPr>
+          <w:b/>
+          <w:sz w:val="28"/>
+          <w:szCs w:val="24"/>
+          <w:u w:val="single"/>
+          <w:lang w:val="en-US"/>
+        </w:rPr>
+        <w:br/>
+      </w:r>
+    </w:p>
+    <w:p>
+      <w:pPr>
+        <w:tabs>
+          <w:tab w:val="left" w:pos="1647"/>
+        </w:tabs>
+        <w:spacing w:line="312" w:lineRule="auto"/>
+        <w:rPr>
+          <w:szCs w:val="24"/>
+          <w:lang w:val="en-US"/>
+        </w:rPr>
+      </w:pPr>
+    </w:p>
+    <w:p>
+      <w:pPr>
+        <w:tabs>
+          <w:tab w:val="left" w:pos="1647"/>
+        </w:tabs>
+        <w:spacing w:line="312" w:lineRule="auto"/>
+        <w:rPr>
+          <w:szCs w:val="24"/>
+          <w:lang w:val="en-US"/>
+        </w:rPr>
+      </w:pPr>
+    </w:p>
+    <w:p>
+      <w:pPr>
+        <w:tabs>
+          <w:tab w:val="left" w:pos="1647"/>
+        </w:tabs>
+        <w:spacing w:line="312" w:lineRule="auto"/>
+        <w:rPr>
+          <w:szCs w:val="24"/>
+          <w:lang w:val="en-US"/>
+        </w:rPr>
+      </w:pPr>
+    </w:p>
+    <w:p>
+      <w:pPr>
+        <w:tabs>
+          <w:tab w:val="left" w:pos="1647"/>
+        </w:tabs>
+        <w:spacing w:line="312" w:lineRule="auto"/>
+        <w:rPr>
+          <w:szCs w:val="24"/>
+          <w:lang w:val="en-US"/>
+        </w:rPr>
+      </w:pPr>
+    </w:p>
+    <w:p>
+      <w:pPr>
+        <w:tabs>
+          <w:tab w:val="left" w:pos="1647"/>
+        </w:tabs>
+        <w:spacing w:line="312" w:lineRule="auto"/>
+        <w:rPr>
+          <w:szCs w:val="24"/>
+          <w:lang w:val="en-US"/>
+        </w:rPr>
+      </w:pPr>
+    </w:p>
+    <w:p>
+      <w:pPr>
+        <w:tabs>
+          <w:tab w:val="left" w:pos="1647"/>
+        </w:tabs>
+        <w:spacing w:line="312" w:lineRule="auto"/>
+        <w:rPr>
+          <w:szCs w:val="24"/>
+          <w:lang w:val="en-US"/>
+        </w:rPr>
+      </w:pPr>
+    </w:p>
+    <w:p>
+      <w:pPr>
+        <w:tabs>
+          <w:tab w:val="left" w:pos="1647"/>
+        </w:tabs>
+        <w:spacing w:line="312" w:lineRule="auto"/>
+        <w:rPr>
+          <w:szCs w:val="24"/>
+          <w:lang w:val="en-US"/>
+        </w:rPr>
+      </w:pPr>
+    </w:p>
+    <w:p>
+      <w:pPr>
+        <w:tabs>
+          <w:tab w:val="left" w:pos="1647"/>
+        </w:tabs>
+        <w:spacing w:line="312" w:lineRule="auto"/>
+        <w:rPr>
+          <w:szCs w:val="24"/>
+          <w:lang w:val="en-US"/>
+        </w:rPr>
+      </w:pPr>
+    </w:p>
+    <w:p>
+      <w:pPr>
+        <w:tabs>
+          <w:tab w:val="left" w:pos="1647"/>
+        </w:tabs>
+        <w:spacing w:line="312" w:lineRule="auto"/>
+        <w:rPr>
+          <w:szCs w:val="24"/>
+          <w:lang w:val="en-US"/>
+        </w:rPr>
+      </w:pPr>
+    </w:p>
+    <w:p>
+      <w:pPr>
+        <w:tabs>
+          <w:tab w:val="left" w:pos="1647"/>
+        </w:tabs>
+        <w:spacing w:line="312" w:lineRule="auto"/>
+        <w:rPr>
+          <w:szCs w:val="24"/>
+          <w:lang w:val="en-US"/>
+        </w:rPr>
+      </w:pPr>
+    </w:p>
+    <w:p>
+      <w:pPr>
+        <w:tabs>
+          <w:tab w:val="left" w:pos="1647"/>
+        </w:tabs>
+        <w:spacing w:line="312" w:lineRule="auto"/>
+        <w:rPr>
+          <w:szCs w:val="24"/>
+          <w:lang w:val="en-US"/>
+        </w:rPr>
+      </w:pPr>
+    </w:p>
+    <w:p>
+      <w:pPr>
+        <w:tabs>
+          <w:tab w:val="left" w:pos="1647"/>
+        </w:tabs>
+        <w:spacing w:line="312" w:lineRule="auto"/>
+        <w:rPr>
+          <w:szCs w:val="24"/>
+          <w:lang w:val="en-US"/>
+        </w:rPr>
+      </w:pPr>
+    </w:p>
+    <w:p>
+      <w:pPr>
+        <w:tabs>
+          <w:tab w:val="left" w:pos="1647"/>
+        </w:tabs>
+        <w:spacing w:line="312" w:lineRule="auto"/>
+        <w:rPr>
+          <w:b/>
+          <w:noProof/>
+          <w:sz w:val="28"/>
+          <w:szCs w:val="24"/>
+          <w:lang w:val="en-US"/>
+        </w:rPr>
+      </w:pPr>
+      <w:r>
+        <w:rPr>
+          <w:b/>
+          <w:sz w:val="28"/>
+          <w:szCs w:val="24"/>
+          <w:u w:val="single"/>
+          <w:lang w:val="en-US"/>
+        </w:rPr>
+        <w:t>Code(java)</w:t>
+      </w:r>
+      <w:r>
+        <w:rPr>
+          <w:b/>
+          <w:sz w:val="28"/>
+          <w:szCs w:val="24"/>
+          <w:u w:val="single"/>
+          <w:lang w:val="en-US"/>
+        </w:rPr>
+        <w:br/>
+      </w:r>
+    </w:p>
+    <w:p>
+      <w:pPr>
+        <w:tabs>
+          <w:tab w:val="left" w:pos="1647"/>
+        </w:tabs>
+        <w:spacing w:line="312" w:lineRule="auto"/>
+        <w:rPr>
+          <w:szCs w:val="24"/>
+          <w:lang w:val="en-US"/>
+        </w:rPr>
+      </w:pPr>
+      <w:r>
+        <w:rPr>
+          <w:b/>
+          <w:sz w:val="28"/>
+          <w:szCs w:val="24"/>
+          <w:lang w:val="en-US"/>
+        </w:rPr>
+        <w:lastRenderedPageBreak/>
+        <w:br/>
+      </w:r>
+      <w:r>
+        <w:rPr>
+          <w:b/>
+          <w:sz w:val="28"/>
+          <w:szCs w:val="24"/>
+          <w:lang w:val="en-US"/>
+        </w:rPr>
+        <w:br/>
+      </w:r>
+    </w:p>
+    <w:p>
+      <w:pPr>
+        <w:tabs>
+          <w:tab w:val="left" w:pos="1647"/>
+        </w:tabs>
+        <w:spacing w:line="312" w:lineRule="auto"/>
+        <w:rPr>
+          <w:szCs w:val="24"/>
+          <w:lang w:val="en-US"/>
+        </w:rPr>
+      </w:pPr>
+    </w:p>
+    <w:p>
+      <w:pPr>
+        <w:tabs>
+          <w:tab w:val="left" w:pos="1647"/>
+        </w:tabs>
+        <w:spacing w:line="312" w:lineRule="auto"/>
+        <w:rPr>
+          <w:szCs w:val="24"/>
+          <w:lang w:val="en-US"/>
+        </w:rPr>
+      </w:pPr>
+      <w:r>
+        <w:rPr>
+          <w:b/>
+          <w:sz w:val="28"/>
+          <w:szCs w:val="24"/>
+          <w:u w:val="single"/>
+          <w:lang w:val="en-US"/>
+        </w:rPr>
+        <w:t>Output (test case 1)</w:t>
+      </w:r>
+    </w:p>
+    <w:p>
+      <w:pPr>
+        <w:tabs>
+          <w:tab w:val="left" w:pos="1647"/>
+        </w:tabs>
+        <w:spacing w:line="312" w:lineRule="auto"/>
+        <w:rPr>
+          <w:szCs w:val="24"/>
+          <w:lang w:val="en-US"/>
+        </w:rPr>
+      </w:pPr>
+    </w:p>
+    <w:p>
+      <w:pPr>
+        <w:tabs>
+          <w:tab w:val="left" w:pos="1647"/>
+        </w:tabs>
+        <w:spacing w:line="312" w:lineRule="auto"/>
+        <w:rPr>
+          <w:szCs w:val="24"/>
+          <w:lang w:val="en-US"/>
+        </w:rPr>
+      </w:pPr>
+      <w:r>
+        <w:rPr>
+          <w:szCs w:val="24"/>
+          <w:lang w:val="en-US"/>
+        </w:rPr>
+        <w:br/>
+      </w:r>
+      <w:r>
+        <w:rPr>
+          <w:b/>
+          <w:sz w:val="28"/>
+          <w:szCs w:val="24"/>
+          <w:u w:val="single"/>
+          <w:lang w:val="en-US"/>
+        </w:rPr>
+        <w:t>Output (test case 2)</w:t>
+      </w:r>
+    </w:p>
+    <w:p>
+      <w:pPr>
+        <w:tabs>
+          <w:tab w:val="left" w:pos="1647"/>
+        </w:tabs>
+        <w:spacing w:line="312" w:lineRule="auto"/>
+        <w:rPr>
+          <w:szCs w:val="24"/>
+          <w:lang w:val="en-US"/>
+        </w:rPr>
+      </w:pPr>
+      <w:r>
+        <w:rPr>
+          <w:szCs w:val="24"/>
+          <w:lang w:val="en-US"/>
+        </w:rPr>
+        <w:br/>
+      </w:r>
+      <w:r>
+        <w:rPr>
+          <w:szCs w:val="24"/>
+          <w:lang w:val="en-US"/>
+        </w:rPr>
+        <w:br/>
+      </w:r>
+      <w:r>
+        <w:rPr>
+          <w:b/>
+          <w:sz w:val="28"/>
+          <w:szCs w:val="24"/>
+          <w:u w:val="single"/>
+          <w:lang w:val="en-US"/>
+        </w:rPr>
+        <w:t>Output (test case 3)</w:t>
+      </w:r>
+    </w:p>
+    <w:p>
+      <w:pPr>
+        <w:tabs>
+          <w:tab w:val="left" w:pos="1647"/>
+        </w:tabs>
+        <w:spacing w:line="312" w:lineRule="auto"/>
+        <w:rPr>
+          <w:szCs w:val="24"/>
+          <w:lang w:val="en-US"/>
+        </w:rPr>
+      </w:pPr>
+      <w:r>
+        <w:rPr>
+          <w:szCs w:val="24"/>
+          <w:lang w:val="en-US"/>
+        </w:rPr>
+        <w:br/>
+      </w:r>
+      <w:r>
+        <w:rPr>
+          <w:szCs w:val="24"/>
+          <w:lang w:val="en-US"/>
+        </w:rPr>
+        <w:br/>
+      </w:r>
+    </w:p>
+    <w:p>
+      <w:pPr>
+        <w:tabs>
+          <w:tab w:val="left" w:pos="1647"/>
+        </w:tabs>
+        <w:spacing w:line="312" w:lineRule="auto"/>
+        <w:rPr>
+          <w:szCs w:val="24"/>
+          <w:lang w:val="en-US"/>
+        </w:rPr>
+      </w:pPr>
+    </w:p>
+    <w:p>
+      <w:pPr>
+        <w:tabs>
+          <w:tab w:val="left" w:pos="1647"/>
+        </w:tabs>
+        <w:spacing w:line="312" w:lineRule="auto"/>
+      </w:pPr>
+      <w:r>
+        <w:rPr>
+          <w:b/>
+          <w:sz w:val="28"/>
+          <w:szCs w:val="24"/>
+          <w:u w:val="single"/>
+          <w:lang w:val="en-US"/>
+        </w:rPr>
+        <w:t>Observations</w:t>
+      </w:r>
+      <w:r>
+        <w:rPr>
+          <w:b/>
+          <w:sz w:val="28"/>
+          <w:szCs w:val="24"/>
+          <w:lang w:val="en-US"/>
+        </w:rPr>
+        <w:br/>
+      </w:r>
+    </w:p>
+    <w:p/>
+    <w:p>
+      <w:r>
+        <w:br w:type="page"/>
+      </w:r>
+    </w:p>
+    <w:p/>
+    <w:p>
+      <w:r>
+        <w:br w:type="page"/>
+      </w:r>
+    </w:p>
+    <w:p>
+      <w:pPr>
+        <w:spacing w:line="312" w:lineRule="auto"/>
+        <w:jc w:val="center"/>
+        <w:rPr>
+          <w:b/>
+          <w:bCs/>
+          <w:sz w:val="28"/>
+          <w:szCs w:val="24"/>
+          <w:lang w:val="en-US"/>
+        </w:rPr>
+      </w:pPr>
+      <w:r>
+        <w:rPr>
+          <w:b/>
+          <w:sz w:val="28"/>
+          <w:lang w:val="en-US"/>
+        </w:rPr>
+        <w:lastRenderedPageBreak/>
+        <w:br/>
+      </w:r>
+      <w:r>
+        <w:rPr>
+          <w:b/>
+          <w:bCs/>
+          <w:sz w:val="28"/>
+          <w:szCs w:val="24"/>
+          <w:lang w:val="en-US"/>
+        </w:rPr>
+        <w:t xml:space="preserve">Task </w:t>
+      </w:r>
+      <w:r>
+        <w:rPr>
+          <w:b/>
+          <w:bCs/>
+          <w:sz w:val="28"/>
+          <w:szCs w:val="24"/>
+          <w:lang w:val="en-US"/>
+        </w:rPr>
+        <w:t>1</w:t>
+      </w:r>
+      <w:r>
+        <w:rPr>
+          <w:b/>
+          <w:bCs/>
+          <w:sz w:val="28"/>
+          <w:szCs w:val="24"/>
+          <w:lang w:val="en-US"/>
+        </w:rPr>
+        <w:t xml:space="preserve"> –</w:t>
+      </w:r>
+    </w:p>
+    <w:p>
+      <w:pPr>
+        <w:spacing w:line="312" w:lineRule="auto"/>
+        <w:rPr>
+          <w:lang w:val="en-US"/>
+        </w:rPr>
+      </w:pPr>
+      <w:r>
+        <w:rPr>
+          <w:b/>
+          <w:sz w:val="28"/>
+          <w:szCs w:val="24"/>
+          <w:lang w:val="en-US"/>
+        </w:rPr>
+        <w:br/>
+      </w:r>
+      <w:r>
+        <w:rPr>
+          <w:b/>
+          <w:sz w:val="28"/>
+          <w:szCs w:val="24"/>
+          <w:lang w:val="en-US"/>
+        </w:rPr>
+        <w:br/>
+      </w:r>
+      <w:r>
+        <w:rPr>
+          <w:b/>
+          <w:sz w:val="28"/>
+          <w:szCs w:val="24"/>
+          <w:u w:val="single"/>
+          <w:lang w:val="en-US"/>
+        </w:rPr>
+        <w:t>Algorithm</w:t>
+      </w:r>
+      <w:r>
+        <w:rPr>
+          <w:b/>
+          <w:sz w:val="28"/>
+          <w:szCs w:val="24"/>
+          <w:u w:val="single"/>
+          <w:lang w:val="en-US"/>
+        </w:rPr>
+        <w:br/>
+      </w:r>
+      <w:r>
+        <w:rPr>
+          <w:b/>
+          <w:sz w:val="28"/>
+          <w:szCs w:val="24"/>
+          <w:u w:val="single"/>
+          <w:lang w:val="en-US"/>
+        </w:rPr>
+        <w:br/>
+      </w:r>
+    </w:p>
+    <w:p>
+      <w:pPr>
+        <w:spacing w:line="312" w:lineRule="auto"/>
+        <w:rPr>
+          <w:b/>
+          <w:sz w:val="28"/>
+          <w:lang w:val="en-US"/>
+        </w:rPr>
+      </w:pPr>
+    </w:p>
+    <w:p>
+      <w:pPr>
+        <w:spacing w:line="312" w:lineRule="auto"/>
+        <w:rPr>
+          <w:b/>
+          <w:sz w:val="28"/>
+          <w:lang w:val="en-US"/>
+        </w:rPr>
+      </w:pPr>
+    </w:p>
+    <w:p>
+      <w:pPr>
+        <w:spacing w:line="312" w:lineRule="auto"/>
+        <w:rPr>
+          <w:b/>
+          <w:sz w:val="28"/>
+          <w:lang w:val="en-US"/>
+        </w:rPr>
+      </w:pPr>
+    </w:p>
+    <w:p>
+      <w:pPr>
+        <w:spacing w:line="312" w:lineRule="auto"/>
+        <w:rPr>
+          <w:szCs w:val="24"/>
+          <w:u w:val="single"/>
+          <w:lang w:val="en-US"/>
+        </w:rPr>
+      </w:pPr>
+      <w:proofErr w:type="spellStart"/>
+      <w:r>
+        <w:rPr>
+          <w:b/>
+          <w:sz w:val="28"/>
+          <w:szCs w:val="24"/>
+          <w:u w:val="single"/>
+          <w:lang w:val="en-US"/>
+        </w:rPr>
+        <w:t>Psudocode</w:t>
+      </w:r>
+      <w:proofErr w:type="spellEnd"/>
+      <w:r>
+        <w:rPr>
+          <w:b/>
+          <w:sz w:val="28"/>
+          <w:szCs w:val="24"/>
+          <w:u w:val="single"/>
+          <w:lang w:val="en-US"/>
+        </w:rPr>
+        <w:br/>
+      </w:r>
+    </w:p>
+    <w:p>
+      <w:pPr>
+        <w:tabs>
+          <w:tab w:val="left" w:pos="1647"/>
+        </w:tabs>
+        <w:spacing w:line="312" w:lineRule="auto"/>
+        <w:rPr>
+          <w:szCs w:val="24"/>
+          <w:lang w:val="en-US"/>
+        </w:rPr>
+      </w:pPr>
+    </w:p>
+    <w:p>
+      <w:pPr>
+        <w:tabs>
+          <w:tab w:val="left" w:pos="1647"/>
+        </w:tabs>
+        <w:spacing w:line="312" w:lineRule="auto"/>
+        <w:rPr>
+          <w:szCs w:val="24"/>
+          <w:lang w:val="en-US"/>
+        </w:rPr>
+      </w:pPr>
+    </w:p>
+    <w:p>
+      <w:pPr>
+        <w:tabs>
+          <w:tab w:val="left" w:pos="1647"/>
+        </w:tabs>
+        <w:spacing w:line="312" w:lineRule="auto"/>
+        <w:rPr>
+          <w:szCs w:val="24"/>
+          <w:lang w:val="en-US"/>
+        </w:rPr>
+      </w:pPr>
+    </w:p>
+    <w:p>
+      <w:pPr>
+        <w:tabs>
+          <w:tab w:val="left" w:pos="1647"/>
+        </w:tabs>
+        <w:spacing w:line="312" w:lineRule="auto"/>
+        <w:rPr>
+          <w:szCs w:val="24"/>
+          <w:lang w:val="en-US"/>
+        </w:rPr>
+      </w:pPr>
+    </w:p>
+    <w:p>
+      <w:pPr>
+        <w:tabs>
+          <w:tab w:val="left" w:pos="1647"/>
+        </w:tabs>
+        <w:spacing w:line="312" w:lineRule="auto"/>
+        <w:rPr>
+          <w:szCs w:val="24"/>
+          <w:lang w:val="en-US"/>
+        </w:rPr>
+      </w:pPr>
+    </w:p>
+    <w:p>
+      <w:pPr>
+        <w:tabs>
+          <w:tab w:val="left" w:pos="1647"/>
+        </w:tabs>
+        <w:spacing w:line="312" w:lineRule="auto"/>
+        <w:rPr>
+          <w:szCs w:val="24"/>
+          <w:lang w:val="en-US"/>
+        </w:rPr>
+      </w:pPr>
+    </w:p>
+    <w:p>
+      <w:pPr>
+        <w:tabs>
+          <w:tab w:val="left" w:pos="1647"/>
+        </w:tabs>
+        <w:spacing w:line="312" w:lineRule="auto"/>
+        <w:rPr>
+          <w:szCs w:val="24"/>
+          <w:lang w:val="en-US"/>
+        </w:rPr>
+      </w:pPr>
+    </w:p>
+    <w:p>
+      <w:pPr>
+        <w:tabs>
+          <w:tab w:val="left" w:pos="1647"/>
+        </w:tabs>
+        <w:spacing w:line="312" w:lineRule="auto"/>
+        <w:rPr>
+          <w:szCs w:val="24"/>
+          <w:lang w:val="en-US"/>
+        </w:rPr>
+      </w:pPr>
+    </w:p>
+    <w:p>
+      <w:pPr>
+        <w:tabs>
+          <w:tab w:val="left" w:pos="1647"/>
+        </w:tabs>
+        <w:spacing w:line="312" w:lineRule="auto"/>
+        <w:rPr>
+          <w:szCs w:val="24"/>
+          <w:lang w:val="en-US"/>
+        </w:rPr>
+      </w:pPr>
+    </w:p>
+    <w:p>
+      <w:pPr>
+        <w:tabs>
+          <w:tab w:val="left" w:pos="1647"/>
+        </w:tabs>
+        <w:spacing w:line="312" w:lineRule="auto"/>
+        <w:rPr>
+          <w:szCs w:val="24"/>
+          <w:lang w:val="en-US"/>
+        </w:rPr>
+      </w:pPr>
+    </w:p>
+    <w:p>
+      <w:pPr>
+        <w:tabs>
+          <w:tab w:val="left" w:pos="1647"/>
+        </w:tabs>
+        <w:spacing w:line="312" w:lineRule="auto"/>
+        <w:rPr>
+          <w:szCs w:val="24"/>
+          <w:lang w:val="en-US"/>
+        </w:rPr>
+      </w:pPr>
+    </w:p>
+    <w:p>
+      <w:pPr>
+        <w:tabs>
+          <w:tab w:val="left" w:pos="1647"/>
+        </w:tabs>
+        <w:spacing w:line="312" w:lineRule="auto"/>
+        <w:rPr>
+          <w:szCs w:val="24"/>
+          <w:lang w:val="en-US"/>
+        </w:rPr>
+      </w:pPr>
+    </w:p>
+    <w:p>
+      <w:pPr>
+        <w:tabs>
+          <w:tab w:val="left" w:pos="1647"/>
+        </w:tabs>
+        <w:spacing w:line="312" w:lineRule="auto"/>
+        <w:rPr>
+          <w:b/>
+          <w:noProof/>
+          <w:sz w:val="28"/>
+          <w:szCs w:val="24"/>
+          <w:lang w:val="en-US"/>
+        </w:rPr>
+      </w:pPr>
+      <w:r>
+        <w:rPr>
+          <w:b/>
+          <w:sz w:val="28"/>
+          <w:szCs w:val="24"/>
+          <w:u w:val="single"/>
+          <w:lang w:val="en-US"/>
+        </w:rPr>
+        <w:t>Code(java)</w:t>
+      </w:r>
+      <w:r>
+        <w:rPr>
+          <w:b/>
+          <w:sz w:val="28"/>
+          <w:szCs w:val="24"/>
+          <w:u w:val="single"/>
+          <w:lang w:val="en-US"/>
+        </w:rPr>
+        <w:br/>
+      </w:r>
+    </w:p>
+    <w:p>
+      <w:pPr>
+        <w:tabs>
+          <w:tab w:val="left" w:pos="1647"/>
+        </w:tabs>
+        <w:spacing w:line="312" w:lineRule="auto"/>
+        <w:rPr>
+          <w:szCs w:val="24"/>
+          <w:lang w:val="en-US"/>
+        </w:rPr>
+      </w:pPr>
+      <w:r>
+        <w:rPr>
+          <w:b/>
+          <w:sz w:val="28"/>
+          <w:szCs w:val="24"/>
+          <w:lang w:val="en-US"/>
+        </w:rPr>
+        <w:lastRenderedPageBreak/>
+        <w:br/>
+      </w:r>
+      <w:r>
+        <w:rPr>
+          <w:b/>
+          <w:sz w:val="28"/>
+          <w:szCs w:val="24"/>
+          <w:lang w:val="en-US"/>
+        </w:rPr>
+        <w:br/>
+      </w:r>
+    </w:p>
+    <w:p>
+      <w:pPr>
+        <w:tabs>
+          <w:tab w:val="left" w:pos="1647"/>
+        </w:tabs>
+        <w:spacing w:line="312" w:lineRule="auto"/>
+        <w:rPr>
+          <w:szCs w:val="24"/>
+          <w:lang w:val="en-US"/>
+        </w:rPr>
+      </w:pPr>
+    </w:p>
+    <w:p>
+      <w:pPr>
+        <w:tabs>
+          <w:tab w:val="left" w:pos="1647"/>
+        </w:tabs>
+        <w:spacing w:line="312" w:lineRule="auto"/>
+        <w:rPr>
+          <w:szCs w:val="24"/>
+          <w:lang w:val="en-US"/>
+        </w:rPr>
+      </w:pPr>
+      <w:r>
+        <w:rPr>
+          <w:b/>
+          <w:sz w:val="28"/>
+          <w:szCs w:val="24"/>
+          <w:u w:val="single"/>
+          <w:lang w:val="en-US"/>
+        </w:rPr>
+        <w:t>Output (test case 1)</w:t>
+      </w:r>
+    </w:p>
+    <w:p>
+      <w:pPr>
+        <w:tabs>
+          <w:tab w:val="left" w:pos="1647"/>
+        </w:tabs>
+        <w:spacing w:line="312" w:lineRule="auto"/>
+        <w:rPr>
+          <w:szCs w:val="24"/>
+          <w:lang w:val="en-US"/>
+        </w:rPr>
+      </w:pPr>
+    </w:p>
+    <w:p>
+      <w:pPr>
+        <w:tabs>
+          <w:tab w:val="left" w:pos="1647"/>
+        </w:tabs>
+        <w:spacing w:line="312" w:lineRule="auto"/>
+        <w:rPr>
+          <w:szCs w:val="24"/>
+          <w:lang w:val="en-US"/>
+        </w:rPr>
+      </w:pPr>
+      <w:r>
+        <w:rPr>
+          <w:szCs w:val="24"/>
+          <w:lang w:val="en-US"/>
+        </w:rPr>
+        <w:br/>
+      </w:r>
+      <w:r>
+        <w:rPr>
+          <w:b/>
+          <w:sz w:val="28"/>
+          <w:szCs w:val="24"/>
+          <w:u w:val="single"/>
+          <w:lang w:val="en-US"/>
+        </w:rPr>
+        <w:t>Output (test case 2)</w:t>
+      </w:r>
+    </w:p>
+    <w:p>
+      <w:pPr>
+        <w:tabs>
+          <w:tab w:val="left" w:pos="1647"/>
+        </w:tabs>
+        <w:spacing w:line="312" w:lineRule="auto"/>
+        <w:rPr>
+          <w:szCs w:val="24"/>
+          <w:lang w:val="en-US"/>
+        </w:rPr>
+      </w:pPr>
+      <w:r>
+        <w:rPr>
+          <w:szCs w:val="24"/>
+          <w:lang w:val="en-US"/>
+        </w:rPr>
+        <w:br/>
+      </w:r>
+      <w:r>
+        <w:rPr>
+          <w:szCs w:val="24"/>
+          <w:lang w:val="en-US"/>
+        </w:rPr>
+        <w:br/>
+      </w:r>
+      <w:r>
+        <w:rPr>
+          <w:b/>
+          <w:sz w:val="28"/>
+          <w:szCs w:val="24"/>
+          <w:u w:val="single"/>
+          <w:lang w:val="en-US"/>
+        </w:rPr>
+        <w:t>Output (test case 3)</w:t>
+      </w:r>
+    </w:p>
+    <w:p>
+      <w:pPr>
+        <w:tabs>
+          <w:tab w:val="left" w:pos="1647"/>
+        </w:tabs>
+        <w:spacing w:line="312" w:lineRule="auto"/>
+        <w:rPr>
+          <w:szCs w:val="24"/>
+          <w:lang w:val="en-US"/>
+        </w:rPr>
+      </w:pPr>
+      <w:r>
+        <w:rPr>
+          <w:szCs w:val="24"/>
+          <w:lang w:val="en-US"/>
+        </w:rPr>
+        <w:br/>
+      </w:r>
+      <w:r>
+        <w:rPr>
+          <w:szCs w:val="24"/>
+          <w:lang w:val="en-US"/>
+        </w:rPr>
+        <w:br/>
+      </w:r>
+    </w:p>
+    <w:p>
+      <w:pPr>
+        <w:tabs>
+          <w:tab w:val="left" w:pos="1647"/>
+        </w:tabs>
+        <w:spacing w:line="312" w:lineRule="auto"/>
+        <w:rPr>
+          <w:szCs w:val="24"/>
+          <w:lang w:val="en-US"/>
+        </w:rPr>
+      </w:pPr>
+    </w:p>
+    <w:p>
+      <w:pPr>
+        <w:tabs>
+          <w:tab w:val="left" w:pos="1647"/>
+        </w:tabs>
+        <w:spacing w:line="312" w:lineRule="auto"/>
+      </w:pPr>
+      <w:r>
+        <w:rPr>
+          <w:b/>
+          <w:sz w:val="28"/>
+          <w:szCs w:val="24"/>
+          <w:u w:val="single"/>
+          <w:lang w:val="en-US"/>
+        </w:rPr>
+        <w:t>Observations</w:t>
+      </w:r>
+      <w:r>
+        <w:rPr>
+          <w:b/>
+          <w:sz w:val="28"/>
+          <w:szCs w:val="24"/>
+          <w:lang w:val="en-US"/>
+        </w:rPr>
+        <w:br/>
+      </w:r>
+    </w:p>
+    <w:p/>
+    <w:p>
+      <w:r>
+        <w:br w:type="page"/>
+      </w:r>
+    </w:p>
+    <w:p/>
+    <w:p>
+      <w:r>
+        <w:br w:type="page"/>
+      </w:r>
+    </w:p>
+    <w:p>
+      <w:pPr>
+        <w:spacing w:line="312" w:lineRule="auto"/>
+        <w:jc w:val="center"/>
+        <w:rPr>
+          <w:b/>
+          <w:bCs/>
+          <w:sz w:val="28"/>
+          <w:szCs w:val="24"/>
+          <w:lang w:val="en-US"/>
+        </w:rPr>
+      </w:pPr>
+      <w:r>
+        <w:rPr>
+          <w:b/>
+          <w:sz w:val="28"/>
+          <w:lang w:val="en-US"/>
+        </w:rPr>
+        <w:lastRenderedPageBreak/>
+        <w:br/>
+      </w:r>
+      <w:r>
+        <w:rPr>
+          <w:b/>
+          <w:bCs/>
+          <w:sz w:val="28"/>
+          <w:szCs w:val="24"/>
+          <w:lang w:val="en-US"/>
+        </w:rPr>
+        <w:t xml:space="preserve">Task </w:t>
+      </w:r>
+      <w:r>
+        <w:rPr>
+          <w:b/>
+          <w:bCs/>
+          <w:sz w:val="28"/>
+          <w:szCs w:val="24"/>
+          <w:lang w:val="en-US"/>
+        </w:rPr>
+        <w:t>1</w:t>
+      </w:r>
+      <w:r>
+        <w:rPr>
+          <w:b/>
+          <w:bCs/>
+          <w:sz w:val="28"/>
+          <w:szCs w:val="24"/>
+          <w:lang w:val="en-US"/>
+        </w:rPr>
+        <w:t xml:space="preserve"> –</w:t>
+      </w:r>
+    </w:p>
+    <w:p>
+      <w:pPr>
+        <w:spacing w:line="312" w:lineRule="auto"/>
+        <w:rPr>
+          <w:lang w:val="en-US"/>
+        </w:rPr>
+      </w:pPr>
+      <w:r>
+        <w:rPr>
+          <w:b/>
+          <w:sz w:val="28"/>
+          <w:szCs w:val="24"/>
+          <w:lang w:val="en-US"/>
+        </w:rPr>
+        <w:br/>
+      </w:r>
+      <w:r>
+        <w:rPr>
+          <w:b/>
+          <w:sz w:val="28"/>
+          <w:szCs w:val="24"/>
+          <w:lang w:val="en-US"/>
+        </w:rPr>
+        <w:br/>
+      </w:r>
+      <w:r>
+        <w:rPr>
+          <w:b/>
+          <w:sz w:val="28"/>
+          <w:szCs w:val="24"/>
+          <w:u w:val="single"/>
+          <w:lang w:val="en-US"/>
+        </w:rPr>
+        <w:t>Algorithm</w:t>
+      </w:r>
+      <w:r>
+        <w:rPr>
+          <w:b/>
+          <w:sz w:val="28"/>
+          <w:szCs w:val="24"/>
+          <w:u w:val="single"/>
+          <w:lang w:val="en-US"/>
+        </w:rPr>
+        <w:br/>
+      </w:r>
+      <w:r>
+        <w:rPr>
+          <w:b/>
+          <w:sz w:val="28"/>
+          <w:szCs w:val="24"/>
+          <w:u w:val="single"/>
+          <w:lang w:val="en-US"/>
+        </w:rPr>
+        <w:br/>
+      </w:r>
+    </w:p>
+    <w:p>
+      <w:pPr>
+        <w:spacing w:line="312" w:lineRule="auto"/>
+        <w:rPr>
+          <w:b/>
+          <w:sz w:val="28"/>
+          <w:lang w:val="en-US"/>
+        </w:rPr>
+      </w:pPr>
+    </w:p>
+    <w:p>
+      <w:pPr>
+        <w:spacing w:line="312" w:lineRule="auto"/>
+        <w:rPr>
+          <w:b/>
+          <w:sz w:val="28"/>
+          <w:lang w:val="en-US"/>
+        </w:rPr>
+      </w:pPr>
+    </w:p>
+    <w:p>
+      <w:pPr>
+        <w:spacing w:line="312" w:lineRule="auto"/>
+        <w:rPr>
+          <w:b/>
+          <w:sz w:val="28"/>
+          <w:lang w:val="en-US"/>
+        </w:rPr>
+      </w:pPr>
+    </w:p>
+    <w:p>
+      <w:pPr>
+        <w:spacing w:line="312" w:lineRule="auto"/>
+        <w:rPr>
+          <w:szCs w:val="24"/>
+          <w:u w:val="single"/>
+          <w:lang w:val="en-US"/>
+        </w:rPr>
+      </w:pPr>
+      <w:proofErr w:type="spellStart"/>
+      <w:r>
+        <w:rPr>
+          <w:b/>
+          <w:sz w:val="28"/>
+          <w:szCs w:val="24"/>
+          <w:u w:val="single"/>
+          <w:lang w:val="en-US"/>
+        </w:rPr>
+        <w:t>Psudocode</w:t>
+      </w:r>
+      <w:proofErr w:type="spellEnd"/>
+      <w:r>
+        <w:rPr>
+          <w:b/>
+          <w:sz w:val="28"/>
+          <w:szCs w:val="24"/>
+          <w:u w:val="single"/>
+          <w:lang w:val="en-US"/>
+        </w:rPr>
+        <w:br/>
+      </w:r>
+    </w:p>
+    <w:p>
+      <w:pPr>
+        <w:tabs>
+          <w:tab w:val="left" w:pos="1647"/>
+        </w:tabs>
+        <w:spacing w:line="312" w:lineRule="auto"/>
+        <w:rPr>
+          <w:szCs w:val="24"/>
+          <w:lang w:val="en-US"/>
+        </w:rPr>
+      </w:pPr>
+    </w:p>
+    <w:p>
+      <w:pPr>
+        <w:tabs>
+          <w:tab w:val="left" w:pos="1647"/>
+        </w:tabs>
+        <w:spacing w:line="312" w:lineRule="auto"/>
+        <w:rPr>
+          <w:szCs w:val="24"/>
+          <w:lang w:val="en-US"/>
+        </w:rPr>
+      </w:pPr>
+    </w:p>
+    <w:p>
+      <w:pPr>
+        <w:tabs>
+          <w:tab w:val="left" w:pos="1647"/>
+        </w:tabs>
+        <w:spacing w:line="312" w:lineRule="auto"/>
+        <w:rPr>
+          <w:szCs w:val="24"/>
+          <w:lang w:val="en-US"/>
+        </w:rPr>
+      </w:pPr>
+    </w:p>
+    <w:p>
+      <w:pPr>
+        <w:tabs>
+          <w:tab w:val="left" w:pos="1647"/>
+        </w:tabs>
+        <w:spacing w:line="312" w:lineRule="auto"/>
+        <w:rPr>
+          <w:szCs w:val="24"/>
+          <w:lang w:val="en-US"/>
+        </w:rPr>
+      </w:pPr>
+    </w:p>
+    <w:p>
+      <w:pPr>
+        <w:tabs>
+          <w:tab w:val="left" w:pos="1647"/>
+        </w:tabs>
+        <w:spacing w:line="312" w:lineRule="auto"/>
+        <w:rPr>
+          <w:szCs w:val="24"/>
+          <w:lang w:val="en-US"/>
+        </w:rPr>
+      </w:pPr>
+    </w:p>
+    <w:p>
+      <w:pPr>
+        <w:tabs>
+          <w:tab w:val="left" w:pos="1647"/>
+        </w:tabs>
+        <w:spacing w:line="312" w:lineRule="auto"/>
+        <w:rPr>
+          <w:szCs w:val="24"/>
+          <w:lang w:val="en-US"/>
+        </w:rPr>
+      </w:pPr>
+    </w:p>
+    <w:p>
+      <w:pPr>
+        <w:tabs>
+          <w:tab w:val="left" w:pos="1647"/>
+        </w:tabs>
+        <w:spacing w:line="312" w:lineRule="auto"/>
+        <w:rPr>
+          <w:szCs w:val="24"/>
+          <w:lang w:val="en-US"/>
+        </w:rPr>
+      </w:pPr>
+    </w:p>
+    <w:p>
+      <w:pPr>
+        <w:tabs>
+          <w:tab w:val="left" w:pos="1647"/>
+        </w:tabs>
+        <w:spacing w:line="312" w:lineRule="auto"/>
+        <w:rPr>
+          <w:szCs w:val="24"/>
+          <w:lang w:val="en-US"/>
+        </w:rPr>
+      </w:pPr>
+    </w:p>
+    <w:p>
+      <w:pPr>
+        <w:tabs>
+          <w:tab w:val="left" w:pos="1647"/>
+        </w:tabs>
+        <w:spacing w:line="312" w:lineRule="auto"/>
+        <w:rPr>
+          <w:szCs w:val="24"/>
+          <w:lang w:val="en-US"/>
+        </w:rPr>
+      </w:pPr>
+    </w:p>
+    <w:p>
+      <w:pPr>
+        <w:tabs>
+          <w:tab w:val="left" w:pos="1647"/>
+        </w:tabs>
+        <w:spacing w:line="312" w:lineRule="auto"/>
+        <w:rPr>
+          <w:szCs w:val="24"/>
+          <w:lang w:val="en-US"/>
+        </w:rPr>
+      </w:pPr>
+    </w:p>
+    <w:p>
+      <w:pPr>
+        <w:tabs>
+          <w:tab w:val="left" w:pos="1647"/>
+        </w:tabs>
+        <w:spacing w:line="312" w:lineRule="auto"/>
+        <w:rPr>
+          <w:szCs w:val="24"/>
+          <w:lang w:val="en-US"/>
+        </w:rPr>
+      </w:pPr>
+    </w:p>
+    <w:p>
+      <w:pPr>
+        <w:tabs>
+          <w:tab w:val="left" w:pos="1647"/>
+        </w:tabs>
+        <w:spacing w:line="312" w:lineRule="auto"/>
+        <w:rPr>
+          <w:szCs w:val="24"/>
+          <w:lang w:val="en-US"/>
+        </w:rPr>
+      </w:pPr>
+    </w:p>
+    <w:p>
+      <w:pPr>
+        <w:tabs>
+          <w:tab w:val="left" w:pos="1647"/>
+        </w:tabs>
+        <w:spacing w:line="312" w:lineRule="auto"/>
+        <w:rPr>
+          <w:b/>
+          <w:noProof/>
+          <w:sz w:val="28"/>
+          <w:szCs w:val="24"/>
+          <w:lang w:val="en-US"/>
+        </w:rPr>
+      </w:pPr>
+      <w:r>
+        <w:rPr>
+          <w:b/>
+          <w:sz w:val="28"/>
+          <w:szCs w:val="24"/>
+          <w:u w:val="single"/>
+          <w:lang w:val="en-US"/>
+        </w:rPr>
+        <w:t>Code(java)</w:t>
+      </w:r>
+      <w:r>
+        <w:rPr>
+          <w:b/>
+          <w:sz w:val="28"/>
+          <w:szCs w:val="24"/>
+          <w:u w:val="single"/>
+          <w:lang w:val="en-US"/>
+        </w:rPr>
+        <w:br/>
+      </w:r>
+    </w:p>
+    <w:p>
+      <w:pPr>
+        <w:tabs>
+          <w:tab w:val="left" w:pos="1647"/>
+        </w:tabs>
+        <w:spacing w:line="312" w:lineRule="auto"/>
+        <w:rPr>
+          <w:szCs w:val="24"/>
+          <w:lang w:val="en-US"/>
+        </w:rPr>
+      </w:pPr>
+      <w:r>
+        <w:rPr>
+          <w:b/>
+          <w:sz w:val="28"/>
+          <w:szCs w:val="24"/>
+          <w:lang w:val="en-US"/>
+        </w:rPr>
+        <w:lastRenderedPageBreak/>
+        <w:br/>
+      </w:r>
+      <w:r>
+        <w:rPr>
+          <w:b/>
+          <w:sz w:val="28"/>
+          <w:szCs w:val="24"/>
+          <w:lang w:val="en-US"/>
+        </w:rPr>
+        <w:br/>
+      </w:r>
+    </w:p>
+    <w:p>
+      <w:pPr>
+        <w:tabs>
+          <w:tab w:val="left" w:pos="1647"/>
+        </w:tabs>
+        <w:spacing w:line="312" w:lineRule="auto"/>
+        <w:rPr>
+          <w:szCs w:val="24"/>
+          <w:lang w:val="en-US"/>
+        </w:rPr>
+      </w:pPr>
+    </w:p>
+    <w:p>
+      <w:pPr>
+        <w:tabs>
+          <w:tab w:val="left" w:pos="1647"/>
+        </w:tabs>
+        <w:spacing w:line="312" w:lineRule="auto"/>
+        <w:rPr>
+          <w:szCs w:val="24"/>
+          <w:lang w:val="en-US"/>
+        </w:rPr>
+      </w:pPr>
+      <w:r>
+        <w:rPr>
+          <w:b/>
+          <w:sz w:val="28"/>
+          <w:szCs w:val="24"/>
+          <w:u w:val="single"/>
+          <w:lang w:val="en-US"/>
+        </w:rPr>
+        <w:t>Output (test case 1)</w:t>
+      </w:r>
+    </w:p>
+    <w:p>
+      <w:pPr>
+        <w:tabs>
+          <w:tab w:val="left" w:pos="1647"/>
+        </w:tabs>
+        <w:spacing w:line="312" w:lineRule="auto"/>
+        <w:rPr>
+          <w:szCs w:val="24"/>
+          <w:lang w:val="en-US"/>
+        </w:rPr>
+      </w:pPr>
+    </w:p>
+    <w:p>
+      <w:pPr>
+        <w:tabs>
+          <w:tab w:val="left" w:pos="1647"/>
+        </w:tabs>
+        <w:spacing w:line="312" w:lineRule="auto"/>
+        <w:rPr>
+          <w:szCs w:val="24"/>
+          <w:lang w:val="en-US"/>
+        </w:rPr>
+      </w:pPr>
+      <w:r>
+        <w:rPr>
+          <w:szCs w:val="24"/>
+          <w:lang w:val="en-US"/>
+        </w:rPr>
+        <w:br/>
+      </w:r>
+      <w:r>
+        <w:rPr>
+          <w:b/>
+          <w:sz w:val="28"/>
+          <w:szCs w:val="24"/>
+          <w:u w:val="single"/>
+          <w:lang w:val="en-US"/>
+        </w:rPr>
+        <w:t>Output (test case 2)</w:t>
+      </w:r>
+    </w:p>
+    <w:p>
+      <w:pPr>
+        <w:tabs>
+          <w:tab w:val="left" w:pos="1647"/>
+        </w:tabs>
+        <w:spacing w:line="312" w:lineRule="auto"/>
+        <w:rPr>
+          <w:szCs w:val="24"/>
+          <w:lang w:val="en-US"/>
+        </w:rPr>
+      </w:pPr>
+      <w:r>
+        <w:rPr>
+          <w:szCs w:val="24"/>
+          <w:lang w:val="en-US"/>
+        </w:rPr>
+        <w:br/>
+      </w:r>
+      <w:r>
+        <w:rPr>
+          <w:szCs w:val="24"/>
+          <w:lang w:val="en-US"/>
+        </w:rPr>
+        <w:br/>
+      </w:r>
+      <w:r>
+        <w:rPr>
+          <w:b/>
+          <w:sz w:val="28"/>
+          <w:szCs w:val="24"/>
+          <w:u w:val="single"/>
+          <w:lang w:val="en-US"/>
+        </w:rPr>
+        <w:t>Output (test case 3)</w:t>
+      </w:r>
+    </w:p>
+    <w:p>
+      <w:pPr>
+        <w:tabs>
+          <w:tab w:val="left" w:pos="1647"/>
+        </w:tabs>
+        <w:spacing w:line="312" w:lineRule="auto"/>
+        <w:rPr>
+          <w:szCs w:val="24"/>
+          <w:lang w:val="en-US"/>
+        </w:rPr>
+      </w:pPr>
+      <w:r>
+        <w:rPr>
+          <w:szCs w:val="24"/>
+          <w:lang w:val="en-US"/>
+        </w:rPr>
+        <w:br/>
+      </w:r>
+      <w:r>
+        <w:rPr>
+          <w:szCs w:val="24"/>
+          <w:lang w:val="en-US"/>
+        </w:rPr>
+        <w:br/>
+      </w:r>
+    </w:p>
+    <w:p>
+      <w:pPr>
+        <w:tabs>
+          <w:tab w:val="left" w:pos="1647"/>
+        </w:tabs>
+        <w:spacing w:line="312" w:lineRule="auto"/>
+        <w:rPr>
+          <w:szCs w:val="24"/>
+          <w:lang w:val="en-US"/>
+        </w:rPr>
+      </w:pPr>
+    </w:p>
+    <w:p>
+      <w:pPr>
+        <w:tabs>
+          <w:tab w:val="left" w:pos="1647"/>
+        </w:tabs>
+        <w:spacing w:line="312" w:lineRule="auto"/>
+      </w:pPr>
+      <w:r>
+        <w:rPr>
+          <w:b/>
+          <w:sz w:val="28"/>
+          <w:szCs w:val="24"/>
+          <w:u w:val="single"/>
+          <w:lang w:val="en-US"/>
+        </w:rPr>
+        <w:t>Observations</w:t>
+      </w:r>
+      <w:r>
+        <w:rPr>
+          <w:b/>
+          <w:sz w:val="28"/>
+          <w:szCs w:val="24"/>
+          <w:lang w:val="en-US"/>
+        </w:rPr>
+        <w:br/>
+      </w:r>
+    </w:p>
+    <w:p/>
+    <w:p>
+      <w:r>
+        <w:br w:type="page"/>
+      </w:r>
+    </w:p>
+    <w:p/>
+    <w:p>
+      <w:r>
+        <w:br w:type="page"/>
+      </w:r>
+    </w:p>
+    <w:p>
+      <w:pPr>
+        <w:spacing w:line="312" w:lineRule="auto"/>
+        <w:jc w:val="center"/>
+        <w:rPr>
+          <w:b/>
+          <w:bCs/>
+          <w:sz w:val="28"/>
+          <w:szCs w:val="24"/>
+          <w:lang w:val="en-US"/>
+        </w:rPr>
+      </w:pPr>
+      <w:r>
+        <w:rPr>
+          <w:b/>
+          <w:sz w:val="28"/>
+          <w:lang w:val="en-US"/>
+        </w:rPr>
+        <w:lastRenderedPageBreak/>
+        <w:br/>
+      </w:r>
+      <w:r>
+        <w:rPr>
+          <w:b/>
+          <w:bCs/>
+          <w:sz w:val="28"/>
+          <w:szCs w:val="24"/>
+          <w:lang w:val="en-US"/>
+        </w:rPr>
+        <w:t xml:space="preserve">Task </w:t>
+      </w:r>
+      <w:r>
+        <w:rPr>
+          <w:b/>
+          <w:bCs/>
+          <w:sz w:val="28"/>
+          <w:szCs w:val="24"/>
+          <w:lang w:val="en-US"/>
+        </w:rPr>
+        <w:t>1</w:t>
+      </w:r>
+      <w:r>
+        <w:rPr>
+          <w:b/>
+          <w:bCs/>
+          <w:sz w:val="28"/>
+          <w:szCs w:val="24"/>
+          <w:lang w:val="en-US"/>
+        </w:rPr>
+        <w:t xml:space="preserve"> –</w:t>
+      </w:r>
+    </w:p>
+    <w:p>
+      <w:pPr>
+        <w:spacing w:line="312" w:lineRule="auto"/>
+        <w:rPr>
+          <w:lang w:val="en-US"/>
+        </w:rPr>
+      </w:pPr>
+      <w:r>
+        <w:rPr>
+          <w:b/>
+          <w:sz w:val="28"/>
+          <w:szCs w:val="24"/>
+          <w:lang w:val="en-US"/>
+        </w:rPr>
+        <w:br/>
+      </w:r>
+      <w:r>
+        <w:rPr>
+          <w:b/>
+          <w:sz w:val="28"/>
+          <w:szCs w:val="24"/>
+          <w:lang w:val="en-US"/>
+        </w:rPr>
+        <w:br/>
+      </w:r>
+      <w:r>
+        <w:rPr>
+          <w:b/>
+          <w:sz w:val="28"/>
+          <w:szCs w:val="24"/>
+          <w:u w:val="single"/>
+          <w:lang w:val="en-US"/>
+        </w:rPr>
+        <w:t>Algorithm</w:t>
+      </w:r>
+      <w:r>
+        <w:rPr>
+          <w:b/>
+          <w:sz w:val="28"/>
+          <w:szCs w:val="24"/>
+          <w:u w:val="single"/>
+          <w:lang w:val="en-US"/>
+        </w:rPr>
+        <w:br/>
+      </w:r>
+      <w:r>
+        <w:rPr>
+          <w:b/>
+          <w:sz w:val="28"/>
+          <w:szCs w:val="24"/>
+          <w:u w:val="single"/>
+          <w:lang w:val="en-US"/>
+        </w:rPr>
+        <w:br/>
+      </w:r>
+    </w:p>
+    <w:p>
+      <w:pPr>
+        <w:spacing w:line="312" w:lineRule="auto"/>
+        <w:rPr>
+          <w:b/>
+          <w:sz w:val="28"/>
+          <w:lang w:val="en-US"/>
+        </w:rPr>
+      </w:pPr>
+    </w:p>
+    <w:p>
+      <w:pPr>
+        <w:spacing w:line="312" w:lineRule="auto"/>
+        <w:rPr>
+          <w:b/>
+          <w:sz w:val="28"/>
+          <w:lang w:val="en-US"/>
+        </w:rPr>
+      </w:pPr>
+    </w:p>
+    <w:p>
+      <w:pPr>
+        <w:spacing w:line="312" w:lineRule="auto"/>
+        <w:rPr>
+          <w:b/>
+          <w:sz w:val="28"/>
+          <w:lang w:val="en-US"/>
+        </w:rPr>
+      </w:pPr>
+    </w:p>
+    <w:p>
+      <w:pPr>
+        <w:spacing w:line="312" w:lineRule="auto"/>
+        <w:rPr>
+          <w:szCs w:val="24"/>
+          <w:u w:val="single"/>
+          <w:lang w:val="en-US"/>
+        </w:rPr>
+      </w:pPr>
+      <w:proofErr w:type="spellStart"/>
+      <w:r>
+        <w:rPr>
+          <w:b/>
+          <w:sz w:val="28"/>
+          <w:szCs w:val="24"/>
+          <w:u w:val="single"/>
+          <w:lang w:val="en-US"/>
+        </w:rPr>
+        <w:t>Psudocode</w:t>
+      </w:r>
+      <w:proofErr w:type="spellEnd"/>
+      <w:r>
+        <w:rPr>
+          <w:b/>
+          <w:sz w:val="28"/>
+          <w:szCs w:val="24"/>
+          <w:u w:val="single"/>
+          <w:lang w:val="en-US"/>
+        </w:rPr>
+        <w:br/>
+      </w:r>
+    </w:p>
+    <w:p>
+      <w:pPr>
+        <w:tabs>
+          <w:tab w:val="left" w:pos="1647"/>
+        </w:tabs>
+        <w:spacing w:line="312" w:lineRule="auto"/>
+        <w:rPr>
+          <w:szCs w:val="24"/>
+          <w:lang w:val="en-US"/>
+        </w:rPr>
+      </w:pPr>
+    </w:p>
+    <w:p>
+      <w:pPr>
+        <w:tabs>
+          <w:tab w:val="left" w:pos="1647"/>
+        </w:tabs>
+        <w:spacing w:line="312" w:lineRule="auto"/>
+        <w:rPr>
+          <w:szCs w:val="24"/>
+          <w:lang w:val="en-US"/>
+        </w:rPr>
+      </w:pPr>
+    </w:p>
+    <w:p>
+      <w:pPr>
+        <w:tabs>
+          <w:tab w:val="left" w:pos="1647"/>
+        </w:tabs>
+        <w:spacing w:line="312" w:lineRule="auto"/>
+        <w:rPr>
+          <w:szCs w:val="24"/>
+          <w:lang w:val="en-US"/>
+        </w:rPr>
+      </w:pPr>
+    </w:p>
+    <w:p>
+      <w:pPr>
+        <w:tabs>
+          <w:tab w:val="left" w:pos="1647"/>
+        </w:tabs>
+        <w:spacing w:line="312" w:lineRule="auto"/>
+        <w:rPr>
+          <w:szCs w:val="24"/>
+          <w:lang w:val="en-US"/>
+        </w:rPr>
+      </w:pPr>
+    </w:p>
+    <w:p>
+      <w:pPr>
+        <w:tabs>
+          <w:tab w:val="left" w:pos="1647"/>
+        </w:tabs>
+        <w:spacing w:line="312" w:lineRule="auto"/>
+        <w:rPr>
+          <w:szCs w:val="24"/>
+          <w:lang w:val="en-US"/>
+        </w:rPr>
+      </w:pPr>
+    </w:p>
+    <w:p>
+      <w:pPr>
+        <w:tabs>
+          <w:tab w:val="left" w:pos="1647"/>
+        </w:tabs>
+        <w:spacing w:line="312" w:lineRule="auto"/>
+        <w:rPr>
+          <w:szCs w:val="24"/>
+          <w:lang w:val="en-US"/>
+        </w:rPr>
+      </w:pPr>
+    </w:p>
+    <w:p>
+      <w:pPr>
+        <w:tabs>
+          <w:tab w:val="left" w:pos="1647"/>
+        </w:tabs>
+        <w:spacing w:line="312" w:lineRule="auto"/>
+        <w:rPr>
+          <w:szCs w:val="24"/>
+          <w:lang w:val="en-US"/>
+        </w:rPr>
+      </w:pPr>
+    </w:p>
+    <w:p>
+      <w:pPr>
+        <w:tabs>
+          <w:tab w:val="left" w:pos="1647"/>
+        </w:tabs>
+        <w:spacing w:line="312" w:lineRule="auto"/>
+        <w:rPr>
+          <w:szCs w:val="24"/>
+          <w:lang w:val="en-US"/>
+        </w:rPr>
+      </w:pPr>
+    </w:p>
+    <w:p>
+      <w:pPr>
+        <w:tabs>
+          <w:tab w:val="left" w:pos="1647"/>
+        </w:tabs>
+        <w:spacing w:line="312" w:lineRule="auto"/>
+        <w:rPr>
+          <w:szCs w:val="24"/>
+          <w:lang w:val="en-US"/>
+        </w:rPr>
+      </w:pPr>
+    </w:p>
+    <w:p>
+      <w:pPr>
+        <w:tabs>
+          <w:tab w:val="left" w:pos="1647"/>
+        </w:tabs>
+        <w:spacing w:line="312" w:lineRule="auto"/>
+        <w:rPr>
+          <w:szCs w:val="24"/>
+          <w:lang w:val="en-US"/>
+        </w:rPr>
+      </w:pPr>
+    </w:p>
+    <w:p>
+      <w:pPr>
+        <w:tabs>
+          <w:tab w:val="left" w:pos="1647"/>
+        </w:tabs>
+        <w:spacing w:line="312" w:lineRule="auto"/>
+        <w:rPr>
+          <w:szCs w:val="24"/>
+          <w:lang w:val="en-US"/>
+        </w:rPr>
+      </w:pPr>
+    </w:p>
+    <w:p>
+      <w:pPr>
+        <w:tabs>
+          <w:tab w:val="left" w:pos="1647"/>
+        </w:tabs>
+        <w:spacing w:line="312" w:lineRule="auto"/>
+        <w:rPr>
+          <w:szCs w:val="24"/>
+          <w:lang w:val="en-US"/>
+        </w:rPr>
+      </w:pPr>
+    </w:p>
+    <w:p>
+      <w:pPr>
+        <w:tabs>
+          <w:tab w:val="left" w:pos="1647"/>
+        </w:tabs>
+        <w:spacing w:line="312" w:lineRule="auto"/>
+        <w:rPr>
+          <w:b/>
+          <w:noProof/>
+          <w:sz w:val="28"/>
+          <w:szCs w:val="24"/>
+          <w:lang w:val="en-US"/>
+        </w:rPr>
+      </w:pPr>
+      <w:r>
+        <w:rPr>
+          <w:b/>
+          <w:sz w:val="28"/>
+          <w:szCs w:val="24"/>
+          <w:u w:val="single"/>
+          <w:lang w:val="en-US"/>
+        </w:rPr>
+        <w:t>Code(java)</w:t>
+      </w:r>
+      <w:r>
+        <w:rPr>
+          <w:b/>
+          <w:sz w:val="28"/>
+          <w:szCs w:val="24"/>
+          <w:u w:val="single"/>
+          <w:lang w:val="en-US"/>
+        </w:rPr>
+        <w:br/>
+      </w:r>
+    </w:p>
+    <w:p>
+      <w:pPr>
+        <w:tabs>
+          <w:tab w:val="left" w:pos="1647"/>
+        </w:tabs>
+        <w:spacing w:line="312" w:lineRule="auto"/>
+        <w:rPr>
+          <w:szCs w:val="24"/>
+          <w:lang w:val="en-US"/>
+        </w:rPr>
+      </w:pPr>
+      <w:r>
+        <w:rPr>
+          <w:b/>
+          <w:sz w:val="28"/>
+          <w:szCs w:val="24"/>
+          <w:lang w:val="en-US"/>
+        </w:rPr>
+        <w:lastRenderedPageBreak/>
+        <w:br/>
+      </w:r>
+      <w:r>
+        <w:rPr>
+          <w:b/>
+          <w:sz w:val="28"/>
+          <w:szCs w:val="24"/>
+          <w:lang w:val="en-US"/>
+        </w:rPr>
+        <w:br/>
+      </w:r>
+    </w:p>
+    <w:p>
+      <w:pPr>
+        <w:tabs>
+          <w:tab w:val="left" w:pos="1647"/>
+        </w:tabs>
+        <w:spacing w:line="312" w:lineRule="auto"/>
+        <w:rPr>
+          <w:szCs w:val="24"/>
+          <w:lang w:val="en-US"/>
+        </w:rPr>
+      </w:pPr>
+    </w:p>
+    <w:p>
+      <w:pPr>
+        <w:tabs>
+          <w:tab w:val="left" w:pos="1647"/>
+        </w:tabs>
+        <w:spacing w:line="312" w:lineRule="auto"/>
+        <w:rPr>
+          <w:szCs w:val="24"/>
+          <w:lang w:val="en-US"/>
+        </w:rPr>
+      </w:pPr>
+      <w:r>
+        <w:rPr>
+          <w:b/>
+          <w:sz w:val="28"/>
+          <w:szCs w:val="24"/>
+          <w:u w:val="single"/>
+          <w:lang w:val="en-US"/>
+        </w:rPr>
+        <w:t>Output (test case 1)</w:t>
+      </w:r>
+    </w:p>
+    <w:p>
+      <w:pPr>
+        <w:tabs>
+          <w:tab w:val="left" w:pos="1647"/>
+        </w:tabs>
+        <w:spacing w:line="312" w:lineRule="auto"/>
+        <w:rPr>
+          <w:szCs w:val="24"/>
+          <w:lang w:val="en-US"/>
+        </w:rPr>
+      </w:pPr>
+    </w:p>
+    <w:p>
+      <w:pPr>
+        <w:tabs>
+          <w:tab w:val="left" w:pos="1647"/>
+        </w:tabs>
+        <w:spacing w:line="312" w:lineRule="auto"/>
+        <w:rPr>
+          <w:szCs w:val="24"/>
+          <w:lang w:val="en-US"/>
+        </w:rPr>
+      </w:pPr>
+      <w:r>
+        <w:rPr>
+          <w:szCs w:val="24"/>
+          <w:lang w:val="en-US"/>
+        </w:rPr>
+        <w:br/>
+      </w:r>
+      <w:r>
+        <w:rPr>
+          <w:b/>
+          <w:sz w:val="28"/>
+          <w:szCs w:val="24"/>
+          <w:u w:val="single"/>
+          <w:lang w:val="en-US"/>
+        </w:rPr>
+        <w:t>Output (test case 2)</w:t>
+      </w:r>
+    </w:p>
+    <w:p>
+      <w:pPr>
+        <w:tabs>
+          <w:tab w:val="left" w:pos="1647"/>
+        </w:tabs>
+        <w:spacing w:line="312" w:lineRule="auto"/>
+        <w:rPr>
+          <w:szCs w:val="24"/>
+          <w:lang w:val="en-US"/>
+        </w:rPr>
+      </w:pPr>
+      <w:r>
+        <w:rPr>
+          <w:szCs w:val="24"/>
+          <w:lang w:val="en-US"/>
+        </w:rPr>
+        <w:br/>
+      </w:r>
+      <w:r>
+        <w:rPr>
+          <w:szCs w:val="24"/>
+          <w:lang w:val="en-US"/>
+        </w:rPr>
+        <w:br/>
+      </w:r>
+      <w:r>
+        <w:rPr>
+          <w:b/>
+          <w:sz w:val="28"/>
+          <w:szCs w:val="24"/>
+          <w:u w:val="single"/>
+          <w:lang w:val="en-US"/>
+        </w:rPr>
+        <w:t>Output (test case 3)</w:t>
+      </w:r>
+    </w:p>
+    <w:p>
+      <w:pPr>
+        <w:tabs>
+          <w:tab w:val="left" w:pos="1647"/>
+        </w:tabs>
+        <w:spacing w:line="312" w:lineRule="auto"/>
+        <w:rPr>
+          <w:szCs w:val="24"/>
+          <w:lang w:val="en-US"/>
+        </w:rPr>
+      </w:pPr>
+      <w:r>
+        <w:rPr>
+          <w:szCs w:val="24"/>
+          <w:lang w:val="en-US"/>
+        </w:rPr>
+        <w:br/>
+      </w:r>
+      <w:r>
+        <w:rPr>
+          <w:szCs w:val="24"/>
+          <w:lang w:val="en-US"/>
+        </w:rPr>
+        <w:br/>
+      </w:r>
+    </w:p>
+    <w:p>
+      <w:pPr>
+        <w:tabs>
+          <w:tab w:val="left" w:pos="1647"/>
+        </w:tabs>
+        <w:spacing w:line="312" w:lineRule="auto"/>
+        <w:rPr>
+          <w:szCs w:val="24"/>
+          <w:lang w:val="en-US"/>
+        </w:rPr>
+      </w:pPr>
+    </w:p>
+    <w:p>
+      <w:pPr>
+        <w:tabs>
+          <w:tab w:val="left" w:pos="1647"/>
+        </w:tabs>
+        <w:spacing w:line="312" w:lineRule="auto"/>
+      </w:pPr>
+      <w:r>
+        <w:rPr>
+          <w:b/>
+          <w:sz w:val="28"/>
+          <w:szCs w:val="24"/>
+          <w:u w:val="single"/>
+          <w:lang w:val="en-US"/>
+        </w:rPr>
+        <w:t>Observations</w:t>
+      </w:r>
+      <w:r>
+        <w:rPr>
+          <w:b/>
+          <w:sz w:val="28"/>
+          <w:szCs w:val="24"/>
+          <w:lang w:val="en-US"/>
+        </w:rPr>
+        <w:br/>
+      </w:r>
+    </w:p>
+    <w:p/>
+    <w:p>
+      <w:r>
+        <w:br w:type="page"/>
+      </w:r>
+    </w:p>
+    <w:p/>
+    <w:p>
+      <w:r>
+        <w:br w:type="page"/>
+      </w:r>
+    </w:p>
+    <w:p>
+      <w:pPr>
+        <w:spacing w:line="312" w:lineRule="auto"/>
+        <w:jc w:val="center"/>
+        <w:rPr>
+          <w:b/>
+          <w:bCs/>
+          <w:sz w:val="28"/>
+          <w:szCs w:val="24"/>
+          <w:lang w:val="en-US"/>
+        </w:rPr>
+      </w:pPr>
+      <w:r>
+        <w:rPr>
+          <w:b/>
+          <w:sz w:val="28"/>
+          <w:lang w:val="en-US"/>
+        </w:rPr>
+        <w:lastRenderedPageBreak/>
+        <w:br/>
+      </w:r>
+      <w:r>
+        <w:rPr>
+          <w:b/>
+          <w:bCs/>
+          <w:sz w:val="28"/>
+          <w:szCs w:val="24"/>
+          <w:lang w:val="en-US"/>
+        </w:rPr>
+        <w:t xml:space="preserve">Task </w:t>
+      </w:r>
+      <w:r>
+        <w:rPr>
+          <w:b/>
+          <w:bCs/>
+          <w:sz w:val="28"/>
+          <w:szCs w:val="24"/>
+          <w:lang w:val="en-US"/>
+        </w:rPr>
+        <w:t>1</w:t>
+      </w:r>
+      <w:r>
+        <w:rPr>
+          <w:b/>
+          <w:bCs/>
+          <w:sz w:val="28"/>
+          <w:szCs w:val="24"/>
+          <w:lang w:val="en-US"/>
+        </w:rPr>
+        <w:t xml:space="preserve"> –</w:t>
+      </w:r>
+    </w:p>
+    <w:p>
+      <w:pPr>
+        <w:spacing w:line="312" w:lineRule="auto"/>
+        <w:rPr>
+          <w:lang w:val="en-US"/>
+        </w:rPr>
+      </w:pPr>
+      <w:r>
+        <w:rPr>
+          <w:b/>
+          <w:sz w:val="28"/>
+          <w:szCs w:val="24"/>
+          <w:lang w:val="en-US"/>
+        </w:rPr>
+        <w:br/>
+      </w:r>
+      <w:r>
+        <w:rPr>
+          <w:b/>
+          <w:sz w:val="28"/>
+          <w:szCs w:val="24"/>
+          <w:lang w:val="en-US"/>
+        </w:rPr>
+        <w:br/>
+      </w:r>
+      <w:r>
+        <w:rPr>
+          <w:b/>
+          <w:sz w:val="28"/>
+          <w:szCs w:val="24"/>
+          <w:u w:val="single"/>
+          <w:lang w:val="en-US"/>
+        </w:rPr>
+        <w:t>Algorithm</w:t>
+      </w:r>
+      <w:r>
+        <w:rPr>
+          <w:b/>
+          <w:sz w:val="28"/>
+          <w:szCs w:val="24"/>
+          <w:u w:val="single"/>
+          <w:lang w:val="en-US"/>
+        </w:rPr>
+        <w:br/>
+      </w:r>
+      <w:r>
+        <w:rPr>
+          <w:b/>
+          <w:sz w:val="28"/>
+          <w:szCs w:val="24"/>
+          <w:u w:val="single"/>
+          <w:lang w:val="en-US"/>
+        </w:rPr>
+        <w:br/>
+      </w:r>
+    </w:p>
+    <w:p>
+      <w:pPr>
+        <w:spacing w:line="312" w:lineRule="auto"/>
+        <w:rPr>
+          <w:b/>
+          <w:sz w:val="28"/>
+          <w:lang w:val="en-US"/>
+        </w:rPr>
+      </w:pPr>
+    </w:p>
+    <w:p>
+      <w:pPr>
+        <w:spacing w:line="312" w:lineRule="auto"/>
+        <w:rPr>
+          <w:b/>
+          <w:sz w:val="28"/>
+          <w:lang w:val="en-US"/>
+        </w:rPr>
+      </w:pPr>
+    </w:p>
+    <w:p>
+      <w:pPr>
+        <w:spacing w:line="312" w:lineRule="auto"/>
+        <w:rPr>
+          <w:b/>
+          <w:sz w:val="28"/>
+          <w:lang w:val="en-US"/>
+        </w:rPr>
+      </w:pPr>
+    </w:p>
+    <w:p>
+      <w:pPr>
+        <w:spacing w:line="312" w:lineRule="auto"/>
+        <w:rPr>
+          <w:szCs w:val="24"/>
+          <w:u w:val="single"/>
+          <w:lang w:val="en-US"/>
+        </w:rPr>
+      </w:pPr>
+      <w:proofErr w:type="spellStart"/>
+      <w:r>
+        <w:rPr>
+          <w:b/>
+          <w:sz w:val="28"/>
+          <w:szCs w:val="24"/>
+          <w:u w:val="single"/>
+          <w:lang w:val="en-US"/>
+        </w:rPr>
+        <w:t>Psudocode</w:t>
+      </w:r>
+      <w:proofErr w:type="spellEnd"/>
+      <w:r>
+        <w:rPr>
+          <w:b/>
+          <w:sz w:val="28"/>
+          <w:szCs w:val="24"/>
+          <w:u w:val="single"/>
+          <w:lang w:val="en-US"/>
+        </w:rPr>
+        <w:br/>
+      </w:r>
+    </w:p>
+    <w:p>
+      <w:pPr>
+        <w:tabs>
+          <w:tab w:val="left" w:pos="1647"/>
+        </w:tabs>
+        <w:spacing w:line="312" w:lineRule="auto"/>
+        <w:rPr>
+          <w:szCs w:val="24"/>
+          <w:lang w:val="en-US"/>
+        </w:rPr>
+      </w:pPr>
+    </w:p>
+    <w:p>
+      <w:pPr>
+        <w:tabs>
+          <w:tab w:val="left" w:pos="1647"/>
+        </w:tabs>
+        <w:spacing w:line="312" w:lineRule="auto"/>
+        <w:rPr>
+          <w:szCs w:val="24"/>
+          <w:lang w:val="en-US"/>
+        </w:rPr>
+      </w:pPr>
+    </w:p>
+    <w:p>
+      <w:pPr>
+        <w:tabs>
+          <w:tab w:val="left" w:pos="1647"/>
+        </w:tabs>
+        <w:spacing w:line="312" w:lineRule="auto"/>
+        <w:rPr>
+          <w:szCs w:val="24"/>
+          <w:lang w:val="en-US"/>
+        </w:rPr>
+      </w:pPr>
+    </w:p>
+    <w:p>
+      <w:pPr>
+        <w:tabs>
+          <w:tab w:val="left" w:pos="1647"/>
+        </w:tabs>
+        <w:spacing w:line="312" w:lineRule="auto"/>
+        <w:rPr>
+          <w:szCs w:val="24"/>
+          <w:lang w:val="en-US"/>
+        </w:rPr>
+      </w:pPr>
+    </w:p>
+    <w:p>
+      <w:pPr>
+        <w:tabs>
+          <w:tab w:val="left" w:pos="1647"/>
+        </w:tabs>
+        <w:spacing w:line="312" w:lineRule="auto"/>
+        <w:rPr>
+          <w:szCs w:val="24"/>
+          <w:lang w:val="en-US"/>
+        </w:rPr>
+      </w:pPr>
+    </w:p>
+    <w:p>
+      <w:pPr>
+        <w:tabs>
+          <w:tab w:val="left" w:pos="1647"/>
+        </w:tabs>
+        <w:spacing w:line="312" w:lineRule="auto"/>
+        <w:rPr>
+          <w:szCs w:val="24"/>
+          <w:lang w:val="en-US"/>
+        </w:rPr>
+      </w:pPr>
+    </w:p>
+    <w:p>
+      <w:pPr>
+        <w:tabs>
+          <w:tab w:val="left" w:pos="1647"/>
+        </w:tabs>
+        <w:spacing w:line="312" w:lineRule="auto"/>
+        <w:rPr>
+          <w:szCs w:val="24"/>
+          <w:lang w:val="en-US"/>
+        </w:rPr>
+      </w:pPr>
+    </w:p>
+    <w:p>
+      <w:pPr>
+        <w:tabs>
+          <w:tab w:val="left" w:pos="1647"/>
+        </w:tabs>
+        <w:spacing w:line="312" w:lineRule="auto"/>
+        <w:rPr>
+          <w:szCs w:val="24"/>
+          <w:lang w:val="en-US"/>
+        </w:rPr>
+      </w:pPr>
+    </w:p>
+    <w:p>
+      <w:pPr>
+        <w:tabs>
+          <w:tab w:val="left" w:pos="1647"/>
+        </w:tabs>
+        <w:spacing w:line="312" w:lineRule="auto"/>
+        <w:rPr>
+          <w:szCs w:val="24"/>
+          <w:lang w:val="en-US"/>
+        </w:rPr>
+      </w:pPr>
+    </w:p>
+    <w:p>
+      <w:pPr>
+        <w:tabs>
+          <w:tab w:val="left" w:pos="1647"/>
+        </w:tabs>
+        <w:spacing w:line="312" w:lineRule="auto"/>
+        <w:rPr>
+          <w:szCs w:val="24"/>
+          <w:lang w:val="en-US"/>
+        </w:rPr>
+      </w:pPr>
+    </w:p>
+    <w:p>
+      <w:pPr>
+        <w:tabs>
+          <w:tab w:val="left" w:pos="1647"/>
+        </w:tabs>
+        <w:spacing w:line="312" w:lineRule="auto"/>
+        <w:rPr>
+          <w:szCs w:val="24"/>
+          <w:lang w:val="en-US"/>
+        </w:rPr>
+      </w:pPr>
+    </w:p>
+    <w:p>
+      <w:pPr>
+        <w:tabs>
+          <w:tab w:val="left" w:pos="1647"/>
+        </w:tabs>
+        <w:spacing w:line="312" w:lineRule="auto"/>
+        <w:rPr>
+          <w:szCs w:val="24"/>
+          <w:lang w:val="en-US"/>
+        </w:rPr>
+      </w:pPr>
+    </w:p>
+    <w:p>
+      <w:pPr>
+        <w:tabs>
+          <w:tab w:val="left" w:pos="1647"/>
+        </w:tabs>
+        <w:spacing w:line="312" w:lineRule="auto"/>
+        <w:rPr>
+          <w:b/>
+          <w:noProof/>
+          <w:sz w:val="28"/>
+          <w:szCs w:val="24"/>
+          <w:lang w:val="en-US"/>
+        </w:rPr>
+      </w:pPr>
+      <w:r>
+        <w:rPr>
+          <w:b/>
+          <w:sz w:val="28"/>
+          <w:szCs w:val="24"/>
+          <w:u w:val="single"/>
+          <w:lang w:val="en-US"/>
+        </w:rPr>
+        <w:t>Code(java)</w:t>
+      </w:r>
+      <w:r>
+        <w:rPr>
+          <w:b/>
+          <w:sz w:val="28"/>
+          <w:szCs w:val="24"/>
+          <w:u w:val="single"/>
+          <w:lang w:val="en-US"/>
+        </w:rPr>
+        <w:br/>
+      </w:r>
+    </w:p>
+    <w:p>
+      <w:pPr>
+        <w:tabs>
+          <w:tab w:val="left" w:pos="1647"/>
+        </w:tabs>
+        <w:spacing w:line="312" w:lineRule="auto"/>
+        <w:rPr>
+          <w:szCs w:val="24"/>
+          <w:lang w:val="en-US"/>
+        </w:rPr>
+      </w:pPr>
+      <w:r>
+        <w:rPr>
+          <w:b/>
+          <w:sz w:val="28"/>
+          <w:szCs w:val="24"/>
+          <w:lang w:val="en-US"/>
+        </w:rPr>
+        <w:lastRenderedPageBreak/>
+        <w:br/>
+      </w:r>
+      <w:r>
+        <w:rPr>
+          <w:b/>
+          <w:sz w:val="28"/>
+          <w:szCs w:val="24"/>
+          <w:lang w:val="en-US"/>
+        </w:rPr>
+        <w:br/>
+      </w:r>
+    </w:p>
+    <w:p>
+      <w:pPr>
+        <w:tabs>
+          <w:tab w:val="left" w:pos="1647"/>
+        </w:tabs>
+        <w:spacing w:line="312" w:lineRule="auto"/>
+        <w:rPr>
+          <w:szCs w:val="24"/>
+          <w:lang w:val="en-US"/>
+        </w:rPr>
+      </w:pPr>
+    </w:p>
+    <w:p>
+      <w:pPr>
+        <w:tabs>
+          <w:tab w:val="left" w:pos="1647"/>
+        </w:tabs>
+        <w:spacing w:line="312" w:lineRule="auto"/>
+        <w:rPr>
+          <w:szCs w:val="24"/>
+          <w:lang w:val="en-US"/>
+        </w:rPr>
+      </w:pPr>
+      <w:r>
+        <w:rPr>
+          <w:b/>
+          <w:sz w:val="28"/>
+          <w:szCs w:val="24"/>
+          <w:u w:val="single"/>
+          <w:lang w:val="en-US"/>
+        </w:rPr>
+        <w:t>Output (test case 1)</w:t>
+      </w:r>
+    </w:p>
+    <w:p>
+      <w:pPr>
+        <w:tabs>
+          <w:tab w:val="left" w:pos="1647"/>
+        </w:tabs>
+        <w:spacing w:line="312" w:lineRule="auto"/>
+        <w:rPr>
+          <w:szCs w:val="24"/>
+          <w:lang w:val="en-US"/>
+        </w:rPr>
+      </w:pPr>
+    </w:p>
+    <w:p>
+      <w:pPr>
+        <w:tabs>
+          <w:tab w:val="left" w:pos="1647"/>
+        </w:tabs>
+        <w:spacing w:line="312" w:lineRule="auto"/>
+        <w:rPr>
+          <w:szCs w:val="24"/>
+          <w:lang w:val="en-US"/>
+        </w:rPr>
+      </w:pPr>
+      <w:r>
+        <w:rPr>
+          <w:szCs w:val="24"/>
+          <w:lang w:val="en-US"/>
+        </w:rPr>
+        <w:br/>
+      </w:r>
+      <w:r>
+        <w:rPr>
+          <w:b/>
+          <w:sz w:val="28"/>
+          <w:szCs w:val="24"/>
+          <w:u w:val="single"/>
+          <w:lang w:val="en-US"/>
+        </w:rPr>
+        <w:t>Output (test case 2)</w:t>
+      </w:r>
+    </w:p>
+    <w:p>
+      <w:pPr>
+        <w:tabs>
+          <w:tab w:val="left" w:pos="1647"/>
+        </w:tabs>
+        <w:spacing w:line="312" w:lineRule="auto"/>
+        <w:rPr>
+          <w:szCs w:val="24"/>
+          <w:lang w:val="en-US"/>
+        </w:rPr>
+      </w:pPr>
+      <w:r>
+        <w:rPr>
+          <w:szCs w:val="24"/>
+          <w:lang w:val="en-US"/>
+        </w:rPr>
+        <w:br/>
+      </w:r>
+      <w:r>
+        <w:rPr>
+          <w:szCs w:val="24"/>
+          <w:lang w:val="en-US"/>
+        </w:rPr>
+        <w:br/>
+      </w:r>
+      <w:r>
+        <w:rPr>
+          <w:b/>
+          <w:sz w:val="28"/>
+          <w:szCs w:val="24"/>
+          <w:u w:val="single"/>
+          <w:lang w:val="en-US"/>
+        </w:rPr>
+        <w:t>Output (test case 3)</w:t>
       </w:r>
     </w:p>
     <w:p>
@@ -627,7 +6665,7 @@
     </w:p>
     <w:p/>
     <w:sectPr>
-      <w:footerReference w:type="default" r:id="rId7"/>
+      <w:footerReference w:type="default" r:id="rId8"/>
       <w:pgSz w:w="11906" w:h="16838"/>
       <w:pgMar w:top="720" w:right="720" w:bottom="720" w:left="720" w:header="708" w:footer="708" w:gutter="0"/>
       <w:pgBorders w:offsetFrom="page">
@@ -1521,7 +7559,6 @@
   <w:style w:type="character" w:default="1" w:styleId="DefaultParagraphFont">
     <w:name w:val="Default Paragraph Font"/>
     <w:uiPriority w:val="1"/>
-    <w:semiHidden/>
     <w:unhideWhenUsed/>
   </w:style>
   <w:style w:type="table" w:default="1" w:styleId="TableNormal">
